--- a/sem6/HURT/lab1/lista1.docx
+++ b/sem6/HURT/lab1/lista1.docx
@@ -5,7 +5,11 @@
     <w:sdt>
       <w:sdtPr>
         <w:rPr>
+          <w:rFonts w:eastAsiaTheme="minorHAnsi"/>
           <w:color w:val="156082" w:themeColor="accent1"/>
+          <w:kern w:val="2"/>
+          <w:lang w:val="en-US" w:eastAsia="en-US"/>
+          <w14:ligatures w14:val="standardContextual"/>
         </w:rPr>
         <w:id w:val="-1307934444"/>
         <w:docPartObj>
@@ -15,11 +19,7 @@
       </w:sdtPr>
       <w:sdtEndPr>
         <w:rPr>
-          <w:rFonts w:eastAsiaTheme="minorHAnsi"/>
           <w:color w:val="auto"/>
-          <w:kern w:val="2"/>
-          <w:lang w:val="en-US" w:eastAsia="en-US"/>
-          <w14:ligatures w14:val="standardContextual"/>
         </w:rPr>
       </w:sdtEndPr>
       <w:sdtContent>
@@ -548,9 +548,9 @@
           <w:bCs/>
           <w:sz w:val="24"/>
           <w:szCs w:val="24"/>
-        </w:rPr>
-      </w:pPr>
-      <w:proofErr w:type="spellStart"/>
+          <w:lang w:val="pl-PL"/>
+        </w:rPr>
+      </w:pPr>
       <w:r>
         <w:rPr>
           <w:rFonts w:ascii="Times New Roman" w:hAnsi="Times New Roman" w:cs="Times New Roman"/>
@@ -558,48 +558,52 @@
           <w:bCs/>
           <w:sz w:val="24"/>
           <w:szCs w:val="24"/>
+          <w:lang w:val="pl-PL"/>
         </w:rPr>
         <w:lastRenderedPageBreak/>
-        <w:t>Rozwiązania</w:t>
-      </w:r>
-      <w:proofErr w:type="spellEnd"/>
-      <w:r>
+        <w:t>Rozwiązania:</w:t>
+      </w:r>
+    </w:p>
+    <w:p>
+      <w:pPr>
         <w:rPr>
           <w:rFonts w:ascii="Times New Roman" w:hAnsi="Times New Roman" w:cs="Times New Roman"/>
           <w:b/>
           <w:bCs/>
           <w:sz w:val="24"/>
           <w:szCs w:val="24"/>
-        </w:rPr>
-        <w:t>:</w:t>
-      </w:r>
-    </w:p>
-    <w:p>
-      <w:pPr>
-        <w:rPr>
-          <w:rFonts w:ascii="Times New Roman" w:hAnsi="Times New Roman" w:cs="Times New Roman"/>
-          <w:sz w:val="24"/>
-          <w:szCs w:val="24"/>
-        </w:rPr>
-      </w:pPr>
-      <w:proofErr w:type="spellStart"/>
-      <w:r>
-        <w:rPr>
-          <w:rFonts w:ascii="Times New Roman" w:hAnsi="Times New Roman" w:cs="Times New Roman"/>
-          <w:sz w:val="24"/>
-          <w:szCs w:val="24"/>
-        </w:rPr>
-        <w:t>Zadanie</w:t>
-      </w:r>
-      <w:proofErr w:type="spellEnd"/>
-      <w:r>
-        <w:rPr>
-          <w:rFonts w:ascii="Times New Roman" w:hAnsi="Times New Roman" w:cs="Times New Roman"/>
-          <w:sz w:val="24"/>
-          <w:szCs w:val="24"/>
-        </w:rPr>
-        <w:t xml:space="preserve"> 1.</w:t>
-      </w:r>
+          <w:lang w:val="pl-PL"/>
+        </w:rPr>
+      </w:pPr>
+    </w:p>
+    <w:p>
+      <w:pPr>
+        <w:rPr>
+          <w:rFonts w:ascii="Times New Roman" w:hAnsi="Times New Roman" w:cs="Times New Roman"/>
+          <w:sz w:val="24"/>
+          <w:szCs w:val="24"/>
+          <w:lang w:val="pl-PL"/>
+        </w:rPr>
+      </w:pPr>
+      <w:r>
+        <w:rPr>
+          <w:rFonts w:ascii="Times New Roman" w:hAnsi="Times New Roman" w:cs="Times New Roman"/>
+          <w:sz w:val="24"/>
+          <w:szCs w:val="24"/>
+          <w:lang w:val="pl-PL"/>
+        </w:rPr>
+        <w:t>Zadanie 1.</w:t>
+      </w:r>
+    </w:p>
+    <w:p>
+      <w:pPr>
+        <w:rPr>
+          <w:rFonts w:ascii="Times New Roman" w:hAnsi="Times New Roman" w:cs="Times New Roman"/>
+          <w:sz w:val="24"/>
+          <w:szCs w:val="24"/>
+          <w:lang w:val="pl-PL"/>
+        </w:rPr>
+      </w:pPr>
     </w:p>
     <w:p>
       <w:pPr>
@@ -1240,6 +1244,7 @@
           <w:rFonts w:ascii="Times New Roman" w:hAnsi="Times New Roman" w:cs="Times New Roman"/>
           <w:b/>
           <w:bCs/>
+          <w:noProof/>
           <w:sz w:val="24"/>
           <w:szCs w:val="24"/>
           <w:lang w:val="pl-PL"/>
@@ -1358,6 +1363,135 @@
           <w:lang w:val="pl-PL"/>
         </w:rPr>
       </w:pPr>
+      <w:r>
+        <w:rPr>
+          <w:rFonts w:ascii="Times New Roman" w:hAnsi="Times New Roman" w:cs="Times New Roman"/>
+          <w:sz w:val="24"/>
+          <w:szCs w:val="24"/>
+          <w:lang w:val="pl-PL"/>
+        </w:rPr>
+        <w:br w:type="page"/>
+      </w:r>
+    </w:p>
+    <w:p>
+      <w:pPr>
+        <w:rPr>
+          <w:rFonts w:ascii="Times New Roman" w:hAnsi="Times New Roman" w:cs="Times New Roman"/>
+          <w:sz w:val="24"/>
+          <w:szCs w:val="24"/>
+          <w:lang w:val="pl-PL"/>
+        </w:rPr>
+      </w:pPr>
+      <w:r>
+        <w:rPr>
+          <w:rFonts w:ascii="Times New Roman" w:hAnsi="Times New Roman" w:cs="Times New Roman"/>
+          <w:sz w:val="24"/>
+          <w:szCs w:val="24"/>
+          <w:lang w:val="pl-PL"/>
+        </w:rPr>
+        <w:lastRenderedPageBreak/>
+        <w:t xml:space="preserve">Zadanie </w:t>
+      </w:r>
+      <w:r>
+        <w:rPr>
+          <w:rFonts w:ascii="Times New Roman" w:hAnsi="Times New Roman" w:cs="Times New Roman"/>
+          <w:sz w:val="24"/>
+          <w:szCs w:val="24"/>
+          <w:lang w:val="pl-PL"/>
+        </w:rPr>
+        <w:t>2.</w:t>
+      </w:r>
+    </w:p>
+    <w:p>
+      <w:pPr>
+        <w:rPr>
+          <w:rFonts w:ascii="Times New Roman" w:hAnsi="Times New Roman" w:cs="Times New Roman"/>
+          <w:sz w:val="24"/>
+          <w:szCs w:val="24"/>
+          <w:lang w:val="pl-PL"/>
+        </w:rPr>
+      </w:pPr>
+      <w:r>
+        <w:rPr>
+          <w:rFonts w:ascii="Times New Roman" w:hAnsi="Times New Roman" w:cs="Times New Roman"/>
+          <w:sz w:val="24"/>
+          <w:szCs w:val="24"/>
+          <w:lang w:val="pl-PL"/>
+        </w:rPr>
+        <w:br w:type="page"/>
+      </w:r>
+    </w:p>
+    <w:p>
+      <w:pPr>
+        <w:rPr>
+          <w:rFonts w:ascii="Times New Roman" w:hAnsi="Times New Roman" w:cs="Times New Roman"/>
+          <w:b/>
+          <w:bCs/>
+          <w:sz w:val="24"/>
+          <w:szCs w:val="24"/>
+          <w:lang w:val="pl-PL"/>
+        </w:rPr>
+      </w:pPr>
+      <w:r>
+        <w:rPr>
+          <w:rFonts w:ascii="Times New Roman" w:hAnsi="Times New Roman" w:cs="Times New Roman"/>
+          <w:b/>
+          <w:bCs/>
+          <w:sz w:val="24"/>
+          <w:szCs w:val="24"/>
+          <w:lang w:val="pl-PL"/>
+        </w:rPr>
+        <w:lastRenderedPageBreak/>
+        <w:t>Wnioski:</w:t>
+      </w:r>
+    </w:p>
+    <w:p>
+      <w:pPr>
+        <w:rPr>
+          <w:rFonts w:ascii="Times New Roman" w:hAnsi="Times New Roman" w:cs="Times New Roman"/>
+          <w:sz w:val="24"/>
+          <w:szCs w:val="24"/>
+          <w:lang w:val="pl-PL"/>
+        </w:rPr>
+      </w:pPr>
+      <w:r>
+        <w:rPr>
+          <w:rFonts w:ascii="Times New Roman" w:hAnsi="Times New Roman" w:cs="Times New Roman"/>
+          <w:sz w:val="24"/>
+          <w:szCs w:val="24"/>
+          <w:lang w:val="pl-PL"/>
+        </w:rPr>
+        <w:t xml:space="preserve">Konceptualny model danych „Usługi” był niekompletny, bo nie pozwalał na ustawienie różnych cen tych samych produktów w różnych sklepach. Dodałem więc dodatkową klasę „Oferta”, która dotyczy produktu i definiuje jego cenę. Pozostałe dane produktów, które pozostają niezmienne we wszystkich sklepach (takie jak nazwa produktu) pozostała w klasie „Produkt”. </w:t>
+      </w:r>
+    </w:p>
+    <w:p>
+      <w:pPr>
+        <w:rPr>
+          <w:rFonts w:ascii="Times New Roman" w:hAnsi="Times New Roman" w:cs="Times New Roman"/>
+          <w:sz w:val="24"/>
+          <w:szCs w:val="24"/>
+          <w:lang w:val="pl-PL"/>
+        </w:rPr>
+      </w:pPr>
+    </w:p>
+    <w:p>
+      <w:pPr>
+        <w:rPr>
+          <w:rFonts w:ascii="Times New Roman" w:hAnsi="Times New Roman" w:cs="Times New Roman"/>
+          <w:sz w:val="24"/>
+          <w:szCs w:val="24"/>
+          <w:lang w:val="pl-PL"/>
+        </w:rPr>
+      </w:pPr>
+      <w:r>
+        <w:rPr>
+          <w:rFonts w:ascii="Times New Roman" w:hAnsi="Times New Roman" w:cs="Times New Roman"/>
+          <w:sz w:val="24"/>
+          <w:szCs w:val="24"/>
+          <w:lang w:val="pl-PL"/>
+        </w:rPr>
+        <w:t xml:space="preserve">W sklepie istnieją 504 różne produkty, podzielone na 4 kategorie oraz 37 podkategorii. Można nadmienić prawie 20 tysięcy różnych klientów oraz 17 pracowników sklepu. </w:t>
+      </w:r>
     </w:p>
     <w:sectPr>
       <w:pgSz w:w="11906" w:h="16838"/>
@@ -1821,7 +1955,7 @@
   <w:style w:type="paragraph" w:default="1" w:styleId="Normalny">
     <w:name w:val="Normal"/>
     <w:qFormat/>
-    <w:rsid w:val="00E044CF"/>
+    <w:rsid w:val="006947D7"/>
     <w:rPr>
       <w:lang w:val="en-US"/>
     </w:rPr>
@@ -2556,6 +2690,9 @@
   </w:compat>
   <w:rsids>
     <w:rsidRoot w:val="00E11243"/>
+    <w:rsid w:val="002136C3"/>
+    <w:rsid w:val="00375094"/>
+    <w:rsid w:val="00A53573"/>
     <w:rsid w:val="00D55B6C"/>
     <w:rsid w:val="00E11243"/>
     <w:rsid w:val="00FF2EE9"/>

--- a/sem6/HURT/lab1/lista1.docx
+++ b/sem6/HURT/lab1/lista1.docx
@@ -25,7 +25,7 @@
       <w:sdtContent>
         <w:p>
           <w:pPr>
-            <w:pStyle w:val="Bezodstpw"/>
+            <w:pStyle w:val="NoSpacing"/>
             <w:spacing w:before="1540" w:after="240"/>
             <w:jc w:val="center"/>
             <w:rPr>
@@ -118,7 +118,7 @@
           <w:sdtContent>
             <w:p>
               <w:pPr>
-                <w:pStyle w:val="Bezodstpw"/>
+                <w:pStyle w:val="NoSpacing"/>
                 <w:pBdr>
                   <w:top w:val="single" w:sz="6" w:space="6" w:color="156082" w:themeColor="accent1"/>
                   <w:bottom w:val="single" w:sz="6" w:space="6" w:color="156082" w:themeColor="accent1"/>
@@ -165,7 +165,7 @@
           <w:sdtContent>
             <w:p>
               <w:pPr>
-                <w:pStyle w:val="Bezodstpw"/>
+                <w:pStyle w:val="NoSpacing"/>
                 <w:jc w:val="center"/>
                 <w:rPr>
                   <w:color w:val="156082" w:themeColor="accent1"/>
@@ -186,7 +186,7 @@
         </w:sdt>
         <w:p>
           <w:pPr>
-            <w:pStyle w:val="Bezodstpw"/>
+            <w:pStyle w:val="NoSpacing"/>
             <w:spacing w:before="480"/>
             <w:jc w:val="center"/>
             <w:rPr>
@@ -279,7 +279,7 @@
                                 <w:sdtContent>
                                   <w:p>
                                     <w:pPr>
-                                      <w:pStyle w:val="Bezodstpw"/>
+                                      <w:pStyle w:val="NoSpacing"/>
                                       <w:spacing w:after="40"/>
                                       <w:jc w:val="center"/>
                                       <w:rPr>
@@ -303,7 +303,7 @@
                               </w:sdt>
                               <w:p>
                                 <w:pPr>
-                                  <w:pStyle w:val="Bezodstpw"/>
+                                  <w:pStyle w:val="NoSpacing"/>
                                   <w:jc w:val="center"/>
                                   <w:rPr>
                                     <w:color w:val="156082" w:themeColor="accent1"/>
@@ -334,7 +334,7 @@
                               </w:p>
                               <w:p>
                                 <w:pPr>
-                                  <w:pStyle w:val="Bezodstpw"/>
+                                  <w:pStyle w:val="NoSpacing"/>
                                   <w:jc w:val="center"/>
                                   <w:rPr>
                                     <w:color w:val="156082" w:themeColor="accent1"/>
@@ -400,7 +400,7 @@
                           <w:sdtContent>
                             <w:p>
                               <w:pPr>
-                                <w:pStyle w:val="Bezodstpw"/>
+                                <w:pStyle w:val="NoSpacing"/>
                                 <w:spacing w:after="40"/>
                                 <w:jc w:val="center"/>
                                 <w:rPr>
@@ -424,7 +424,7 @@
                         </w:sdt>
                         <w:p>
                           <w:pPr>
-                            <w:pStyle w:val="Bezodstpw"/>
+                            <w:pStyle w:val="NoSpacing"/>
                             <w:jc w:val="center"/>
                             <w:rPr>
                               <w:color w:val="156082" w:themeColor="accent1"/>
@@ -455,7 +455,7 @@
                         </w:p>
                         <w:p>
                           <w:pPr>
-                            <w:pStyle w:val="Bezodstpw"/>
+                            <w:pStyle w:val="NoSpacing"/>
                             <w:jc w:val="center"/>
                             <w:rPr>
                               <w:color w:val="156082" w:themeColor="accent1"/>
@@ -1331,28 +1331,132 @@
           <w:lang w:val="pl-PL"/>
         </w:rPr>
       </w:pPr>
-    </w:p>
-    <w:p>
-      <w:pPr>
-        <w:rPr>
-          <w:rFonts w:ascii="Times New Roman" w:hAnsi="Times New Roman" w:cs="Times New Roman"/>
-          <w:b/>
-          <w:bCs/>
-          <w:sz w:val="24"/>
-          <w:szCs w:val="24"/>
-          <w:lang w:val="pl-PL"/>
-        </w:rPr>
-      </w:pPr>
-    </w:p>
-    <w:p>
-      <w:pPr>
-        <w:rPr>
-          <w:rFonts w:ascii="Times New Roman" w:hAnsi="Times New Roman" w:cs="Times New Roman"/>
-          <w:sz w:val="24"/>
-          <w:szCs w:val="24"/>
-          <w:lang w:val="pl-PL"/>
-        </w:rPr>
-      </w:pPr>
+      <w:r>
+        <w:rPr>
+          <w:rFonts w:ascii="Times New Roman" w:hAnsi="Times New Roman" w:cs="Times New Roman"/>
+          <w:b/>
+          <w:bCs/>
+          <w:sz w:val="24"/>
+          <w:szCs w:val="24"/>
+          <w:lang w:val="pl-PL"/>
+        </w:rPr>
+        <w:drawing>
+          <wp:inline distT="0" distB="0" distL="0" distR="0" wp14:anchorId="1A829EA5" wp14:editId="2B619024">
+            <wp:extent cx="3334215" cy="2981741"/>
+            <wp:effectExtent l="0" t="0" r="0" b="9525"/>
+            <wp:docPr id="2045490236" name="Picture 1" descr="A screenshot of a computer&#10;&#10;AI-generated content may be incorrect."/>
+            <wp:cNvGraphicFramePr>
+              <a:graphicFrameLocks xmlns:a="http://schemas.openxmlformats.org/drawingml/2006/main" noChangeAspect="1"/>
+            </wp:cNvGraphicFramePr>
+            <a:graphic xmlns:a="http://schemas.openxmlformats.org/drawingml/2006/main">
+              <a:graphicData uri="http://schemas.openxmlformats.org/drawingml/2006/picture">
+                <pic:pic xmlns:pic="http://schemas.openxmlformats.org/drawingml/2006/picture">
+                  <pic:nvPicPr>
+                    <pic:cNvPr id="2045490236" name="Picture 1" descr="A screenshot of a computer&#10;&#10;AI-generated content may be incorrect."/>
+                    <pic:cNvPicPr/>
+                  </pic:nvPicPr>
+                  <pic:blipFill>
+                    <a:blip r:embed="rId10"/>
+                    <a:stretch>
+                      <a:fillRect/>
+                    </a:stretch>
+                  </pic:blipFill>
+                  <pic:spPr>
+                    <a:xfrm>
+                      <a:off x="0" y="0"/>
+                      <a:ext cx="3334215" cy="2981741"/>
+                    </a:xfrm>
+                    <a:prstGeom prst="rect">
+                      <a:avLst/>
+                    </a:prstGeom>
+                  </pic:spPr>
+                </pic:pic>
+              </a:graphicData>
+            </a:graphic>
+          </wp:inline>
+        </w:drawing>
+      </w:r>
+    </w:p>
+    <w:p>
+      <w:pPr>
+        <w:rPr>
+          <w:rFonts w:ascii="Times New Roman" w:hAnsi="Times New Roman" w:cs="Times New Roman"/>
+          <w:b/>
+          <w:bCs/>
+          <w:sz w:val="24"/>
+          <w:szCs w:val="24"/>
+          <w:lang w:val="pl-PL"/>
+        </w:rPr>
+      </w:pPr>
+      <w:r>
+        <w:rPr>
+          <w:rFonts w:ascii="Times New Roman" w:hAnsi="Times New Roman" w:cs="Times New Roman"/>
+          <w:b/>
+          <w:bCs/>
+          <w:sz w:val="24"/>
+          <w:szCs w:val="24"/>
+          <w:lang w:val="pl-PL"/>
+        </w:rPr>
+        <w:br w:type="page"/>
+      </w:r>
+    </w:p>
+    <w:p>
+      <w:pPr>
+        <w:rPr>
+          <w:rFonts w:ascii="Times New Roman" w:hAnsi="Times New Roman" w:cs="Times New Roman"/>
+          <w:b/>
+          <w:bCs/>
+          <w:sz w:val="24"/>
+          <w:szCs w:val="24"/>
+          <w:lang w:val="pl-PL"/>
+        </w:rPr>
+      </w:pPr>
+      <w:r>
+        <w:rPr>
+          <w:rFonts w:ascii="Times New Roman" w:hAnsi="Times New Roman" w:cs="Times New Roman"/>
+          <w:b/>
+          <w:bCs/>
+          <w:sz w:val="24"/>
+          <w:szCs w:val="24"/>
+          <w:lang w:val="pl-PL"/>
+        </w:rPr>
+        <w:lastRenderedPageBreak/>
+        <w:drawing>
+          <wp:inline distT="0" distB="0" distL="0" distR="0" wp14:anchorId="3E1E2C09" wp14:editId="55FBB45C">
+            <wp:extent cx="5760720" cy="3980180"/>
+            <wp:effectExtent l="0" t="0" r="0" b="1270"/>
+            <wp:docPr id="664328978" name="Picture 1" descr="A screenshot of a computer&#10;&#10;AI-generated content may be incorrect."/>
+            <wp:cNvGraphicFramePr>
+              <a:graphicFrameLocks xmlns:a="http://schemas.openxmlformats.org/drawingml/2006/main" noChangeAspect="1"/>
+            </wp:cNvGraphicFramePr>
+            <a:graphic xmlns:a="http://schemas.openxmlformats.org/drawingml/2006/main">
+              <a:graphicData uri="http://schemas.openxmlformats.org/drawingml/2006/picture">
+                <pic:pic xmlns:pic="http://schemas.openxmlformats.org/drawingml/2006/picture">
+                  <pic:nvPicPr>
+                    <pic:cNvPr id="664328978" name="Picture 1" descr="A screenshot of a computer&#10;&#10;AI-generated content may be incorrect."/>
+                    <pic:cNvPicPr/>
+                  </pic:nvPicPr>
+                  <pic:blipFill>
+                    <a:blip r:embed="rId11"/>
+                    <a:stretch>
+                      <a:fillRect/>
+                    </a:stretch>
+                  </pic:blipFill>
+                  <pic:spPr>
+                    <a:xfrm>
+                      <a:off x="0" y="0"/>
+                      <a:ext cx="5760720" cy="3980180"/>
+                    </a:xfrm>
+                    <a:prstGeom prst="rect">
+                      <a:avLst/>
+                    </a:prstGeom>
+                  </pic:spPr>
+                </pic:pic>
+              </a:graphicData>
+            </a:graphic>
+          </wp:inline>
+        </w:drawing>
+      </w:r>
     </w:p>
     <w:p>
       <w:pPr>
@@ -1400,6 +1504,1092 @@
           <w:lang w:val="pl-PL"/>
         </w:rPr>
         <w:t>2.</w:t>
+      </w:r>
+    </w:p>
+    <w:p>
+      <w:pPr>
+        <w:rPr>
+          <w:rFonts w:ascii="Times New Roman" w:hAnsi="Times New Roman" w:cs="Times New Roman"/>
+          <w:b/>
+          <w:bCs/>
+          <w:sz w:val="24"/>
+          <w:szCs w:val="24"/>
+          <w:lang w:val="pl-PL"/>
+        </w:rPr>
+      </w:pPr>
+      <w:r>
+        <w:rPr>
+          <w:rFonts w:ascii="Times New Roman" w:hAnsi="Times New Roman" w:cs="Times New Roman"/>
+          <w:b/>
+          <w:bCs/>
+          <w:sz w:val="24"/>
+          <w:szCs w:val="24"/>
+          <w:lang w:val="pl-PL"/>
+        </w:rPr>
+        <w:drawing>
+          <wp:inline distT="0" distB="0" distL="0" distR="0" wp14:anchorId="67565076" wp14:editId="7559A36B">
+            <wp:extent cx="2486372" cy="4467849"/>
+            <wp:effectExtent l="0" t="0" r="9525" b="9525"/>
+            <wp:docPr id="1160910138" name="Picture 1" descr="A screenshot of a computer&#10;&#10;AI-generated content may be incorrect."/>
+            <wp:cNvGraphicFramePr>
+              <a:graphicFrameLocks xmlns:a="http://schemas.openxmlformats.org/drawingml/2006/main" noChangeAspect="1"/>
+            </wp:cNvGraphicFramePr>
+            <a:graphic xmlns:a="http://schemas.openxmlformats.org/drawingml/2006/main">
+              <a:graphicData uri="http://schemas.openxmlformats.org/drawingml/2006/picture">
+                <pic:pic xmlns:pic="http://schemas.openxmlformats.org/drawingml/2006/picture">
+                  <pic:nvPicPr>
+                    <pic:cNvPr id="1160910138" name="Picture 1" descr="A screenshot of a computer&#10;&#10;AI-generated content may be incorrect."/>
+                    <pic:cNvPicPr/>
+                  </pic:nvPicPr>
+                  <pic:blipFill>
+                    <a:blip r:embed="rId12"/>
+                    <a:stretch>
+                      <a:fillRect/>
+                    </a:stretch>
+                  </pic:blipFill>
+                  <pic:spPr>
+                    <a:xfrm>
+                      <a:off x="0" y="0"/>
+                      <a:ext cx="2486372" cy="4467849"/>
+                    </a:xfrm>
+                    <a:prstGeom prst="rect">
+                      <a:avLst/>
+                    </a:prstGeom>
+                  </pic:spPr>
+                </pic:pic>
+              </a:graphicData>
+            </a:graphic>
+          </wp:inline>
+        </w:drawing>
+      </w:r>
+    </w:p>
+    <w:p>
+      <w:pPr>
+        <w:rPr>
+          <w:rFonts w:ascii="Times New Roman" w:hAnsi="Times New Roman" w:cs="Times New Roman"/>
+          <w:b/>
+          <w:bCs/>
+          <w:sz w:val="24"/>
+          <w:szCs w:val="24"/>
+          <w:lang w:val="pl-PL"/>
+        </w:rPr>
+      </w:pPr>
+      <w:r>
+        <w:rPr>
+          <w:rFonts w:ascii="Times New Roman" w:hAnsi="Times New Roman" w:cs="Times New Roman"/>
+          <w:b/>
+          <w:bCs/>
+          <w:sz w:val="24"/>
+          <w:szCs w:val="24"/>
+          <w:lang w:val="pl-PL"/>
+        </w:rPr>
+        <w:t>2</w:t>
+      </w:r>
+    </w:p>
+    <w:p>
+      <w:pPr>
+        <w:rPr>
+          <w:rFonts w:ascii="Times New Roman" w:hAnsi="Times New Roman" w:cs="Times New Roman"/>
+          <w:b/>
+          <w:bCs/>
+          <w:sz w:val="24"/>
+          <w:szCs w:val="24"/>
+          <w:lang w:val="pl-PL"/>
+        </w:rPr>
+      </w:pPr>
+      <w:r>
+        <w:rPr>
+          <w:rFonts w:ascii="Times New Roman" w:hAnsi="Times New Roman" w:cs="Times New Roman"/>
+          <w:b/>
+          <w:bCs/>
+          <w:sz w:val="24"/>
+          <w:szCs w:val="24"/>
+          <w:lang w:val="pl-PL"/>
+        </w:rPr>
+        <w:drawing>
+          <wp:inline distT="0" distB="0" distL="0" distR="0" wp14:anchorId="0ADF36F0" wp14:editId="304B3A6E">
+            <wp:extent cx="5760720" cy="1877060"/>
+            <wp:effectExtent l="0" t="0" r="0" b="8890"/>
+            <wp:docPr id="1354510220" name="Picture 1" descr="A screenshot of a computer&#10;&#10;AI-generated content may be incorrect."/>
+            <wp:cNvGraphicFramePr>
+              <a:graphicFrameLocks xmlns:a="http://schemas.openxmlformats.org/drawingml/2006/main" noChangeAspect="1"/>
+            </wp:cNvGraphicFramePr>
+            <a:graphic xmlns:a="http://schemas.openxmlformats.org/drawingml/2006/main">
+              <a:graphicData uri="http://schemas.openxmlformats.org/drawingml/2006/picture">
+                <pic:pic xmlns:pic="http://schemas.openxmlformats.org/drawingml/2006/picture">
+                  <pic:nvPicPr>
+                    <pic:cNvPr id="1354510220" name="Picture 1" descr="A screenshot of a computer&#10;&#10;AI-generated content may be incorrect."/>
+                    <pic:cNvPicPr/>
+                  </pic:nvPicPr>
+                  <pic:blipFill>
+                    <a:blip r:embed="rId13"/>
+                    <a:stretch>
+                      <a:fillRect/>
+                    </a:stretch>
+                  </pic:blipFill>
+                  <pic:spPr>
+                    <a:xfrm>
+                      <a:off x="0" y="0"/>
+                      <a:ext cx="5760720" cy="1877060"/>
+                    </a:xfrm>
+                    <a:prstGeom prst="rect">
+                      <a:avLst/>
+                    </a:prstGeom>
+                  </pic:spPr>
+                </pic:pic>
+              </a:graphicData>
+            </a:graphic>
+          </wp:inline>
+        </w:drawing>
+      </w:r>
+    </w:p>
+    <w:p>
+      <w:pPr>
+        <w:rPr>
+          <w:rFonts w:ascii="Times New Roman" w:hAnsi="Times New Roman" w:cs="Times New Roman"/>
+          <w:b/>
+          <w:bCs/>
+          <w:sz w:val="24"/>
+          <w:szCs w:val="24"/>
+          <w:lang w:val="pl-PL"/>
+        </w:rPr>
+      </w:pPr>
+      <w:r>
+        <w:rPr>
+          <w:rFonts w:ascii="Times New Roman" w:hAnsi="Times New Roman" w:cs="Times New Roman"/>
+          <w:b/>
+          <w:bCs/>
+          <w:sz w:val="24"/>
+          <w:szCs w:val="24"/>
+          <w:lang w:val="pl-PL"/>
+        </w:rPr>
+        <w:t>3</w:t>
+      </w:r>
+    </w:p>
+    <w:p>
+      <w:pPr>
+        <w:rPr>
+          <w:rFonts w:ascii="Times New Roman" w:hAnsi="Times New Roman" w:cs="Times New Roman"/>
+          <w:b/>
+          <w:bCs/>
+          <w:sz w:val="24"/>
+          <w:szCs w:val="24"/>
+          <w:lang w:val="pl-PL"/>
+        </w:rPr>
+      </w:pPr>
+      <w:r>
+        <w:rPr>
+          <w:rFonts w:ascii="Times New Roman" w:hAnsi="Times New Roman" w:cs="Times New Roman"/>
+          <w:b/>
+          <w:bCs/>
+          <w:sz w:val="24"/>
+          <w:szCs w:val="24"/>
+          <w:lang w:val="pl-PL"/>
+        </w:rPr>
+        <w:drawing>
+          <wp:inline distT="0" distB="0" distL="0" distR="0" wp14:anchorId="510D4C00" wp14:editId="06298521">
+            <wp:extent cx="1943371" cy="1333686"/>
+            <wp:effectExtent l="0" t="0" r="0" b="0"/>
+            <wp:docPr id="1862726397" name="Picture 1" descr="A screenshot of a computer&#10;&#10;AI-generated content may be incorrect."/>
+            <wp:cNvGraphicFramePr>
+              <a:graphicFrameLocks xmlns:a="http://schemas.openxmlformats.org/drawingml/2006/main" noChangeAspect="1"/>
+            </wp:cNvGraphicFramePr>
+            <a:graphic xmlns:a="http://schemas.openxmlformats.org/drawingml/2006/main">
+              <a:graphicData uri="http://schemas.openxmlformats.org/drawingml/2006/picture">
+                <pic:pic xmlns:pic="http://schemas.openxmlformats.org/drawingml/2006/picture">
+                  <pic:nvPicPr>
+                    <pic:cNvPr id="1862726397" name="Picture 1" descr="A screenshot of a computer&#10;&#10;AI-generated content may be incorrect."/>
+                    <pic:cNvPicPr/>
+                  </pic:nvPicPr>
+                  <pic:blipFill>
+                    <a:blip r:embed="rId14"/>
+                    <a:stretch>
+                      <a:fillRect/>
+                    </a:stretch>
+                  </pic:blipFill>
+                  <pic:spPr>
+                    <a:xfrm>
+                      <a:off x="0" y="0"/>
+                      <a:ext cx="1943371" cy="1333686"/>
+                    </a:xfrm>
+                    <a:prstGeom prst="rect">
+                      <a:avLst/>
+                    </a:prstGeom>
+                  </pic:spPr>
+                </pic:pic>
+              </a:graphicData>
+            </a:graphic>
+          </wp:inline>
+        </w:drawing>
+      </w:r>
+    </w:p>
+    <w:p>
+      <w:pPr>
+        <w:rPr>
+          <w:rFonts w:ascii="Times New Roman" w:hAnsi="Times New Roman" w:cs="Times New Roman"/>
+          <w:b/>
+          <w:bCs/>
+          <w:sz w:val="24"/>
+          <w:szCs w:val="24"/>
+          <w:lang w:val="pl-PL"/>
+        </w:rPr>
+      </w:pPr>
+      <w:r>
+        <w:rPr>
+          <w:rFonts w:ascii="Times New Roman" w:hAnsi="Times New Roman" w:cs="Times New Roman"/>
+          <w:b/>
+          <w:bCs/>
+          <w:sz w:val="24"/>
+          <w:szCs w:val="24"/>
+          <w:lang w:val="pl-PL"/>
+        </w:rPr>
+        <w:lastRenderedPageBreak/>
+        <w:t>4</w:t>
+      </w:r>
+    </w:p>
+    <w:p>
+      <w:pPr>
+        <w:rPr>
+          <w:rFonts w:ascii="Times New Roman" w:hAnsi="Times New Roman" w:cs="Times New Roman"/>
+          <w:b/>
+          <w:bCs/>
+          <w:sz w:val="24"/>
+          <w:szCs w:val="24"/>
+          <w:lang w:val="pl-PL"/>
+        </w:rPr>
+      </w:pPr>
+      <w:r>
+        <w:rPr>
+          <w:rFonts w:ascii="Times New Roman" w:hAnsi="Times New Roman" w:cs="Times New Roman"/>
+          <w:b/>
+          <w:bCs/>
+          <w:sz w:val="24"/>
+          <w:szCs w:val="24"/>
+          <w:lang w:val="pl-PL"/>
+        </w:rPr>
+        <w:drawing>
+          <wp:inline distT="0" distB="0" distL="0" distR="0" wp14:anchorId="01E4F066" wp14:editId="46E72F61">
+            <wp:extent cx="2343477" cy="1086002"/>
+            <wp:effectExtent l="0" t="0" r="0" b="0"/>
+            <wp:docPr id="36498791" name="Picture 1" descr="A screenshot of a computer&#10;&#10;AI-generated content may be incorrect."/>
+            <wp:cNvGraphicFramePr>
+              <a:graphicFrameLocks xmlns:a="http://schemas.openxmlformats.org/drawingml/2006/main" noChangeAspect="1"/>
+            </wp:cNvGraphicFramePr>
+            <a:graphic xmlns:a="http://schemas.openxmlformats.org/drawingml/2006/main">
+              <a:graphicData uri="http://schemas.openxmlformats.org/drawingml/2006/picture">
+                <pic:pic xmlns:pic="http://schemas.openxmlformats.org/drawingml/2006/picture">
+                  <pic:nvPicPr>
+                    <pic:cNvPr id="36498791" name="Picture 1" descr="A screenshot of a computer&#10;&#10;AI-generated content may be incorrect."/>
+                    <pic:cNvPicPr/>
+                  </pic:nvPicPr>
+                  <pic:blipFill>
+                    <a:blip r:embed="rId15"/>
+                    <a:stretch>
+                      <a:fillRect/>
+                    </a:stretch>
+                  </pic:blipFill>
+                  <pic:spPr>
+                    <a:xfrm>
+                      <a:off x="0" y="0"/>
+                      <a:ext cx="2343477" cy="1086002"/>
+                    </a:xfrm>
+                    <a:prstGeom prst="rect">
+                      <a:avLst/>
+                    </a:prstGeom>
+                  </pic:spPr>
+                </pic:pic>
+              </a:graphicData>
+            </a:graphic>
+          </wp:inline>
+        </w:drawing>
+      </w:r>
+    </w:p>
+    <w:p>
+      <w:pPr>
+        <w:rPr>
+          <w:rFonts w:ascii="Times New Roman" w:hAnsi="Times New Roman" w:cs="Times New Roman"/>
+          <w:b/>
+          <w:bCs/>
+          <w:sz w:val="24"/>
+          <w:szCs w:val="24"/>
+          <w:lang w:val="pl-PL"/>
+        </w:rPr>
+      </w:pPr>
+      <w:r>
+        <w:rPr>
+          <w:rFonts w:ascii="Times New Roman" w:hAnsi="Times New Roman" w:cs="Times New Roman"/>
+          <w:b/>
+          <w:bCs/>
+          <w:sz w:val="24"/>
+          <w:szCs w:val="24"/>
+          <w:lang w:val="pl-PL"/>
+        </w:rPr>
+        <w:drawing>
+          <wp:inline distT="0" distB="0" distL="0" distR="0" wp14:anchorId="7EE32EBC" wp14:editId="3FC167F5">
+            <wp:extent cx="2257740" cy="2476846"/>
+            <wp:effectExtent l="0" t="0" r="9525" b="0"/>
+            <wp:docPr id="1467072801" name="Picture 1" descr="A screenshot of a computer&#10;&#10;AI-generated content may be incorrect."/>
+            <wp:cNvGraphicFramePr>
+              <a:graphicFrameLocks xmlns:a="http://schemas.openxmlformats.org/drawingml/2006/main" noChangeAspect="1"/>
+            </wp:cNvGraphicFramePr>
+            <a:graphic xmlns:a="http://schemas.openxmlformats.org/drawingml/2006/main">
+              <a:graphicData uri="http://schemas.openxmlformats.org/drawingml/2006/picture">
+                <pic:pic xmlns:pic="http://schemas.openxmlformats.org/drawingml/2006/picture">
+                  <pic:nvPicPr>
+                    <pic:cNvPr id="1467072801" name="Picture 1" descr="A screenshot of a computer&#10;&#10;AI-generated content may be incorrect."/>
+                    <pic:cNvPicPr/>
+                  </pic:nvPicPr>
+                  <pic:blipFill>
+                    <a:blip r:embed="rId16"/>
+                    <a:stretch>
+                      <a:fillRect/>
+                    </a:stretch>
+                  </pic:blipFill>
+                  <pic:spPr>
+                    <a:xfrm>
+                      <a:off x="0" y="0"/>
+                      <a:ext cx="2257740" cy="2476846"/>
+                    </a:xfrm>
+                    <a:prstGeom prst="rect">
+                      <a:avLst/>
+                    </a:prstGeom>
+                  </pic:spPr>
+                </pic:pic>
+              </a:graphicData>
+            </a:graphic>
+          </wp:inline>
+        </w:drawing>
+      </w:r>
+    </w:p>
+    <w:p>
+      <w:pPr>
+        <w:rPr>
+          <w:rFonts w:ascii="Times New Roman" w:hAnsi="Times New Roman" w:cs="Times New Roman"/>
+          <w:b/>
+          <w:bCs/>
+          <w:sz w:val="24"/>
+          <w:szCs w:val="24"/>
+          <w:lang w:val="pl-PL"/>
+        </w:rPr>
+      </w:pPr>
+      <w:r>
+        <w:rPr>
+          <w:rFonts w:ascii="Times New Roman" w:hAnsi="Times New Roman" w:cs="Times New Roman"/>
+          <w:b/>
+          <w:bCs/>
+          <w:sz w:val="24"/>
+          <w:szCs w:val="24"/>
+          <w:lang w:val="pl-PL"/>
+        </w:rPr>
+        <w:drawing>
+          <wp:inline distT="0" distB="0" distL="0" distR="0" wp14:anchorId="0FA787E7" wp14:editId="3518CE42">
+            <wp:extent cx="1781424" cy="838317"/>
+            <wp:effectExtent l="0" t="0" r="9525" b="0"/>
+            <wp:docPr id="1022340126" name="Picture 1" descr="A screenshot of a computer&#10;&#10;AI-generated content may be incorrect."/>
+            <wp:cNvGraphicFramePr>
+              <a:graphicFrameLocks xmlns:a="http://schemas.openxmlformats.org/drawingml/2006/main" noChangeAspect="1"/>
+            </wp:cNvGraphicFramePr>
+            <a:graphic xmlns:a="http://schemas.openxmlformats.org/drawingml/2006/main">
+              <a:graphicData uri="http://schemas.openxmlformats.org/drawingml/2006/picture">
+                <pic:pic xmlns:pic="http://schemas.openxmlformats.org/drawingml/2006/picture">
+                  <pic:nvPicPr>
+                    <pic:cNvPr id="1022340126" name="Picture 1" descr="A screenshot of a computer&#10;&#10;AI-generated content may be incorrect."/>
+                    <pic:cNvPicPr/>
+                  </pic:nvPicPr>
+                  <pic:blipFill>
+                    <a:blip r:embed="rId17"/>
+                    <a:stretch>
+                      <a:fillRect/>
+                    </a:stretch>
+                  </pic:blipFill>
+                  <pic:spPr>
+                    <a:xfrm>
+                      <a:off x="0" y="0"/>
+                      <a:ext cx="1781424" cy="838317"/>
+                    </a:xfrm>
+                    <a:prstGeom prst="rect">
+                      <a:avLst/>
+                    </a:prstGeom>
+                  </pic:spPr>
+                </pic:pic>
+              </a:graphicData>
+            </a:graphic>
+          </wp:inline>
+        </w:drawing>
+      </w:r>
+    </w:p>
+    <w:p>
+      <w:pPr>
+        <w:rPr>
+          <w:rFonts w:ascii="Times New Roman" w:hAnsi="Times New Roman" w:cs="Times New Roman"/>
+          <w:b/>
+          <w:bCs/>
+          <w:sz w:val="24"/>
+          <w:szCs w:val="24"/>
+          <w:lang w:val="pl-PL"/>
+        </w:rPr>
+      </w:pPr>
+      <w:r>
+        <w:rPr>
+          <w:rFonts w:ascii="Times New Roman" w:hAnsi="Times New Roman" w:cs="Times New Roman"/>
+          <w:b/>
+          <w:bCs/>
+          <w:sz w:val="24"/>
+          <w:szCs w:val="24"/>
+          <w:lang w:val="pl-PL"/>
+        </w:rPr>
+        <w:drawing>
+          <wp:inline distT="0" distB="0" distL="0" distR="0" wp14:anchorId="7511951B" wp14:editId="05BC4189">
+            <wp:extent cx="2534004" cy="2819794"/>
+            <wp:effectExtent l="0" t="0" r="0" b="0"/>
+            <wp:docPr id="931698195" name="Picture 1" descr="A screenshot of a computer&#10;&#10;AI-generated content may be incorrect."/>
+            <wp:cNvGraphicFramePr>
+              <a:graphicFrameLocks xmlns:a="http://schemas.openxmlformats.org/drawingml/2006/main" noChangeAspect="1"/>
+            </wp:cNvGraphicFramePr>
+            <a:graphic xmlns:a="http://schemas.openxmlformats.org/drawingml/2006/main">
+              <a:graphicData uri="http://schemas.openxmlformats.org/drawingml/2006/picture">
+                <pic:pic xmlns:pic="http://schemas.openxmlformats.org/drawingml/2006/picture">
+                  <pic:nvPicPr>
+                    <pic:cNvPr id="931698195" name="Picture 1" descr="A screenshot of a computer&#10;&#10;AI-generated content may be incorrect."/>
+                    <pic:cNvPicPr/>
+                  </pic:nvPicPr>
+                  <pic:blipFill>
+                    <a:blip r:embed="rId18"/>
+                    <a:stretch>
+                      <a:fillRect/>
+                    </a:stretch>
+                  </pic:blipFill>
+                  <pic:spPr>
+                    <a:xfrm>
+                      <a:off x="0" y="0"/>
+                      <a:ext cx="2534004" cy="2819794"/>
+                    </a:xfrm>
+                    <a:prstGeom prst="rect">
+                      <a:avLst/>
+                    </a:prstGeom>
+                  </pic:spPr>
+                </pic:pic>
+              </a:graphicData>
+            </a:graphic>
+          </wp:inline>
+        </w:drawing>
+      </w:r>
+    </w:p>
+    <w:p>
+      <w:pPr>
+        <w:rPr>
+          <w:rFonts w:ascii="Times New Roman" w:hAnsi="Times New Roman" w:cs="Times New Roman"/>
+          <w:b/>
+          <w:bCs/>
+          <w:sz w:val="24"/>
+          <w:szCs w:val="24"/>
+          <w:lang w:val="pl-PL"/>
+        </w:rPr>
+      </w:pPr>
+    </w:p>
+    <w:p>
+      <w:pPr>
+        <w:rPr>
+          <w:rFonts w:ascii="Times New Roman" w:hAnsi="Times New Roman" w:cs="Times New Roman"/>
+          <w:b/>
+          <w:bCs/>
+          <w:sz w:val="24"/>
+          <w:szCs w:val="24"/>
+          <w:lang w:val="pl-PL"/>
+        </w:rPr>
+      </w:pPr>
+    </w:p>
+    <w:p>
+      <w:pPr>
+        <w:rPr>
+          <w:rFonts w:ascii="Times New Roman" w:hAnsi="Times New Roman" w:cs="Times New Roman"/>
+          <w:b/>
+          <w:bCs/>
+          <w:sz w:val="24"/>
+          <w:szCs w:val="24"/>
+          <w:lang w:val="pl-PL"/>
+        </w:rPr>
+      </w:pPr>
+    </w:p>
+    <w:p>
+      <w:pPr>
+        <w:rPr>
+          <w:rFonts w:ascii="Times New Roman" w:hAnsi="Times New Roman" w:cs="Times New Roman"/>
+          <w:b/>
+          <w:bCs/>
+          <w:sz w:val="24"/>
+          <w:szCs w:val="24"/>
+          <w:lang w:val="pl-PL"/>
+        </w:rPr>
+      </w:pPr>
+      <w:r>
+        <w:rPr>
+          <w:rFonts w:ascii="Times New Roman" w:hAnsi="Times New Roman" w:cs="Times New Roman"/>
+          <w:b/>
+          <w:bCs/>
+          <w:sz w:val="24"/>
+          <w:szCs w:val="24"/>
+          <w:lang w:val="pl-PL"/>
+        </w:rPr>
+        <w:lastRenderedPageBreak/>
+        <w:t>5</w:t>
+      </w:r>
+    </w:p>
+    <w:p>
+      <w:pPr>
+        <w:rPr>
+          <w:rFonts w:ascii="Times New Roman" w:hAnsi="Times New Roman" w:cs="Times New Roman"/>
+          <w:b/>
+          <w:bCs/>
+          <w:sz w:val="24"/>
+          <w:szCs w:val="24"/>
+          <w:lang w:val="pl-PL"/>
+        </w:rPr>
+      </w:pPr>
+      <w:r>
+        <w:rPr>
+          <w:rFonts w:ascii="Times New Roman" w:hAnsi="Times New Roman" w:cs="Times New Roman"/>
+          <w:b/>
+          <w:bCs/>
+          <w:sz w:val="24"/>
+          <w:szCs w:val="24"/>
+          <w:lang w:val="pl-PL"/>
+        </w:rPr>
+        <w:drawing>
+          <wp:inline distT="0" distB="0" distL="0" distR="0" wp14:anchorId="54CCB9F6" wp14:editId="1FAE8743">
+            <wp:extent cx="2152950" cy="1771897"/>
+            <wp:effectExtent l="0" t="0" r="0" b="0"/>
+            <wp:docPr id="875173757" name="Picture 1" descr="A screenshot of a computer&#10;&#10;AI-generated content may be incorrect."/>
+            <wp:cNvGraphicFramePr>
+              <a:graphicFrameLocks xmlns:a="http://schemas.openxmlformats.org/drawingml/2006/main" noChangeAspect="1"/>
+            </wp:cNvGraphicFramePr>
+            <a:graphic xmlns:a="http://schemas.openxmlformats.org/drawingml/2006/main">
+              <a:graphicData uri="http://schemas.openxmlformats.org/drawingml/2006/picture">
+                <pic:pic xmlns:pic="http://schemas.openxmlformats.org/drawingml/2006/picture">
+                  <pic:nvPicPr>
+                    <pic:cNvPr id="875173757" name="Picture 1" descr="A screenshot of a computer&#10;&#10;AI-generated content may be incorrect."/>
+                    <pic:cNvPicPr/>
+                  </pic:nvPicPr>
+                  <pic:blipFill>
+                    <a:blip r:embed="rId19"/>
+                    <a:stretch>
+                      <a:fillRect/>
+                    </a:stretch>
+                  </pic:blipFill>
+                  <pic:spPr>
+                    <a:xfrm>
+                      <a:off x="0" y="0"/>
+                      <a:ext cx="2152950" cy="1771897"/>
+                    </a:xfrm>
+                    <a:prstGeom prst="rect">
+                      <a:avLst/>
+                    </a:prstGeom>
+                  </pic:spPr>
+                </pic:pic>
+              </a:graphicData>
+            </a:graphic>
+          </wp:inline>
+        </w:drawing>
+      </w:r>
+    </w:p>
+    <w:p>
+      <w:pPr>
+        <w:rPr>
+          <w:rFonts w:ascii="Times New Roman" w:hAnsi="Times New Roman" w:cs="Times New Roman"/>
+          <w:b/>
+          <w:bCs/>
+          <w:sz w:val="24"/>
+          <w:szCs w:val="24"/>
+          <w:lang w:val="pl-PL"/>
+        </w:rPr>
+      </w:pPr>
+      <w:r>
+        <w:rPr>
+          <w:rFonts w:ascii="Times New Roman" w:hAnsi="Times New Roman" w:cs="Times New Roman"/>
+          <w:b/>
+          <w:bCs/>
+          <w:sz w:val="24"/>
+          <w:szCs w:val="24"/>
+          <w:lang w:val="pl-PL"/>
+        </w:rPr>
+        <w:t>6</w:t>
+      </w:r>
+    </w:p>
+    <w:p>
+      <w:pPr>
+        <w:rPr>
+          <w:rFonts w:ascii="Times New Roman" w:hAnsi="Times New Roman" w:cs="Times New Roman"/>
+          <w:sz w:val="24"/>
+          <w:szCs w:val="24"/>
+          <w:lang w:val="pl-PL"/>
+        </w:rPr>
+      </w:pPr>
+      <w:r>
+        <w:rPr>
+          <w:rFonts w:ascii="Times New Roman" w:hAnsi="Times New Roman" w:cs="Times New Roman"/>
+          <w:sz w:val="24"/>
+          <w:szCs w:val="24"/>
+          <w:lang w:val="pl-PL"/>
+        </w:rPr>
+        <w:drawing>
+          <wp:inline distT="0" distB="0" distL="0" distR="0" wp14:anchorId="2EDD1BB3" wp14:editId="2E7D8FEC">
+            <wp:extent cx="4248743" cy="4572638"/>
+            <wp:effectExtent l="0" t="0" r="0" b="0"/>
+            <wp:docPr id="1854718844" name="Picture 1" descr="A screenshot of a computer&#10;&#10;AI-generated content may be incorrect."/>
+            <wp:cNvGraphicFramePr>
+              <a:graphicFrameLocks xmlns:a="http://schemas.openxmlformats.org/drawingml/2006/main" noChangeAspect="1"/>
+            </wp:cNvGraphicFramePr>
+            <a:graphic xmlns:a="http://schemas.openxmlformats.org/drawingml/2006/main">
+              <a:graphicData uri="http://schemas.openxmlformats.org/drawingml/2006/picture">
+                <pic:pic xmlns:pic="http://schemas.openxmlformats.org/drawingml/2006/picture">
+                  <pic:nvPicPr>
+                    <pic:cNvPr id="1854718844" name="Picture 1" descr="A screenshot of a computer&#10;&#10;AI-generated content may be incorrect."/>
+                    <pic:cNvPicPr/>
+                  </pic:nvPicPr>
+                  <pic:blipFill>
+                    <a:blip r:embed="rId20"/>
+                    <a:stretch>
+                      <a:fillRect/>
+                    </a:stretch>
+                  </pic:blipFill>
+                  <pic:spPr>
+                    <a:xfrm>
+                      <a:off x="0" y="0"/>
+                      <a:ext cx="4248743" cy="4572638"/>
+                    </a:xfrm>
+                    <a:prstGeom prst="rect">
+                      <a:avLst/>
+                    </a:prstGeom>
+                  </pic:spPr>
+                </pic:pic>
+              </a:graphicData>
+            </a:graphic>
+          </wp:inline>
+        </w:drawing>
+      </w:r>
+    </w:p>
+    <w:p>
+      <w:pPr>
+        <w:rPr>
+          <w:rFonts w:ascii="Times New Roman" w:hAnsi="Times New Roman" w:cs="Times New Roman"/>
+          <w:sz w:val="24"/>
+          <w:szCs w:val="24"/>
+          <w:lang w:val="pl-PL"/>
+        </w:rPr>
+      </w:pPr>
+      <w:r>
+        <w:rPr>
+          <w:rFonts w:ascii="Times New Roman" w:hAnsi="Times New Roman" w:cs="Times New Roman"/>
+          <w:sz w:val="24"/>
+          <w:szCs w:val="24"/>
+          <w:lang w:val="pl-PL"/>
+        </w:rPr>
+        <w:lastRenderedPageBreak/>
+        <w:drawing>
+          <wp:inline distT="0" distB="0" distL="0" distR="0" wp14:anchorId="635A1FD0" wp14:editId="127A94BD">
+            <wp:extent cx="3181794" cy="3086531"/>
+            <wp:effectExtent l="0" t="0" r="0" b="0"/>
+            <wp:docPr id="873449459" name="Picture 1" descr="A screenshot of a computer&#10;&#10;AI-generated content may be incorrect."/>
+            <wp:cNvGraphicFramePr>
+              <a:graphicFrameLocks xmlns:a="http://schemas.openxmlformats.org/drawingml/2006/main" noChangeAspect="1"/>
+            </wp:cNvGraphicFramePr>
+            <a:graphic xmlns:a="http://schemas.openxmlformats.org/drawingml/2006/main">
+              <a:graphicData uri="http://schemas.openxmlformats.org/drawingml/2006/picture">
+                <pic:pic xmlns:pic="http://schemas.openxmlformats.org/drawingml/2006/picture">
+                  <pic:nvPicPr>
+                    <pic:cNvPr id="873449459" name="Picture 1" descr="A screenshot of a computer&#10;&#10;AI-generated content may be incorrect."/>
+                    <pic:cNvPicPr/>
+                  </pic:nvPicPr>
+                  <pic:blipFill>
+                    <a:blip r:embed="rId21"/>
+                    <a:stretch>
+                      <a:fillRect/>
+                    </a:stretch>
+                  </pic:blipFill>
+                  <pic:spPr>
+                    <a:xfrm>
+                      <a:off x="0" y="0"/>
+                      <a:ext cx="3181794" cy="3086531"/>
+                    </a:xfrm>
+                    <a:prstGeom prst="rect">
+                      <a:avLst/>
+                    </a:prstGeom>
+                  </pic:spPr>
+                </pic:pic>
+              </a:graphicData>
+            </a:graphic>
+          </wp:inline>
+        </w:drawing>
+      </w:r>
+    </w:p>
+    <w:p>
+      <w:pPr>
+        <w:rPr>
+          <w:rFonts w:ascii="Times New Roman" w:hAnsi="Times New Roman" w:cs="Times New Roman"/>
+          <w:sz w:val="24"/>
+          <w:szCs w:val="24"/>
+          <w:lang w:val="pl-PL"/>
+        </w:rPr>
+      </w:pPr>
+      <w:r>
+        <w:rPr>
+          <w:rFonts w:ascii="Times New Roman" w:hAnsi="Times New Roman" w:cs="Times New Roman"/>
+          <w:sz w:val="24"/>
+          <w:szCs w:val="24"/>
+          <w:lang w:val="pl-PL"/>
+        </w:rPr>
+        <w:t>7</w:t>
+      </w:r>
+    </w:p>
+    <w:p>
+      <w:pPr>
+        <w:rPr>
+          <w:rFonts w:ascii="Times New Roman" w:hAnsi="Times New Roman" w:cs="Times New Roman"/>
+          <w:sz w:val="24"/>
+          <w:szCs w:val="24"/>
+          <w:lang w:val="pl-PL"/>
+        </w:rPr>
+      </w:pPr>
+      <w:r>
+        <w:rPr>
+          <w:rFonts w:ascii="Times New Roman" w:hAnsi="Times New Roman" w:cs="Times New Roman"/>
+          <w:sz w:val="24"/>
+          <w:szCs w:val="24"/>
+          <w:lang w:val="pl-PL"/>
+        </w:rPr>
+        <w:drawing>
+          <wp:inline distT="0" distB="0" distL="0" distR="0" wp14:anchorId="78CAC401" wp14:editId="294FB498">
+            <wp:extent cx="3353268" cy="3591426"/>
+            <wp:effectExtent l="0" t="0" r="0" b="9525"/>
+            <wp:docPr id="594865371" name="Picture 1" descr="A screenshot of a computer&#10;&#10;AI-generated content may be incorrect."/>
+            <wp:cNvGraphicFramePr>
+              <a:graphicFrameLocks xmlns:a="http://schemas.openxmlformats.org/drawingml/2006/main" noChangeAspect="1"/>
+            </wp:cNvGraphicFramePr>
+            <a:graphic xmlns:a="http://schemas.openxmlformats.org/drawingml/2006/main">
+              <a:graphicData uri="http://schemas.openxmlformats.org/drawingml/2006/picture">
+                <pic:pic xmlns:pic="http://schemas.openxmlformats.org/drawingml/2006/picture">
+                  <pic:nvPicPr>
+                    <pic:cNvPr id="594865371" name="Picture 1" descr="A screenshot of a computer&#10;&#10;AI-generated content may be incorrect."/>
+                    <pic:cNvPicPr/>
+                  </pic:nvPicPr>
+                  <pic:blipFill>
+                    <a:blip r:embed="rId22"/>
+                    <a:stretch>
+                      <a:fillRect/>
+                    </a:stretch>
+                  </pic:blipFill>
+                  <pic:spPr>
+                    <a:xfrm>
+                      <a:off x="0" y="0"/>
+                      <a:ext cx="3353268" cy="3591426"/>
+                    </a:xfrm>
+                    <a:prstGeom prst="rect">
+                      <a:avLst/>
+                    </a:prstGeom>
+                  </pic:spPr>
+                </pic:pic>
+              </a:graphicData>
+            </a:graphic>
+          </wp:inline>
+        </w:drawing>
+      </w:r>
+    </w:p>
+    <w:p>
+      <w:pPr>
+        <w:rPr>
+          <w:rFonts w:ascii="Times New Roman" w:hAnsi="Times New Roman" w:cs="Times New Roman"/>
+          <w:sz w:val="24"/>
+          <w:szCs w:val="24"/>
+          <w:lang w:val="pl-PL"/>
+        </w:rPr>
+      </w:pPr>
+    </w:p>
+    <w:p>
+      <w:pPr>
+        <w:rPr>
+          <w:rFonts w:ascii="Times New Roman" w:hAnsi="Times New Roman" w:cs="Times New Roman"/>
+          <w:sz w:val="24"/>
+          <w:szCs w:val="24"/>
+          <w:lang w:val="pl-PL"/>
+        </w:rPr>
+      </w:pPr>
+    </w:p>
+    <w:p>
+      <w:pPr>
+        <w:rPr>
+          <w:rFonts w:ascii="Times New Roman" w:hAnsi="Times New Roman" w:cs="Times New Roman"/>
+          <w:sz w:val="24"/>
+          <w:szCs w:val="24"/>
+          <w:lang w:val="pl-PL"/>
+        </w:rPr>
+      </w:pPr>
+    </w:p>
+    <w:p>
+      <w:pPr>
+        <w:rPr>
+          <w:rFonts w:ascii="Times New Roman" w:hAnsi="Times New Roman" w:cs="Times New Roman"/>
+          <w:sz w:val="24"/>
+          <w:szCs w:val="24"/>
+          <w:lang w:val="pl-PL"/>
+        </w:rPr>
+      </w:pPr>
+    </w:p>
+    <w:p>
+      <w:pPr>
+        <w:rPr>
+          <w:rFonts w:ascii="Times New Roman" w:hAnsi="Times New Roman" w:cs="Times New Roman"/>
+          <w:sz w:val="24"/>
+          <w:szCs w:val="24"/>
+          <w:lang w:val="pl-PL"/>
+        </w:rPr>
+      </w:pPr>
+    </w:p>
+    <w:p>
+      <w:pPr>
+        <w:rPr>
+          <w:rFonts w:ascii="Times New Roman" w:hAnsi="Times New Roman" w:cs="Times New Roman"/>
+          <w:sz w:val="24"/>
+          <w:szCs w:val="24"/>
+          <w:lang w:val="pl-PL"/>
+        </w:rPr>
+      </w:pPr>
+    </w:p>
+    <w:p>
+      <w:pPr>
+        <w:rPr>
+          <w:rFonts w:ascii="Times New Roman" w:hAnsi="Times New Roman" w:cs="Times New Roman"/>
+          <w:sz w:val="24"/>
+          <w:szCs w:val="24"/>
+          <w:lang w:val="pl-PL"/>
+        </w:rPr>
+      </w:pPr>
+      <w:r>
+        <w:rPr>
+          <w:rFonts w:ascii="Times New Roman" w:hAnsi="Times New Roman" w:cs="Times New Roman"/>
+          <w:sz w:val="24"/>
+          <w:szCs w:val="24"/>
+          <w:lang w:val="pl-PL"/>
+        </w:rPr>
+        <w:lastRenderedPageBreak/>
+        <w:t>8</w:t>
+      </w:r>
+    </w:p>
+    <w:p>
+      <w:pPr>
+        <w:rPr>
+          <w:rFonts w:ascii="Times New Roman" w:hAnsi="Times New Roman" w:cs="Times New Roman"/>
+          <w:sz w:val="24"/>
+          <w:szCs w:val="24"/>
+          <w:lang w:val="pl-PL"/>
+        </w:rPr>
+      </w:pPr>
+      <w:r>
+        <w:rPr>
+          <w:rFonts w:ascii="Times New Roman" w:hAnsi="Times New Roman" w:cs="Times New Roman"/>
+          <w:sz w:val="24"/>
+          <w:szCs w:val="24"/>
+          <w:lang w:val="pl-PL"/>
+        </w:rPr>
+        <w:drawing>
+          <wp:inline distT="0" distB="0" distL="0" distR="0" wp14:anchorId="6E5D7645" wp14:editId="5A6C63EE">
+            <wp:extent cx="3810532" cy="3848637"/>
+            <wp:effectExtent l="0" t="0" r="0" b="0"/>
+            <wp:docPr id="187835539" name="Picture 1" descr="A screenshot of a computer&#10;&#10;AI-generated content may be incorrect."/>
+            <wp:cNvGraphicFramePr>
+              <a:graphicFrameLocks xmlns:a="http://schemas.openxmlformats.org/drawingml/2006/main" noChangeAspect="1"/>
+            </wp:cNvGraphicFramePr>
+            <a:graphic xmlns:a="http://schemas.openxmlformats.org/drawingml/2006/main">
+              <a:graphicData uri="http://schemas.openxmlformats.org/drawingml/2006/picture">
+                <pic:pic xmlns:pic="http://schemas.openxmlformats.org/drawingml/2006/picture">
+                  <pic:nvPicPr>
+                    <pic:cNvPr id="187835539" name="Picture 1" descr="A screenshot of a computer&#10;&#10;AI-generated content may be incorrect."/>
+                    <pic:cNvPicPr/>
+                  </pic:nvPicPr>
+                  <pic:blipFill>
+                    <a:blip r:embed="rId23"/>
+                    <a:stretch>
+                      <a:fillRect/>
+                    </a:stretch>
+                  </pic:blipFill>
+                  <pic:spPr>
+                    <a:xfrm>
+                      <a:off x="0" y="0"/>
+                      <a:ext cx="3810532" cy="3848637"/>
+                    </a:xfrm>
+                    <a:prstGeom prst="rect">
+                      <a:avLst/>
+                    </a:prstGeom>
+                  </pic:spPr>
+                </pic:pic>
+              </a:graphicData>
+            </a:graphic>
+          </wp:inline>
+        </w:drawing>
+      </w:r>
+    </w:p>
+    <w:p>
+      <w:pPr>
+        <w:rPr>
+          <w:rFonts w:ascii="Times New Roman" w:hAnsi="Times New Roman" w:cs="Times New Roman"/>
+          <w:sz w:val="24"/>
+          <w:szCs w:val="24"/>
+          <w:lang w:val="pl-PL"/>
+        </w:rPr>
+      </w:pPr>
+      <w:r>
+        <w:rPr>
+          <w:rFonts w:ascii="Times New Roman" w:hAnsi="Times New Roman" w:cs="Times New Roman"/>
+          <w:sz w:val="24"/>
+          <w:szCs w:val="24"/>
+          <w:lang w:val="pl-PL"/>
+        </w:rPr>
+        <w:t>9</w:t>
+      </w:r>
+    </w:p>
+    <w:p>
+      <w:pPr>
+        <w:rPr>
+          <w:rFonts w:ascii="Times New Roman" w:hAnsi="Times New Roman" w:cs="Times New Roman"/>
+          <w:sz w:val="24"/>
+          <w:szCs w:val="24"/>
+          <w:lang w:val="pl-PL"/>
+        </w:rPr>
+      </w:pPr>
+      <w:r>
+        <w:rPr>
+          <w:rFonts w:ascii="Times New Roman" w:hAnsi="Times New Roman" w:cs="Times New Roman"/>
+          <w:sz w:val="24"/>
+          <w:szCs w:val="24"/>
+          <w:lang w:val="pl-PL"/>
+        </w:rPr>
+        <w:drawing>
+          <wp:inline distT="0" distB="0" distL="0" distR="0" wp14:anchorId="17851E18" wp14:editId="7ED81877">
+            <wp:extent cx="3467584" cy="3743847"/>
+            <wp:effectExtent l="0" t="0" r="0" b="0"/>
+            <wp:docPr id="585666932" name="Picture 1" descr="A screenshot of a computer screen&#10;&#10;AI-generated content may be incorrect."/>
+            <wp:cNvGraphicFramePr>
+              <a:graphicFrameLocks xmlns:a="http://schemas.openxmlformats.org/drawingml/2006/main" noChangeAspect="1"/>
+            </wp:cNvGraphicFramePr>
+            <a:graphic xmlns:a="http://schemas.openxmlformats.org/drawingml/2006/main">
+              <a:graphicData uri="http://schemas.openxmlformats.org/drawingml/2006/picture">
+                <pic:pic xmlns:pic="http://schemas.openxmlformats.org/drawingml/2006/picture">
+                  <pic:nvPicPr>
+                    <pic:cNvPr id="585666932" name="Picture 1" descr="A screenshot of a computer screen&#10;&#10;AI-generated content may be incorrect."/>
+                    <pic:cNvPicPr/>
+                  </pic:nvPicPr>
+                  <pic:blipFill>
+                    <a:blip r:embed="rId24"/>
+                    <a:stretch>
+                      <a:fillRect/>
+                    </a:stretch>
+                  </pic:blipFill>
+                  <pic:spPr>
+                    <a:xfrm>
+                      <a:off x="0" y="0"/>
+                      <a:ext cx="3467584" cy="3743847"/>
+                    </a:xfrm>
+                    <a:prstGeom prst="rect">
+                      <a:avLst/>
+                    </a:prstGeom>
+                  </pic:spPr>
+                </pic:pic>
+              </a:graphicData>
+            </a:graphic>
+          </wp:inline>
+        </w:drawing>
+      </w:r>
+    </w:p>
+    <w:p>
+      <w:pPr>
+        <w:rPr>
+          <w:rFonts w:ascii="Times New Roman" w:hAnsi="Times New Roman" w:cs="Times New Roman"/>
+          <w:sz w:val="24"/>
+          <w:szCs w:val="24"/>
+          <w:lang w:val="pl-PL"/>
+        </w:rPr>
+      </w:pPr>
+    </w:p>
+    <w:p>
+      <w:pPr>
+        <w:rPr>
+          <w:rFonts w:ascii="Times New Roman" w:hAnsi="Times New Roman" w:cs="Times New Roman"/>
+          <w:sz w:val="24"/>
+          <w:szCs w:val="24"/>
+          <w:lang w:val="pl-PL"/>
+        </w:rPr>
+      </w:pPr>
+    </w:p>
+    <w:p>
+      <w:pPr>
+        <w:rPr>
+          <w:rFonts w:ascii="Times New Roman" w:hAnsi="Times New Roman" w:cs="Times New Roman"/>
+          <w:sz w:val="24"/>
+          <w:szCs w:val="24"/>
+          <w:lang w:val="pl-PL"/>
+        </w:rPr>
+      </w:pPr>
+      <w:r>
+        <w:rPr>
+          <w:rFonts w:ascii="Times New Roman" w:hAnsi="Times New Roman" w:cs="Times New Roman"/>
+          <w:sz w:val="24"/>
+          <w:szCs w:val="24"/>
+          <w:lang w:val="pl-PL"/>
+        </w:rPr>
+        <w:lastRenderedPageBreak/>
+        <w:t>10</w:t>
+      </w:r>
+    </w:p>
+    <w:p>
+      <w:pPr>
+        <w:rPr>
+          <w:rFonts w:ascii="Times New Roman" w:hAnsi="Times New Roman" w:cs="Times New Roman"/>
+          <w:sz w:val="24"/>
+          <w:szCs w:val="24"/>
+          <w:lang w:val="pl-PL"/>
+        </w:rPr>
+      </w:pPr>
+      <w:r>
+        <w:rPr>
+          <w:rFonts w:ascii="Times New Roman" w:hAnsi="Times New Roman" w:cs="Times New Roman"/>
+          <w:sz w:val="24"/>
+          <w:szCs w:val="24"/>
+          <w:lang w:val="pl-PL"/>
+        </w:rPr>
+        <w:drawing>
+          <wp:inline distT="0" distB="0" distL="0" distR="0" wp14:anchorId="7BD5C41A" wp14:editId="28173929">
+            <wp:extent cx="3019846" cy="1991003"/>
+            <wp:effectExtent l="0" t="0" r="0" b="9525"/>
+            <wp:docPr id="674490998" name="Picture 1" descr="A screenshot of a computer&#10;&#10;AI-generated content may be incorrect."/>
+            <wp:cNvGraphicFramePr>
+              <a:graphicFrameLocks xmlns:a="http://schemas.openxmlformats.org/drawingml/2006/main" noChangeAspect="1"/>
+            </wp:cNvGraphicFramePr>
+            <a:graphic xmlns:a="http://schemas.openxmlformats.org/drawingml/2006/main">
+              <a:graphicData uri="http://schemas.openxmlformats.org/drawingml/2006/picture">
+                <pic:pic xmlns:pic="http://schemas.openxmlformats.org/drawingml/2006/picture">
+                  <pic:nvPicPr>
+                    <pic:cNvPr id="674490998" name="Picture 1" descr="A screenshot of a computer&#10;&#10;AI-generated content may be incorrect."/>
+                    <pic:cNvPicPr/>
+                  </pic:nvPicPr>
+                  <pic:blipFill>
+                    <a:blip r:embed="rId25"/>
+                    <a:stretch>
+                      <a:fillRect/>
+                    </a:stretch>
+                  </pic:blipFill>
+                  <pic:spPr>
+                    <a:xfrm>
+                      <a:off x="0" y="0"/>
+                      <a:ext cx="3019846" cy="1991003"/>
+                    </a:xfrm>
+                    <a:prstGeom prst="rect">
+                      <a:avLst/>
+                    </a:prstGeom>
+                  </pic:spPr>
+                </pic:pic>
+              </a:graphicData>
+            </a:graphic>
+          </wp:inline>
+        </w:drawing>
       </w:r>
     </w:p>
     <w:p>
@@ -1952,7 +3142,7 @@
     <w:lsdException w:name="Unresolved Mention" w:semiHidden="1" w:unhideWhenUsed="1"/>
     <w:lsdException w:name="Smart Link" w:semiHidden="1" w:unhideWhenUsed="1"/>
   </w:latentStyles>
-  <w:style w:type="paragraph" w:default="1" w:styleId="Normalny">
+  <w:style w:type="paragraph" w:default="1" w:styleId="Normal">
     <w:name w:val="Normal"/>
     <w:qFormat/>
     <w:rsid w:val="006947D7"/>
@@ -1960,11 +3150,11 @@
       <w:lang w:val="en-US"/>
     </w:rPr>
   </w:style>
-  <w:style w:type="paragraph" w:styleId="Nagwek1">
+  <w:style w:type="paragraph" w:styleId="Heading1">
     <w:name w:val="heading 1"/>
-    <w:basedOn w:val="Normalny"/>
-    <w:next w:val="Normalny"/>
-    <w:link w:val="Nagwek1Znak"/>
+    <w:basedOn w:val="Normal"/>
+    <w:next w:val="Normal"/>
+    <w:link w:val="Heading1Char"/>
     <w:uiPriority w:val="9"/>
     <w:qFormat/>
     <w:rsid w:val="00710AAE"/>
@@ -1981,11 +3171,11 @@
       <w:szCs w:val="40"/>
     </w:rPr>
   </w:style>
-  <w:style w:type="paragraph" w:styleId="Nagwek2">
+  <w:style w:type="paragraph" w:styleId="Heading2">
     <w:name w:val="heading 2"/>
-    <w:basedOn w:val="Normalny"/>
-    <w:next w:val="Normalny"/>
-    <w:link w:val="Nagwek2Znak"/>
+    <w:basedOn w:val="Normal"/>
+    <w:next w:val="Normal"/>
+    <w:link w:val="Heading2Char"/>
     <w:uiPriority w:val="9"/>
     <w:semiHidden/>
     <w:unhideWhenUsed/>
@@ -2004,11 +3194,11 @@
       <w:szCs w:val="32"/>
     </w:rPr>
   </w:style>
-  <w:style w:type="paragraph" w:styleId="Nagwek3">
+  <w:style w:type="paragraph" w:styleId="Heading3">
     <w:name w:val="heading 3"/>
-    <w:basedOn w:val="Normalny"/>
-    <w:next w:val="Normalny"/>
-    <w:link w:val="Nagwek3Znak"/>
+    <w:basedOn w:val="Normal"/>
+    <w:next w:val="Normal"/>
+    <w:link w:val="Heading3Char"/>
     <w:uiPriority w:val="9"/>
     <w:semiHidden/>
     <w:unhideWhenUsed/>
@@ -2027,11 +3217,11 @@
       <w:szCs w:val="28"/>
     </w:rPr>
   </w:style>
-  <w:style w:type="paragraph" w:styleId="Nagwek4">
+  <w:style w:type="paragraph" w:styleId="Heading4">
     <w:name w:val="heading 4"/>
-    <w:basedOn w:val="Normalny"/>
-    <w:next w:val="Normalny"/>
-    <w:link w:val="Nagwek4Znak"/>
+    <w:basedOn w:val="Normal"/>
+    <w:next w:val="Normal"/>
+    <w:link w:val="Heading4Char"/>
     <w:uiPriority w:val="9"/>
     <w:semiHidden/>
     <w:unhideWhenUsed/>
@@ -2050,11 +3240,11 @@
       <w:color w:val="0F4761" w:themeColor="accent1" w:themeShade="BF"/>
     </w:rPr>
   </w:style>
-  <w:style w:type="paragraph" w:styleId="Nagwek5">
+  <w:style w:type="paragraph" w:styleId="Heading5">
     <w:name w:val="heading 5"/>
-    <w:basedOn w:val="Normalny"/>
-    <w:next w:val="Normalny"/>
-    <w:link w:val="Nagwek5Znak"/>
+    <w:basedOn w:val="Normal"/>
+    <w:next w:val="Normal"/>
+    <w:link w:val="Heading5Char"/>
     <w:uiPriority w:val="9"/>
     <w:semiHidden/>
     <w:unhideWhenUsed/>
@@ -2071,11 +3261,11 @@
       <w:color w:val="0F4761" w:themeColor="accent1" w:themeShade="BF"/>
     </w:rPr>
   </w:style>
-  <w:style w:type="paragraph" w:styleId="Nagwek6">
+  <w:style w:type="paragraph" w:styleId="Heading6">
     <w:name w:val="heading 6"/>
-    <w:basedOn w:val="Normalny"/>
-    <w:next w:val="Normalny"/>
-    <w:link w:val="Nagwek6Znak"/>
+    <w:basedOn w:val="Normal"/>
+    <w:next w:val="Normal"/>
+    <w:link w:val="Heading6Char"/>
     <w:uiPriority w:val="9"/>
     <w:semiHidden/>
     <w:unhideWhenUsed/>
@@ -2094,11 +3284,11 @@
       <w:color w:val="595959" w:themeColor="text1" w:themeTint="A6"/>
     </w:rPr>
   </w:style>
-  <w:style w:type="paragraph" w:styleId="Nagwek7">
+  <w:style w:type="paragraph" w:styleId="Heading7">
     <w:name w:val="heading 7"/>
-    <w:basedOn w:val="Normalny"/>
-    <w:next w:val="Normalny"/>
-    <w:link w:val="Nagwek7Znak"/>
+    <w:basedOn w:val="Normal"/>
+    <w:next w:val="Normal"/>
+    <w:link w:val="Heading7Char"/>
     <w:uiPriority w:val="9"/>
     <w:semiHidden/>
     <w:unhideWhenUsed/>
@@ -2115,11 +3305,11 @@
       <w:color w:val="595959" w:themeColor="text1" w:themeTint="A6"/>
     </w:rPr>
   </w:style>
-  <w:style w:type="paragraph" w:styleId="Nagwek8">
+  <w:style w:type="paragraph" w:styleId="Heading8">
     <w:name w:val="heading 8"/>
-    <w:basedOn w:val="Normalny"/>
-    <w:next w:val="Normalny"/>
-    <w:link w:val="Nagwek8Znak"/>
+    <w:basedOn w:val="Normal"/>
+    <w:next w:val="Normal"/>
+    <w:link w:val="Heading8Char"/>
     <w:uiPriority w:val="9"/>
     <w:semiHidden/>
     <w:unhideWhenUsed/>
@@ -2138,11 +3328,11 @@
       <w:color w:val="272727" w:themeColor="text1" w:themeTint="D8"/>
     </w:rPr>
   </w:style>
-  <w:style w:type="paragraph" w:styleId="Nagwek9">
+  <w:style w:type="paragraph" w:styleId="Heading9">
     <w:name w:val="heading 9"/>
-    <w:basedOn w:val="Normalny"/>
-    <w:next w:val="Normalny"/>
-    <w:link w:val="Nagwek9Znak"/>
+    <w:basedOn w:val="Normal"/>
+    <w:next w:val="Normal"/>
+    <w:link w:val="Heading9Char"/>
     <w:uiPriority w:val="9"/>
     <w:semiHidden/>
     <w:unhideWhenUsed/>
@@ -2159,13 +3349,13 @@
       <w:color w:val="272727" w:themeColor="text1" w:themeTint="D8"/>
     </w:rPr>
   </w:style>
-  <w:style w:type="character" w:default="1" w:styleId="Domylnaczcionkaakapitu">
+  <w:style w:type="character" w:default="1" w:styleId="DefaultParagraphFont">
     <w:name w:val="Default Paragraph Font"/>
     <w:uiPriority w:val="1"/>
     <w:semiHidden/>
     <w:unhideWhenUsed/>
   </w:style>
-  <w:style w:type="table" w:default="1" w:styleId="Standardowy">
+  <w:style w:type="table" w:default="1" w:styleId="TableNormal">
     <w:name w:val="Normal Table"/>
     <w:uiPriority w:val="99"/>
     <w:semiHidden/>
@@ -2180,16 +3370,16 @@
       </w:tblCellMar>
     </w:tblPr>
   </w:style>
-  <w:style w:type="numbering" w:default="1" w:styleId="Bezlisty">
+  <w:style w:type="numbering" w:default="1" w:styleId="NoList">
     <w:name w:val="No List"/>
     <w:uiPriority w:val="99"/>
     <w:semiHidden/>
     <w:unhideWhenUsed/>
   </w:style>
-  <w:style w:type="character" w:customStyle="1" w:styleId="Nagwek1Znak">
-    <w:name w:val="Nagłówek 1 Znak"/>
-    <w:basedOn w:val="Domylnaczcionkaakapitu"/>
-    <w:link w:val="Nagwek1"/>
+  <w:style w:type="character" w:customStyle="1" w:styleId="Heading1Char">
+    <w:name w:val="Heading 1 Char"/>
+    <w:basedOn w:val="DefaultParagraphFont"/>
+    <w:link w:val="Heading1"/>
     <w:uiPriority w:val="9"/>
     <w:rsid w:val="00710AAE"/>
     <w:rPr>
@@ -2200,10 +3390,10 @@
       <w:lang w:val="en-US"/>
     </w:rPr>
   </w:style>
-  <w:style w:type="character" w:customStyle="1" w:styleId="Nagwek2Znak">
-    <w:name w:val="Nagłówek 2 Znak"/>
-    <w:basedOn w:val="Domylnaczcionkaakapitu"/>
-    <w:link w:val="Nagwek2"/>
+  <w:style w:type="character" w:customStyle="1" w:styleId="Heading2Char">
+    <w:name w:val="Heading 2 Char"/>
+    <w:basedOn w:val="DefaultParagraphFont"/>
+    <w:link w:val="Heading2"/>
     <w:uiPriority w:val="9"/>
     <w:semiHidden/>
     <w:rsid w:val="00710AAE"/>
@@ -2215,10 +3405,10 @@
       <w:lang w:val="en-US"/>
     </w:rPr>
   </w:style>
-  <w:style w:type="character" w:customStyle="1" w:styleId="Nagwek3Znak">
-    <w:name w:val="Nagłówek 3 Znak"/>
-    <w:basedOn w:val="Domylnaczcionkaakapitu"/>
-    <w:link w:val="Nagwek3"/>
+  <w:style w:type="character" w:customStyle="1" w:styleId="Heading3Char">
+    <w:name w:val="Heading 3 Char"/>
+    <w:basedOn w:val="DefaultParagraphFont"/>
+    <w:link w:val="Heading3"/>
     <w:uiPriority w:val="9"/>
     <w:semiHidden/>
     <w:rsid w:val="00710AAE"/>
@@ -2230,10 +3420,10 @@
       <w:lang w:val="en-US"/>
     </w:rPr>
   </w:style>
-  <w:style w:type="character" w:customStyle="1" w:styleId="Nagwek4Znak">
-    <w:name w:val="Nagłówek 4 Znak"/>
-    <w:basedOn w:val="Domylnaczcionkaakapitu"/>
-    <w:link w:val="Nagwek4"/>
+  <w:style w:type="character" w:customStyle="1" w:styleId="Heading4Char">
+    <w:name w:val="Heading 4 Char"/>
+    <w:basedOn w:val="DefaultParagraphFont"/>
+    <w:link w:val="Heading4"/>
     <w:uiPriority w:val="9"/>
     <w:semiHidden/>
     <w:rsid w:val="00710AAE"/>
@@ -2245,10 +3435,10 @@
       <w:lang w:val="en-US"/>
     </w:rPr>
   </w:style>
-  <w:style w:type="character" w:customStyle="1" w:styleId="Nagwek5Znak">
-    <w:name w:val="Nagłówek 5 Znak"/>
-    <w:basedOn w:val="Domylnaczcionkaakapitu"/>
-    <w:link w:val="Nagwek5"/>
+  <w:style w:type="character" w:customStyle="1" w:styleId="Heading5Char">
+    <w:name w:val="Heading 5 Char"/>
+    <w:basedOn w:val="DefaultParagraphFont"/>
+    <w:link w:val="Heading5"/>
     <w:uiPriority w:val="9"/>
     <w:semiHidden/>
     <w:rsid w:val="00710AAE"/>
@@ -2258,10 +3448,10 @@
       <w:lang w:val="en-US"/>
     </w:rPr>
   </w:style>
-  <w:style w:type="character" w:customStyle="1" w:styleId="Nagwek6Znak">
-    <w:name w:val="Nagłówek 6 Znak"/>
-    <w:basedOn w:val="Domylnaczcionkaakapitu"/>
-    <w:link w:val="Nagwek6"/>
+  <w:style w:type="character" w:customStyle="1" w:styleId="Heading6Char">
+    <w:name w:val="Heading 6 Char"/>
+    <w:basedOn w:val="DefaultParagraphFont"/>
+    <w:link w:val="Heading6"/>
     <w:uiPriority w:val="9"/>
     <w:semiHidden/>
     <w:rsid w:val="00710AAE"/>
@@ -2273,10 +3463,10 @@
       <w:lang w:val="en-US"/>
     </w:rPr>
   </w:style>
-  <w:style w:type="character" w:customStyle="1" w:styleId="Nagwek7Znak">
-    <w:name w:val="Nagłówek 7 Znak"/>
-    <w:basedOn w:val="Domylnaczcionkaakapitu"/>
-    <w:link w:val="Nagwek7"/>
+  <w:style w:type="character" w:customStyle="1" w:styleId="Heading7Char">
+    <w:name w:val="Heading 7 Char"/>
+    <w:basedOn w:val="DefaultParagraphFont"/>
+    <w:link w:val="Heading7"/>
     <w:uiPriority w:val="9"/>
     <w:semiHidden/>
     <w:rsid w:val="00710AAE"/>
@@ -2286,10 +3476,10 @@
       <w:lang w:val="en-US"/>
     </w:rPr>
   </w:style>
-  <w:style w:type="character" w:customStyle="1" w:styleId="Nagwek8Znak">
-    <w:name w:val="Nagłówek 8 Znak"/>
-    <w:basedOn w:val="Domylnaczcionkaakapitu"/>
-    <w:link w:val="Nagwek8"/>
+  <w:style w:type="character" w:customStyle="1" w:styleId="Heading8Char">
+    <w:name w:val="Heading 8 Char"/>
+    <w:basedOn w:val="DefaultParagraphFont"/>
+    <w:link w:val="Heading8"/>
     <w:uiPriority w:val="9"/>
     <w:semiHidden/>
     <w:rsid w:val="00710AAE"/>
@@ -2301,10 +3491,10 @@
       <w:lang w:val="en-US"/>
     </w:rPr>
   </w:style>
-  <w:style w:type="character" w:customStyle="1" w:styleId="Nagwek9Znak">
-    <w:name w:val="Nagłówek 9 Znak"/>
-    <w:basedOn w:val="Domylnaczcionkaakapitu"/>
-    <w:link w:val="Nagwek9"/>
+  <w:style w:type="character" w:customStyle="1" w:styleId="Heading9Char">
+    <w:name w:val="Heading 9 Char"/>
+    <w:basedOn w:val="DefaultParagraphFont"/>
+    <w:link w:val="Heading9"/>
     <w:uiPriority w:val="9"/>
     <w:semiHidden/>
     <w:rsid w:val="00710AAE"/>
@@ -2314,11 +3504,11 @@
       <w:lang w:val="en-US"/>
     </w:rPr>
   </w:style>
-  <w:style w:type="paragraph" w:styleId="Tytu">
+  <w:style w:type="paragraph" w:styleId="Title">
     <w:name w:val="Title"/>
-    <w:basedOn w:val="Normalny"/>
-    <w:next w:val="Normalny"/>
-    <w:link w:val="TytuZnak"/>
+    <w:basedOn w:val="Normal"/>
+    <w:next w:val="Normal"/>
+    <w:link w:val="TitleChar"/>
     <w:uiPriority w:val="10"/>
     <w:qFormat/>
     <w:rsid w:val="00710AAE"/>
@@ -2334,10 +3524,10 @@
       <w:szCs w:val="56"/>
     </w:rPr>
   </w:style>
-  <w:style w:type="character" w:customStyle="1" w:styleId="TytuZnak">
-    <w:name w:val="Tytuł Znak"/>
-    <w:basedOn w:val="Domylnaczcionkaakapitu"/>
-    <w:link w:val="Tytu"/>
+  <w:style w:type="character" w:customStyle="1" w:styleId="TitleChar">
+    <w:name w:val="Title Char"/>
+    <w:basedOn w:val="DefaultParagraphFont"/>
+    <w:link w:val="Title"/>
     <w:uiPriority w:val="10"/>
     <w:rsid w:val="00710AAE"/>
     <w:rPr>
@@ -2349,11 +3539,11 @@
       <w:lang w:val="en-US"/>
     </w:rPr>
   </w:style>
-  <w:style w:type="paragraph" w:styleId="Podtytu">
+  <w:style w:type="paragraph" w:styleId="Subtitle">
     <w:name w:val="Subtitle"/>
-    <w:basedOn w:val="Normalny"/>
-    <w:next w:val="Normalny"/>
-    <w:link w:val="PodtytuZnak"/>
+    <w:basedOn w:val="Normal"/>
+    <w:next w:val="Normal"/>
+    <w:link w:val="SubtitleChar"/>
     <w:uiPriority w:val="11"/>
     <w:qFormat/>
     <w:rsid w:val="00710AAE"/>
@@ -2370,10 +3560,10 @@
       <w:szCs w:val="28"/>
     </w:rPr>
   </w:style>
-  <w:style w:type="character" w:customStyle="1" w:styleId="PodtytuZnak">
-    <w:name w:val="Podtytuł Znak"/>
-    <w:basedOn w:val="Domylnaczcionkaakapitu"/>
-    <w:link w:val="Podtytu"/>
+  <w:style w:type="character" w:customStyle="1" w:styleId="SubtitleChar">
+    <w:name w:val="Subtitle Char"/>
+    <w:basedOn w:val="DefaultParagraphFont"/>
+    <w:link w:val="Subtitle"/>
     <w:uiPriority w:val="11"/>
     <w:rsid w:val="00710AAE"/>
     <w:rPr>
@@ -2385,11 +3575,11 @@
       <w:lang w:val="en-US"/>
     </w:rPr>
   </w:style>
-  <w:style w:type="paragraph" w:styleId="Cytat">
+  <w:style w:type="paragraph" w:styleId="Quote">
     <w:name w:val="Quote"/>
-    <w:basedOn w:val="Normalny"/>
-    <w:next w:val="Normalny"/>
-    <w:link w:val="CytatZnak"/>
+    <w:basedOn w:val="Normal"/>
+    <w:next w:val="Normal"/>
+    <w:link w:val="QuoteChar"/>
     <w:uiPriority w:val="29"/>
     <w:qFormat/>
     <w:rsid w:val="00710AAE"/>
@@ -2403,10 +3593,10 @@
       <w:color w:val="404040" w:themeColor="text1" w:themeTint="BF"/>
     </w:rPr>
   </w:style>
-  <w:style w:type="character" w:customStyle="1" w:styleId="CytatZnak">
-    <w:name w:val="Cytat Znak"/>
-    <w:basedOn w:val="Domylnaczcionkaakapitu"/>
-    <w:link w:val="Cytat"/>
+  <w:style w:type="character" w:customStyle="1" w:styleId="QuoteChar">
+    <w:name w:val="Quote Char"/>
+    <w:basedOn w:val="DefaultParagraphFont"/>
+    <w:link w:val="Quote"/>
     <w:uiPriority w:val="29"/>
     <w:rsid w:val="00710AAE"/>
     <w:rPr>
@@ -2416,9 +3606,9 @@
       <w:lang w:val="en-US"/>
     </w:rPr>
   </w:style>
-  <w:style w:type="paragraph" w:styleId="Akapitzlist">
+  <w:style w:type="paragraph" w:styleId="ListParagraph">
     <w:name w:val="List Paragraph"/>
-    <w:basedOn w:val="Normalny"/>
+    <w:basedOn w:val="Normal"/>
     <w:uiPriority w:val="34"/>
     <w:qFormat/>
     <w:rsid w:val="00710AAE"/>
@@ -2427,9 +3617,9 @@
       <w:contextualSpacing/>
     </w:pPr>
   </w:style>
-  <w:style w:type="character" w:styleId="Wyrnienieintensywne">
+  <w:style w:type="character" w:styleId="IntenseEmphasis">
     <w:name w:val="Intense Emphasis"/>
-    <w:basedOn w:val="Domylnaczcionkaakapitu"/>
+    <w:basedOn w:val="DefaultParagraphFont"/>
     <w:uiPriority w:val="21"/>
     <w:qFormat/>
     <w:rsid w:val="00710AAE"/>
@@ -2439,11 +3629,11 @@
       <w:color w:val="0F4761" w:themeColor="accent1" w:themeShade="BF"/>
     </w:rPr>
   </w:style>
-  <w:style w:type="paragraph" w:styleId="Cytatintensywny">
+  <w:style w:type="paragraph" w:styleId="IntenseQuote">
     <w:name w:val="Intense Quote"/>
-    <w:basedOn w:val="Normalny"/>
-    <w:next w:val="Normalny"/>
-    <w:link w:val="CytatintensywnyZnak"/>
+    <w:basedOn w:val="Normal"/>
+    <w:next w:val="Normal"/>
+    <w:link w:val="IntenseQuoteChar"/>
     <w:uiPriority w:val="30"/>
     <w:qFormat/>
     <w:rsid w:val="00710AAE"/>
@@ -2462,10 +3652,10 @@
       <w:color w:val="0F4761" w:themeColor="accent1" w:themeShade="BF"/>
     </w:rPr>
   </w:style>
-  <w:style w:type="character" w:customStyle="1" w:styleId="CytatintensywnyZnak">
-    <w:name w:val="Cytat intensywny Znak"/>
-    <w:basedOn w:val="Domylnaczcionkaakapitu"/>
-    <w:link w:val="Cytatintensywny"/>
+  <w:style w:type="character" w:customStyle="1" w:styleId="IntenseQuoteChar">
+    <w:name w:val="Intense Quote Char"/>
+    <w:basedOn w:val="DefaultParagraphFont"/>
+    <w:link w:val="IntenseQuote"/>
     <w:uiPriority w:val="30"/>
     <w:rsid w:val="00710AAE"/>
     <w:rPr>
@@ -2475,9 +3665,9 @@
       <w:lang w:val="en-US"/>
     </w:rPr>
   </w:style>
-  <w:style w:type="character" w:styleId="Odwoanieintensywne">
+  <w:style w:type="character" w:styleId="IntenseReference">
     <w:name w:val="Intense Reference"/>
-    <w:basedOn w:val="Domylnaczcionkaakapitu"/>
+    <w:basedOn w:val="DefaultParagraphFont"/>
     <w:uiPriority w:val="32"/>
     <w:qFormat/>
     <w:rsid w:val="00710AAE"/>
@@ -2489,9 +3679,9 @@
       <w:spacing w:val="5"/>
     </w:rPr>
   </w:style>
-  <w:style w:type="paragraph" w:styleId="Bezodstpw">
+  <w:style w:type="paragraph" w:styleId="NoSpacing">
     <w:name w:val="No Spacing"/>
-    <w:link w:val="BezodstpwZnak"/>
+    <w:link w:val="NoSpacingChar"/>
     <w:uiPriority w:val="1"/>
     <w:qFormat/>
     <w:rsid w:val="00710AAE"/>
@@ -2505,10 +3695,10 @@
       <w14:ligatures w14:val="none"/>
     </w:rPr>
   </w:style>
-  <w:style w:type="character" w:customStyle="1" w:styleId="BezodstpwZnak">
-    <w:name w:val="Bez odstępów Znak"/>
-    <w:basedOn w:val="Domylnaczcionkaakapitu"/>
-    <w:link w:val="Bezodstpw"/>
+  <w:style w:type="character" w:customStyle="1" w:styleId="NoSpacingChar">
+    <w:name w:val="No Spacing Char"/>
+    <w:basedOn w:val="DefaultParagraphFont"/>
+    <w:link w:val="NoSpacing"/>
     <w:uiPriority w:val="1"/>
     <w:rsid w:val="00710AAE"/>
     <w:rPr>
@@ -2518,10 +3708,10 @@
       <w14:ligatures w14:val="none"/>
     </w:rPr>
   </w:style>
-  <w:style w:type="paragraph" w:styleId="Nagwek">
+  <w:style w:type="paragraph" w:styleId="Header">
     <w:name w:val="header"/>
-    <w:basedOn w:val="Normalny"/>
-    <w:link w:val="NagwekZnak"/>
+    <w:basedOn w:val="Normal"/>
+    <w:link w:val="HeaderChar"/>
     <w:uiPriority w:val="99"/>
     <w:unhideWhenUsed/>
     <w:rsid w:val="00710AAE"/>
@@ -2533,20 +3723,20 @@
       <w:spacing w:after="0" w:line="240" w:lineRule="auto"/>
     </w:pPr>
   </w:style>
-  <w:style w:type="character" w:customStyle="1" w:styleId="NagwekZnak">
-    <w:name w:val="Nagłówek Znak"/>
-    <w:basedOn w:val="Domylnaczcionkaakapitu"/>
-    <w:link w:val="Nagwek"/>
+  <w:style w:type="character" w:customStyle="1" w:styleId="HeaderChar">
+    <w:name w:val="Header Char"/>
+    <w:basedOn w:val="DefaultParagraphFont"/>
+    <w:link w:val="Header"/>
     <w:uiPriority w:val="99"/>
     <w:rsid w:val="00710AAE"/>
     <w:rPr>
       <w:lang w:val="en-US"/>
     </w:rPr>
   </w:style>
-  <w:style w:type="paragraph" w:styleId="Stopka">
+  <w:style w:type="paragraph" w:styleId="Footer">
     <w:name w:val="footer"/>
-    <w:basedOn w:val="Normalny"/>
-    <w:link w:val="StopkaZnak"/>
+    <w:basedOn w:val="Normal"/>
+    <w:link w:val="FooterChar"/>
     <w:uiPriority w:val="99"/>
     <w:unhideWhenUsed/>
     <w:rsid w:val="00710AAE"/>
@@ -2558,10 +3748,10 @@
       <w:spacing w:after="0" w:line="240" w:lineRule="auto"/>
     </w:pPr>
   </w:style>
-  <w:style w:type="character" w:customStyle="1" w:styleId="StopkaZnak">
-    <w:name w:val="Stopka Znak"/>
-    <w:basedOn w:val="Domylnaczcionkaakapitu"/>
-    <w:link w:val="Stopka"/>
+  <w:style w:type="character" w:customStyle="1" w:styleId="FooterChar">
+    <w:name w:val="Footer Char"/>
+    <w:basedOn w:val="DefaultParagraphFont"/>
+    <w:link w:val="Footer"/>
     <w:uiPriority w:val="99"/>
     <w:rsid w:val="00710AAE"/>
     <w:rPr>
@@ -2692,8 +3882,10 @@
     <w:rsidRoot w:val="00E11243"/>
     <w:rsid w:val="002136C3"/>
     <w:rsid w:val="00375094"/>
+    <w:rsid w:val="00742AF0"/>
     <w:rsid w:val="00A53573"/>
     <w:rsid w:val="00D55B6C"/>
+    <w:rsid w:val="00DA46FF"/>
     <w:rsid w:val="00E11243"/>
     <w:rsid w:val="00FF2EE9"/>
   </w:rsids>
@@ -3115,17 +4307,17 @@
     <w:lsdException w:name="Unresolved Mention" w:semiHidden="1" w:unhideWhenUsed="1"/>
     <w:lsdException w:name="Smart Link" w:semiHidden="1" w:unhideWhenUsed="1"/>
   </w:latentStyles>
-  <w:style w:type="paragraph" w:default="1" w:styleId="Normalny">
+  <w:style w:type="paragraph" w:default="1" w:styleId="Normal">
     <w:name w:val="Normal"/>
     <w:qFormat/>
   </w:style>
-  <w:style w:type="character" w:default="1" w:styleId="Domylnaczcionkaakapitu">
+  <w:style w:type="character" w:default="1" w:styleId="DefaultParagraphFont">
     <w:name w:val="Default Paragraph Font"/>
     <w:uiPriority w:val="1"/>
     <w:semiHidden/>
     <w:unhideWhenUsed/>
   </w:style>
-  <w:style w:type="table" w:default="1" w:styleId="Standardowy">
+  <w:style w:type="table" w:default="1" w:styleId="TableNormal">
     <w:name w:val="Normal Table"/>
     <w:uiPriority w:val="99"/>
     <w:semiHidden/>
@@ -3140,7 +4332,7 @@
       </w:tblCellMar>
     </w:tblPr>
   </w:style>
-  <w:style w:type="numbering" w:default="1" w:styleId="Bezlisty">
+  <w:style w:type="numbering" w:default="1" w:styleId="NoList">
     <w:name w:val="No List"/>
     <w:uiPriority w:val="99"/>
     <w:semiHidden/>

--- a/sem6/HURT/lab1/lista1.docx
+++ b/sem6/HURT/lab1/lista1.docx
@@ -25,7 +25,7 @@
       <w:sdtContent>
         <w:p>
           <w:pPr>
-            <w:pStyle w:val="NoSpacing"/>
+            <w:pStyle w:val="Bezodstpw"/>
             <w:spacing w:before="1540" w:after="240"/>
             <w:jc w:val="center"/>
             <w:rPr>
@@ -118,7 +118,7 @@
           <w:sdtContent>
             <w:p>
               <w:pPr>
-                <w:pStyle w:val="NoSpacing"/>
+                <w:pStyle w:val="Bezodstpw"/>
                 <w:pBdr>
                   <w:top w:val="single" w:sz="6" w:space="6" w:color="156082" w:themeColor="accent1"/>
                   <w:bottom w:val="single" w:sz="6" w:space="6" w:color="156082" w:themeColor="accent1"/>
@@ -165,7 +165,7 @@
           <w:sdtContent>
             <w:p>
               <w:pPr>
-                <w:pStyle w:val="NoSpacing"/>
+                <w:pStyle w:val="Bezodstpw"/>
                 <w:jc w:val="center"/>
                 <w:rPr>
                   <w:color w:val="156082" w:themeColor="accent1"/>
@@ -186,7 +186,7 @@
         </w:sdt>
         <w:p>
           <w:pPr>
-            <w:pStyle w:val="NoSpacing"/>
+            <w:pStyle w:val="Bezodstpw"/>
             <w:spacing w:before="480"/>
             <w:jc w:val="center"/>
             <w:rPr>
@@ -279,7 +279,7 @@
                                 <w:sdtContent>
                                   <w:p>
                                     <w:pPr>
-                                      <w:pStyle w:val="NoSpacing"/>
+                                      <w:pStyle w:val="Bezodstpw"/>
                                       <w:spacing w:after="40"/>
                                       <w:jc w:val="center"/>
                                       <w:rPr>
@@ -303,7 +303,7 @@
                               </w:sdt>
                               <w:p>
                                 <w:pPr>
-                                  <w:pStyle w:val="NoSpacing"/>
+                                  <w:pStyle w:val="Bezodstpw"/>
                                   <w:jc w:val="center"/>
                                   <w:rPr>
                                     <w:color w:val="156082" w:themeColor="accent1"/>
@@ -334,7 +334,7 @@
                               </w:p>
                               <w:p>
                                 <w:pPr>
-                                  <w:pStyle w:val="NoSpacing"/>
+                                  <w:pStyle w:val="Bezodstpw"/>
                                   <w:jc w:val="center"/>
                                   <w:rPr>
                                     <w:color w:val="156082" w:themeColor="accent1"/>
@@ -400,7 +400,7 @@
                           <w:sdtContent>
                             <w:p>
                               <w:pPr>
-                                <w:pStyle w:val="NoSpacing"/>
+                                <w:pStyle w:val="Bezodstpw"/>
                                 <w:spacing w:after="40"/>
                                 <w:jc w:val="center"/>
                                 <w:rPr>
@@ -424,7 +424,7 @@
                         </w:sdt>
                         <w:p>
                           <w:pPr>
-                            <w:pStyle w:val="NoSpacing"/>
+                            <w:pStyle w:val="Bezodstpw"/>
                             <w:jc w:val="center"/>
                             <w:rPr>
                               <w:color w:val="156082" w:themeColor="accent1"/>
@@ -455,7 +455,7 @@
                         </w:p>
                         <w:p>
                           <w:pPr>
-                            <w:pStyle w:val="NoSpacing"/>
+                            <w:pStyle w:val="Bezodstpw"/>
                             <w:jc w:val="center"/>
                             <w:rPr>
                               <w:color w:val="156082" w:themeColor="accent1"/>
@@ -1244,16 +1244,15 @@
           <w:rFonts w:ascii="Times New Roman" w:hAnsi="Times New Roman" w:cs="Times New Roman"/>
           <w:b/>
           <w:bCs/>
-          <w:noProof/>
           <w:sz w:val="24"/>
           <w:szCs w:val="24"/>
           <w:lang w:val="pl-PL"/>
         </w:rPr>
         <w:drawing>
-          <wp:inline distT="0" distB="0" distL="0" distR="0" wp14:anchorId="4FEEE10D" wp14:editId="137837E5">
-            <wp:extent cx="5760720" cy="2781935"/>
-            <wp:effectExtent l="0" t="0" r="0" b="0"/>
-            <wp:docPr id="1601406346" name="Obraz 1" descr="Obraz zawierający tekst, zrzut ekranu, diagram, Prostokąt&#10;&#10;Zawartość wygenerowana przez sztuczną inteligencję może być niepoprawna."/>
+          <wp:inline distT="0" distB="0" distL="0" distR="0" wp14:anchorId="4AB100F0" wp14:editId="0C97714D">
+            <wp:extent cx="5760720" cy="2910840"/>
+            <wp:effectExtent l="0" t="0" r="0" b="3810"/>
+            <wp:docPr id="2001830883" name="Obraz 1" descr="Obraz zawierający tekst, diagram, zrzut ekranu, Plan&#10;&#10;Zawartość wygenerowana przez sztuczną inteligencję może być niepoprawna."/>
             <wp:cNvGraphicFramePr>
               <a:graphicFrameLocks xmlns:a="http://schemas.openxmlformats.org/drawingml/2006/main" noChangeAspect="1"/>
             </wp:cNvGraphicFramePr>
@@ -1261,7 +1260,7 @@
               <a:graphicData uri="http://schemas.openxmlformats.org/drawingml/2006/picture">
                 <pic:pic xmlns:pic="http://schemas.openxmlformats.org/drawingml/2006/picture">
                   <pic:nvPicPr>
-                    <pic:cNvPr id="1601406346" name="Obraz 1" descr="Obraz zawierający tekst, zrzut ekranu, diagram, Prostokąt&#10;&#10;Zawartość wygenerowana przez sztuczną inteligencję może być niepoprawna."/>
+                    <pic:cNvPr id="2001830883" name="Obraz 1" descr="Obraz zawierający tekst, diagram, zrzut ekranu, Plan&#10;&#10;Zawartość wygenerowana przez sztuczną inteligencję może być niepoprawna."/>
                     <pic:cNvPicPr/>
                   </pic:nvPicPr>
                   <pic:blipFill>
@@ -1273,7 +1272,7 @@
                   <pic:spPr>
                     <a:xfrm>
                       <a:off x="0" y="0"/>
-                      <a:ext cx="5760720" cy="2781935"/>
+                      <a:ext cx="5760720" cy="2910840"/>
                     </a:xfrm>
                     <a:prstGeom prst="rect">
                       <a:avLst/>
@@ -1336,12 +1335,13 @@
           <w:rFonts w:ascii="Times New Roman" w:hAnsi="Times New Roman" w:cs="Times New Roman"/>
           <w:b/>
           <w:bCs/>
+          <w:noProof/>
           <w:sz w:val="24"/>
           <w:szCs w:val="24"/>
           <w:lang w:val="pl-PL"/>
         </w:rPr>
         <w:drawing>
-          <wp:inline distT="0" distB="0" distL="0" distR="0" wp14:anchorId="1A829EA5" wp14:editId="2B619024">
+          <wp:inline distT="0" distB="0" distL="0" distR="0" wp14:anchorId="1A829EA5" wp14:editId="01927FA0">
             <wp:extent cx="3334215" cy="2981741"/>
             <wp:effectExtent l="0" t="0" r="0" b="9525"/>
             <wp:docPr id="2045490236" name="Picture 1" descr="A screenshot of a computer&#10;&#10;AI-generated content may be incorrect."/>
@@ -1397,7 +1397,41 @@
           <w:szCs w:val="24"/>
           <w:lang w:val="pl-PL"/>
         </w:rPr>
-        <w:br w:type="page"/>
+        <w:drawing>
+          <wp:inline distT="0" distB="0" distL="0" distR="0" wp14:anchorId="1F474A7B" wp14:editId="7A8DD020">
+            <wp:extent cx="2276793" cy="1419423"/>
+            <wp:effectExtent l="0" t="0" r="9525" b="9525"/>
+            <wp:docPr id="1298998351" name="Obraz 1" descr="Obraz zawierający tekst, Czcionka, zrzut ekranu, design&#10;&#10;Zawartość wygenerowana przez sztuczną inteligencję może być niepoprawna."/>
+            <wp:cNvGraphicFramePr>
+              <a:graphicFrameLocks xmlns:a="http://schemas.openxmlformats.org/drawingml/2006/main" noChangeAspect="1"/>
+            </wp:cNvGraphicFramePr>
+            <a:graphic xmlns:a="http://schemas.openxmlformats.org/drawingml/2006/main">
+              <a:graphicData uri="http://schemas.openxmlformats.org/drawingml/2006/picture">
+                <pic:pic xmlns:pic="http://schemas.openxmlformats.org/drawingml/2006/picture">
+                  <pic:nvPicPr>
+                    <pic:cNvPr id="1298998351" name="Obraz 1" descr="Obraz zawierający tekst, Czcionka, zrzut ekranu, design&#10;&#10;Zawartość wygenerowana przez sztuczną inteligencję może być niepoprawna."/>
+                    <pic:cNvPicPr/>
+                  </pic:nvPicPr>
+                  <pic:blipFill>
+                    <a:blip r:embed="rId11"/>
+                    <a:stretch>
+                      <a:fillRect/>
+                    </a:stretch>
+                  </pic:blipFill>
+                  <pic:spPr>
+                    <a:xfrm>
+                      <a:off x="0" y="0"/>
+                      <a:ext cx="2276793" cy="1419423"/>
+                    </a:xfrm>
+                    <a:prstGeom prst="rect">
+                      <a:avLst/>
+                    </a:prstGeom>
+                  </pic:spPr>
+                </pic:pic>
+              </a:graphicData>
+            </a:graphic>
+          </wp:inline>
+        </w:drawing>
       </w:r>
     </w:p>
     <w:p>
@@ -1422,9 +1456,403 @@
         </w:rPr>
         <w:lastRenderedPageBreak/>
         <w:drawing>
-          <wp:inline distT="0" distB="0" distL="0" distR="0" wp14:anchorId="3E1E2C09" wp14:editId="55FBB45C">
-            <wp:extent cx="5760720" cy="3980180"/>
-            <wp:effectExtent l="0" t="0" r="0" b="1270"/>
+          <wp:inline distT="0" distB="0" distL="0" distR="0" wp14:anchorId="7F1342A0" wp14:editId="4B7E282B">
+            <wp:extent cx="5571461" cy="5197451"/>
+            <wp:effectExtent l="0" t="0" r="0" b="3810"/>
+            <wp:docPr id="351916180" name="Obraz 1" descr="Obraz zawierający tekst, zrzut ekranu&#10;&#10;Zawartość wygenerowana przez sztuczną inteligencję może być niepoprawna."/>
+            <wp:cNvGraphicFramePr>
+              <a:graphicFrameLocks xmlns:a="http://schemas.openxmlformats.org/drawingml/2006/main" noChangeAspect="1"/>
+            </wp:cNvGraphicFramePr>
+            <a:graphic xmlns:a="http://schemas.openxmlformats.org/drawingml/2006/main">
+              <a:graphicData uri="http://schemas.openxmlformats.org/drawingml/2006/picture">
+                <pic:pic xmlns:pic="http://schemas.openxmlformats.org/drawingml/2006/picture">
+                  <pic:nvPicPr>
+                    <pic:cNvPr id="351916180" name="Obraz 1" descr="Obraz zawierający tekst, zrzut ekranu&#10;&#10;Zawartość wygenerowana przez sztuczną inteligencję może być niepoprawna."/>
+                    <pic:cNvPicPr/>
+                  </pic:nvPicPr>
+                  <pic:blipFill>
+                    <a:blip r:embed="rId12"/>
+                    <a:stretch>
+                      <a:fillRect/>
+                    </a:stretch>
+                  </pic:blipFill>
+                  <pic:spPr>
+                    <a:xfrm>
+                      <a:off x="0" y="0"/>
+                      <a:ext cx="5573081" cy="5198962"/>
+                    </a:xfrm>
+                    <a:prstGeom prst="rect">
+                      <a:avLst/>
+                    </a:prstGeom>
+                  </pic:spPr>
+                </pic:pic>
+              </a:graphicData>
+            </a:graphic>
+          </wp:inline>
+        </w:drawing>
+      </w:r>
+      <w:r>
+        <w:rPr>
+          <w:rFonts w:ascii="Times New Roman" w:hAnsi="Times New Roman" w:cs="Times New Roman"/>
+          <w:b/>
+          <w:bCs/>
+          <w:sz w:val="24"/>
+          <w:szCs w:val="24"/>
+          <w:lang w:val="pl-PL"/>
+        </w:rPr>
+        <w:drawing>
+          <wp:inline distT="0" distB="0" distL="0" distR="0" wp14:anchorId="51014F63" wp14:editId="504C2D64">
+            <wp:extent cx="5557962" cy="3593805"/>
+            <wp:effectExtent l="0" t="0" r="5080" b="6985"/>
+            <wp:docPr id="1104655436" name="Obraz 1" descr="Obraz zawierający tekst, zrzut ekranu, Czcionka&#10;&#10;Zawartość wygenerowana przez sztuczną inteligencję może być niepoprawna."/>
+            <wp:cNvGraphicFramePr>
+              <a:graphicFrameLocks xmlns:a="http://schemas.openxmlformats.org/drawingml/2006/main" noChangeAspect="1"/>
+            </wp:cNvGraphicFramePr>
+            <a:graphic xmlns:a="http://schemas.openxmlformats.org/drawingml/2006/main">
+              <a:graphicData uri="http://schemas.openxmlformats.org/drawingml/2006/picture">
+                <pic:pic xmlns:pic="http://schemas.openxmlformats.org/drawingml/2006/picture">
+                  <pic:nvPicPr>
+                    <pic:cNvPr id="1104655436" name="Obraz 1" descr="Obraz zawierający tekst, zrzut ekranu, Czcionka&#10;&#10;Zawartość wygenerowana przez sztuczną inteligencję może być niepoprawna."/>
+                    <pic:cNvPicPr/>
+                  </pic:nvPicPr>
+                  <pic:blipFill>
+                    <a:blip r:embed="rId13"/>
+                    <a:stretch>
+                      <a:fillRect/>
+                    </a:stretch>
+                  </pic:blipFill>
+                  <pic:spPr>
+                    <a:xfrm>
+                      <a:off x="0" y="0"/>
+                      <a:ext cx="5575320" cy="3605029"/>
+                    </a:xfrm>
+                    <a:prstGeom prst="rect">
+                      <a:avLst/>
+                    </a:prstGeom>
+                  </pic:spPr>
+                </pic:pic>
+              </a:graphicData>
+            </a:graphic>
+          </wp:inline>
+        </w:drawing>
+      </w:r>
+    </w:p>
+    <w:p>
+      <w:pPr>
+        <w:rPr>
+          <w:rFonts w:ascii="Times New Roman" w:hAnsi="Times New Roman" w:cs="Times New Roman"/>
+          <w:b/>
+          <w:bCs/>
+          <w:sz w:val="24"/>
+          <w:szCs w:val="24"/>
+          <w:lang w:val="pl-PL"/>
+        </w:rPr>
+      </w:pPr>
+      <w:r>
+        <w:rPr>
+          <w:rFonts w:ascii="Times New Roman" w:hAnsi="Times New Roman" w:cs="Times New Roman"/>
+          <w:b/>
+          <w:bCs/>
+          <w:sz w:val="24"/>
+          <w:szCs w:val="24"/>
+          <w:lang w:val="pl-PL"/>
+        </w:rPr>
+        <w:lastRenderedPageBreak/>
+        <w:t>Dodawanie danych poprawnych:</w:t>
+      </w:r>
+    </w:p>
+    <w:p>
+      <w:pPr>
+        <w:rPr>
+          <w:rFonts w:ascii="Times New Roman" w:hAnsi="Times New Roman" w:cs="Times New Roman"/>
+          <w:b/>
+          <w:bCs/>
+          <w:sz w:val="24"/>
+          <w:szCs w:val="24"/>
+          <w:lang w:val="pl-PL"/>
+        </w:rPr>
+      </w:pPr>
+      <w:r>
+        <w:rPr>
+          <w:rFonts w:ascii="Times New Roman" w:hAnsi="Times New Roman" w:cs="Times New Roman"/>
+          <w:b/>
+          <w:bCs/>
+          <w:sz w:val="24"/>
+          <w:szCs w:val="24"/>
+          <w:lang w:val="pl-PL"/>
+        </w:rPr>
+        <w:drawing>
+          <wp:inline distT="0" distB="0" distL="0" distR="0" wp14:anchorId="304F25EE" wp14:editId="5DCF8DE5">
+            <wp:extent cx="5760720" cy="4014470"/>
+            <wp:effectExtent l="0" t="0" r="0" b="5080"/>
+            <wp:docPr id="677082177" name="Obraz 1" descr="Obraz zawierający tekst, zrzut ekranu, Czcionka&#10;&#10;Zawartość wygenerowana przez sztuczną inteligencję może być niepoprawna."/>
+            <wp:cNvGraphicFramePr>
+              <a:graphicFrameLocks xmlns:a="http://schemas.openxmlformats.org/drawingml/2006/main" noChangeAspect="1"/>
+            </wp:cNvGraphicFramePr>
+            <a:graphic xmlns:a="http://schemas.openxmlformats.org/drawingml/2006/main">
+              <a:graphicData uri="http://schemas.openxmlformats.org/drawingml/2006/picture">
+                <pic:pic xmlns:pic="http://schemas.openxmlformats.org/drawingml/2006/picture">
+                  <pic:nvPicPr>
+                    <pic:cNvPr id="677082177" name="Obraz 1" descr="Obraz zawierający tekst, zrzut ekranu, Czcionka&#10;&#10;Zawartość wygenerowana przez sztuczną inteligencję może być niepoprawna."/>
+                    <pic:cNvPicPr/>
+                  </pic:nvPicPr>
+                  <pic:blipFill>
+                    <a:blip r:embed="rId14"/>
+                    <a:stretch>
+                      <a:fillRect/>
+                    </a:stretch>
+                  </pic:blipFill>
+                  <pic:spPr>
+                    <a:xfrm>
+                      <a:off x="0" y="0"/>
+                      <a:ext cx="5760720" cy="4014470"/>
+                    </a:xfrm>
+                    <a:prstGeom prst="rect">
+                      <a:avLst/>
+                    </a:prstGeom>
+                  </pic:spPr>
+                </pic:pic>
+              </a:graphicData>
+            </a:graphic>
+          </wp:inline>
+        </w:drawing>
+      </w:r>
+    </w:p>
+    <w:p>
+      <w:pPr>
+        <w:rPr>
+          <w:rFonts w:ascii="Times New Roman" w:hAnsi="Times New Roman" w:cs="Times New Roman"/>
+          <w:b/>
+          <w:bCs/>
+          <w:sz w:val="24"/>
+          <w:szCs w:val="24"/>
+          <w:lang w:val="pl-PL"/>
+        </w:rPr>
+      </w:pPr>
+      <w:r>
+        <w:rPr>
+          <w:rFonts w:ascii="Times New Roman" w:hAnsi="Times New Roman" w:cs="Times New Roman"/>
+          <w:b/>
+          <w:bCs/>
+          <w:sz w:val="24"/>
+          <w:szCs w:val="24"/>
+          <w:lang w:val="pl-PL"/>
+        </w:rPr>
+        <w:lastRenderedPageBreak/>
+        <w:drawing>
+          <wp:inline distT="0" distB="0" distL="0" distR="0" wp14:anchorId="10B6ACAB" wp14:editId="60AD05F1">
+            <wp:extent cx="5760720" cy="7257415"/>
+            <wp:effectExtent l="0" t="0" r="0" b="635"/>
+            <wp:docPr id="160909539" name="Obraz 1" descr="Obraz zawierający tekst, zrzut ekranu&#10;&#10;Zawartość wygenerowana przez sztuczną inteligencję może być niepoprawna."/>
+            <wp:cNvGraphicFramePr>
+              <a:graphicFrameLocks xmlns:a="http://schemas.openxmlformats.org/drawingml/2006/main" noChangeAspect="1"/>
+            </wp:cNvGraphicFramePr>
+            <a:graphic xmlns:a="http://schemas.openxmlformats.org/drawingml/2006/main">
+              <a:graphicData uri="http://schemas.openxmlformats.org/drawingml/2006/picture">
+                <pic:pic xmlns:pic="http://schemas.openxmlformats.org/drawingml/2006/picture">
+                  <pic:nvPicPr>
+                    <pic:cNvPr id="160909539" name="Obraz 1" descr="Obraz zawierający tekst, zrzut ekranu&#10;&#10;Zawartość wygenerowana przez sztuczną inteligencję może być niepoprawna."/>
+                    <pic:cNvPicPr/>
+                  </pic:nvPicPr>
+                  <pic:blipFill>
+                    <a:blip r:embed="rId15"/>
+                    <a:stretch>
+                      <a:fillRect/>
+                    </a:stretch>
+                  </pic:blipFill>
+                  <pic:spPr>
+                    <a:xfrm>
+                      <a:off x="0" y="0"/>
+                      <a:ext cx="5760720" cy="7257415"/>
+                    </a:xfrm>
+                    <a:prstGeom prst="rect">
+                      <a:avLst/>
+                    </a:prstGeom>
+                  </pic:spPr>
+                </pic:pic>
+              </a:graphicData>
+            </a:graphic>
+          </wp:inline>
+        </w:drawing>
+      </w:r>
+    </w:p>
+    <w:p>
+      <w:pPr>
+        <w:rPr>
+          <w:rFonts w:ascii="Times New Roman" w:hAnsi="Times New Roman" w:cs="Times New Roman"/>
+          <w:b/>
+          <w:bCs/>
+          <w:sz w:val="24"/>
+          <w:szCs w:val="24"/>
+          <w:lang w:val="pl-PL"/>
+        </w:rPr>
+      </w:pPr>
+    </w:p>
+    <w:p>
+      <w:pPr>
+        <w:rPr>
+          <w:rFonts w:ascii="Times New Roman" w:hAnsi="Times New Roman" w:cs="Times New Roman"/>
+          <w:b/>
+          <w:bCs/>
+          <w:sz w:val="24"/>
+          <w:szCs w:val="24"/>
+          <w:lang w:val="pl-PL"/>
+        </w:rPr>
+      </w:pPr>
+    </w:p>
+    <w:p>
+      <w:pPr>
+        <w:rPr>
+          <w:rFonts w:ascii="Times New Roman" w:hAnsi="Times New Roman" w:cs="Times New Roman"/>
+          <w:b/>
+          <w:bCs/>
+          <w:sz w:val="24"/>
+          <w:szCs w:val="24"/>
+          <w:lang w:val="pl-PL"/>
+        </w:rPr>
+      </w:pPr>
+    </w:p>
+    <w:p>
+      <w:pPr>
+        <w:rPr>
+          <w:rFonts w:ascii="Times New Roman" w:hAnsi="Times New Roman" w:cs="Times New Roman"/>
+          <w:b/>
+          <w:bCs/>
+          <w:sz w:val="24"/>
+          <w:szCs w:val="24"/>
+          <w:lang w:val="pl-PL"/>
+        </w:rPr>
+      </w:pPr>
+    </w:p>
+    <w:p>
+      <w:pPr>
+        <w:rPr>
+          <w:rFonts w:ascii="Times New Roman" w:hAnsi="Times New Roman" w:cs="Times New Roman"/>
+          <w:b/>
+          <w:bCs/>
+          <w:sz w:val="24"/>
+          <w:szCs w:val="24"/>
+          <w:lang w:val="pl-PL"/>
+        </w:rPr>
+      </w:pPr>
+    </w:p>
+    <w:p>
+      <w:pPr>
+        <w:rPr>
+          <w:rFonts w:ascii="Times New Roman" w:hAnsi="Times New Roman" w:cs="Times New Roman"/>
+          <w:b/>
+          <w:bCs/>
+          <w:sz w:val="24"/>
+          <w:szCs w:val="24"/>
+          <w:lang w:val="pl-PL"/>
+        </w:rPr>
+      </w:pPr>
+      <w:r>
+        <w:rPr>
+          <w:rFonts w:ascii="Times New Roman" w:hAnsi="Times New Roman" w:cs="Times New Roman"/>
+          <w:b/>
+          <w:bCs/>
+          <w:sz w:val="24"/>
+          <w:szCs w:val="24"/>
+          <w:lang w:val="pl-PL"/>
+        </w:rPr>
+        <w:lastRenderedPageBreak/>
+        <w:t>Próba dodania niepoprawnych danych</w:t>
+      </w:r>
+      <w:r>
+        <w:rPr>
+          <w:rFonts w:ascii="Times New Roman" w:hAnsi="Times New Roman" w:cs="Times New Roman"/>
+          <w:b/>
+          <w:bCs/>
+          <w:sz w:val="24"/>
+          <w:szCs w:val="24"/>
+          <w:lang w:val="pl-PL"/>
+        </w:rPr>
+        <w:t>:</w:t>
+      </w:r>
+    </w:p>
+    <w:p>
+      <w:pPr>
+        <w:rPr>
+          <w:rFonts w:ascii="Times New Roman" w:hAnsi="Times New Roman" w:cs="Times New Roman"/>
+          <w:b/>
+          <w:bCs/>
+          <w:sz w:val="24"/>
+          <w:szCs w:val="24"/>
+          <w:lang w:val="pl-PL"/>
+        </w:rPr>
+      </w:pPr>
+      <w:r>
+        <w:rPr>
+          <w:rFonts w:ascii="Times New Roman" w:hAnsi="Times New Roman" w:cs="Times New Roman"/>
+          <w:b/>
+          <w:bCs/>
+          <w:sz w:val="24"/>
+          <w:szCs w:val="24"/>
+          <w:lang w:val="pl-PL"/>
+        </w:rPr>
+        <w:drawing>
+          <wp:inline distT="0" distB="0" distL="0" distR="0" wp14:anchorId="1CCD0274" wp14:editId="0A435CD6">
+            <wp:extent cx="4555439" cy="5571460"/>
+            <wp:effectExtent l="0" t="0" r="0" b="0"/>
+            <wp:docPr id="913148111" name="Obraz 1" descr="Obraz zawierający tekst, zrzut ekranu, Czcionka&#10;&#10;Zawartość wygenerowana przez sztuczną inteligencję może być niepoprawna."/>
+            <wp:cNvGraphicFramePr>
+              <a:graphicFrameLocks xmlns:a="http://schemas.openxmlformats.org/drawingml/2006/main" noChangeAspect="1"/>
+            </wp:cNvGraphicFramePr>
+            <a:graphic xmlns:a="http://schemas.openxmlformats.org/drawingml/2006/main">
+              <a:graphicData uri="http://schemas.openxmlformats.org/drawingml/2006/picture">
+                <pic:pic xmlns:pic="http://schemas.openxmlformats.org/drawingml/2006/picture">
+                  <pic:nvPicPr>
+                    <pic:cNvPr id="913148111" name="Obraz 1" descr="Obraz zawierający tekst, zrzut ekranu, Czcionka&#10;&#10;Zawartość wygenerowana przez sztuczną inteligencję może być niepoprawna."/>
+                    <pic:cNvPicPr/>
+                  </pic:nvPicPr>
+                  <pic:blipFill>
+                    <a:blip r:embed="rId16"/>
+                    <a:stretch>
+                      <a:fillRect/>
+                    </a:stretch>
+                  </pic:blipFill>
+                  <pic:spPr>
+                    <a:xfrm>
+                      <a:off x="0" y="0"/>
+                      <a:ext cx="4556580" cy="5572856"/>
+                    </a:xfrm>
+                    <a:prstGeom prst="rect">
+                      <a:avLst/>
+                    </a:prstGeom>
+                  </pic:spPr>
+                </pic:pic>
+              </a:graphicData>
+            </a:graphic>
+          </wp:inline>
+        </w:drawing>
+      </w:r>
+    </w:p>
+    <w:p>
+      <w:pPr>
+        <w:rPr>
+          <w:rFonts w:ascii="Times New Roman" w:hAnsi="Times New Roman" w:cs="Times New Roman"/>
+          <w:b/>
+          <w:bCs/>
+          <w:sz w:val="24"/>
+          <w:szCs w:val="24"/>
+          <w:lang w:val="pl-PL"/>
+        </w:rPr>
+      </w:pPr>
+      <w:r>
+        <w:rPr>
+          <w:rFonts w:ascii="Times New Roman" w:hAnsi="Times New Roman" w:cs="Times New Roman"/>
+          <w:b/>
+          <w:bCs/>
+          <w:noProof/>
+          <w:sz w:val="24"/>
+          <w:szCs w:val="24"/>
+          <w:lang w:val="pl-PL"/>
+        </w:rPr>
+        <w:drawing>
+          <wp:inline distT="0" distB="0" distL="0" distR="0" wp14:anchorId="3E1E2C09" wp14:editId="692724E5">
+            <wp:extent cx="6280655" cy="2583712"/>
+            <wp:effectExtent l="0" t="0" r="6350" b="7620"/>
             <wp:docPr id="664328978" name="Picture 1" descr="A screenshot of a computer&#10;&#10;AI-generated content may be incorrect."/>
             <wp:cNvGraphicFramePr>
               <a:graphicFrameLocks xmlns:a="http://schemas.openxmlformats.org/drawingml/2006/main" noChangeAspect="1"/>
@@ -1436,8 +1864,135 @@
                     <pic:cNvPr id="664328978" name="Picture 1" descr="A screenshot of a computer&#10;&#10;AI-generated content may be incorrect."/>
                     <pic:cNvPicPr/>
                   </pic:nvPicPr>
+                  <pic:blipFill rotWithShape="1">
+                    <a:blip r:embed="rId17"/>
+                    <a:srcRect t="40459"/>
+                    <a:stretch/>
+                  </pic:blipFill>
+                  <pic:spPr bwMode="auto">
+                    <a:xfrm>
+                      <a:off x="0" y="0"/>
+                      <a:ext cx="6293877" cy="2589151"/>
+                    </a:xfrm>
+                    <a:prstGeom prst="rect">
+                      <a:avLst/>
+                    </a:prstGeom>
+                    <a:ln>
+                      <a:noFill/>
+                    </a:ln>
+                    <a:extLst>
+                      <a:ext uri="{53640926-AAD7-44D8-BBD7-CCE9431645EC}">
+                        <a14:shadowObscured xmlns:a14="http://schemas.microsoft.com/office/drawing/2010/main"/>
+                      </a:ext>
+                    </a:extLst>
+                  </pic:spPr>
+                </pic:pic>
+              </a:graphicData>
+            </a:graphic>
+          </wp:inline>
+        </w:drawing>
+      </w:r>
+    </w:p>
+    <w:p>
+      <w:pPr>
+        <w:rPr>
+          <w:rFonts w:ascii="Times New Roman" w:hAnsi="Times New Roman" w:cs="Times New Roman"/>
+          <w:sz w:val="24"/>
+          <w:szCs w:val="24"/>
+          <w:lang w:val="pl-PL"/>
+        </w:rPr>
+      </w:pPr>
+      <w:r>
+        <w:rPr>
+          <w:rFonts w:ascii="Times New Roman" w:hAnsi="Times New Roman" w:cs="Times New Roman"/>
+          <w:sz w:val="24"/>
+          <w:szCs w:val="24"/>
+          <w:lang w:val="pl-PL"/>
+        </w:rPr>
+        <w:br w:type="page"/>
+      </w:r>
+    </w:p>
+    <w:p>
+      <w:pPr>
+        <w:rPr>
+          <w:rFonts w:ascii="Times New Roman" w:hAnsi="Times New Roman" w:cs="Times New Roman"/>
+          <w:sz w:val="24"/>
+          <w:szCs w:val="24"/>
+          <w:lang w:val="pl-PL"/>
+        </w:rPr>
+      </w:pPr>
+      <w:r>
+        <w:rPr>
+          <w:rFonts w:ascii="Times New Roman" w:hAnsi="Times New Roman" w:cs="Times New Roman"/>
+          <w:sz w:val="24"/>
+          <w:szCs w:val="24"/>
+          <w:lang w:val="pl-PL"/>
+        </w:rPr>
+        <w:lastRenderedPageBreak/>
+        <w:t xml:space="preserve">Zadanie </w:t>
+      </w:r>
+      <w:r>
+        <w:rPr>
+          <w:rFonts w:ascii="Times New Roman" w:hAnsi="Times New Roman" w:cs="Times New Roman"/>
+          <w:sz w:val="24"/>
+          <w:szCs w:val="24"/>
+          <w:lang w:val="pl-PL"/>
+        </w:rPr>
+        <w:t>2.</w:t>
+      </w:r>
+    </w:p>
+    <w:p>
+      <w:pPr>
+        <w:rPr>
+          <w:rFonts w:ascii="Times New Roman" w:hAnsi="Times New Roman" w:cs="Times New Roman"/>
+          <w:sz w:val="24"/>
+          <w:szCs w:val="24"/>
+          <w:lang w:val="pl-PL"/>
+        </w:rPr>
+      </w:pPr>
+      <w:r>
+        <w:rPr>
+          <w:rFonts w:ascii="Times New Roman" w:hAnsi="Times New Roman" w:cs="Times New Roman"/>
+          <w:sz w:val="24"/>
+          <w:szCs w:val="24"/>
+          <w:lang w:val="pl-PL"/>
+        </w:rPr>
+        <w:t>1)</w:t>
+      </w:r>
+    </w:p>
+    <w:p>
+      <w:pPr>
+        <w:rPr>
+          <w:rFonts w:ascii="Times New Roman" w:hAnsi="Times New Roman" w:cs="Times New Roman"/>
+          <w:sz w:val="24"/>
+          <w:szCs w:val="24"/>
+          <w:lang w:val="pl-PL"/>
+        </w:rPr>
+      </w:pPr>
+      <w:r>
+        <w:rPr>
+          <w:rFonts w:ascii="Times New Roman" w:hAnsi="Times New Roman" w:cs="Times New Roman"/>
+          <w:sz w:val="24"/>
+          <w:szCs w:val="24"/>
+          <w:lang w:val="pl-PL"/>
+        </w:rPr>
+        <w:drawing>
+          <wp:inline distT="0" distB="0" distL="0" distR="0" wp14:anchorId="20E08B86" wp14:editId="212A091A">
+            <wp:extent cx="5258534" cy="1066949"/>
+            <wp:effectExtent l="0" t="0" r="0" b="0"/>
+            <wp:docPr id="212447416" name="Obraz 1" descr="Obraz zawierający tekst, zrzut ekranu, Czcionka, linia&#10;&#10;Zawartość wygenerowana przez sztuczną inteligencję może być niepoprawna."/>
+            <wp:cNvGraphicFramePr>
+              <a:graphicFrameLocks xmlns:a="http://schemas.openxmlformats.org/drawingml/2006/main" noChangeAspect="1"/>
+            </wp:cNvGraphicFramePr>
+            <a:graphic xmlns:a="http://schemas.openxmlformats.org/drawingml/2006/main">
+              <a:graphicData uri="http://schemas.openxmlformats.org/drawingml/2006/picture">
+                <pic:pic xmlns:pic="http://schemas.openxmlformats.org/drawingml/2006/picture">
+                  <pic:nvPicPr>
+                    <pic:cNvPr id="212447416" name="Obraz 1" descr="Obraz zawierający tekst, zrzut ekranu, Czcionka, linia&#10;&#10;Zawartość wygenerowana przez sztuczną inteligencję może być niepoprawna."/>
+                    <pic:cNvPicPr/>
+                  </pic:nvPicPr>
                   <pic:blipFill>
-                    <a:blip r:embed="rId11"/>
+                    <a:blip r:embed="rId18"/>
                     <a:stretch>
                       <a:fillRect/>
                     </a:stretch>
@@ -1445,7 +2000,7 @@
                   <pic:spPr>
                     <a:xfrm>
                       <a:off x="0" y="0"/>
-                      <a:ext cx="5760720" cy="3980180"/>
+                      <a:ext cx="5258534" cy="1066949"/>
                     </a:xfrm>
                     <a:prstGeom prst="rect">
                       <a:avLst/>
@@ -1462,66 +2017,19 @@
       <w:pPr>
         <w:rPr>
           <w:rFonts w:ascii="Times New Roman" w:hAnsi="Times New Roman" w:cs="Times New Roman"/>
-          <w:sz w:val="24"/>
-          <w:szCs w:val="24"/>
-          <w:lang w:val="pl-PL"/>
-        </w:rPr>
-      </w:pPr>
-      <w:r>
-        <w:rPr>
-          <w:rFonts w:ascii="Times New Roman" w:hAnsi="Times New Roman" w:cs="Times New Roman"/>
-          <w:sz w:val="24"/>
-          <w:szCs w:val="24"/>
-          <w:lang w:val="pl-PL"/>
-        </w:rPr>
-        <w:br w:type="page"/>
-      </w:r>
-    </w:p>
-    <w:p>
-      <w:pPr>
-        <w:rPr>
-          <w:rFonts w:ascii="Times New Roman" w:hAnsi="Times New Roman" w:cs="Times New Roman"/>
-          <w:sz w:val="24"/>
-          <w:szCs w:val="24"/>
-          <w:lang w:val="pl-PL"/>
-        </w:rPr>
-      </w:pPr>
-      <w:r>
-        <w:rPr>
-          <w:rFonts w:ascii="Times New Roman" w:hAnsi="Times New Roman" w:cs="Times New Roman"/>
-          <w:sz w:val="24"/>
-          <w:szCs w:val="24"/>
-          <w:lang w:val="pl-PL"/>
-        </w:rPr>
-        <w:lastRenderedPageBreak/>
-        <w:t xml:space="preserve">Zadanie </w:t>
-      </w:r>
-      <w:r>
-        <w:rPr>
-          <w:rFonts w:ascii="Times New Roman" w:hAnsi="Times New Roman" w:cs="Times New Roman"/>
-          <w:sz w:val="24"/>
-          <w:szCs w:val="24"/>
-          <w:lang w:val="pl-PL"/>
-        </w:rPr>
-        <w:t>2.</w:t>
-      </w:r>
-    </w:p>
-    <w:p>
-      <w:pPr>
-        <w:rPr>
-          <w:rFonts w:ascii="Times New Roman" w:hAnsi="Times New Roman" w:cs="Times New Roman"/>
-          <w:b/>
-          <w:bCs/>
-          <w:sz w:val="24"/>
-          <w:szCs w:val="24"/>
-          <w:lang w:val="pl-PL"/>
-        </w:rPr>
-      </w:pPr>
-      <w:r>
-        <w:rPr>
-          <w:rFonts w:ascii="Times New Roman" w:hAnsi="Times New Roman" w:cs="Times New Roman"/>
-          <w:b/>
-          <w:bCs/>
+          <w:b/>
+          <w:bCs/>
+          <w:sz w:val="24"/>
+          <w:szCs w:val="24"/>
+          <w:lang w:val="pl-PL"/>
+        </w:rPr>
+      </w:pPr>
+      <w:r>
+        <w:rPr>
+          <w:rFonts w:ascii="Times New Roman" w:hAnsi="Times New Roman" w:cs="Times New Roman"/>
+          <w:b/>
+          <w:bCs/>
+          <w:noProof/>
           <w:sz w:val="24"/>
           <w:szCs w:val="24"/>
           <w:lang w:val="pl-PL"/>
@@ -1542,7 +2050,7 @@
                     <pic:cNvPicPr/>
                   </pic:nvPicPr>
                   <pic:blipFill>
-                    <a:blip r:embed="rId12"/>
+                    <a:blip r:embed="rId19"/>
                     <a:stretch>
                       <a:fillRect/>
                     </a:stretch>
@@ -1567,41 +2075,120 @@
       <w:pPr>
         <w:rPr>
           <w:rFonts w:ascii="Times New Roman" w:hAnsi="Times New Roman" w:cs="Times New Roman"/>
-          <w:b/>
-          <w:bCs/>
-          <w:sz w:val="24"/>
-          <w:szCs w:val="24"/>
-          <w:lang w:val="pl-PL"/>
-        </w:rPr>
-      </w:pPr>
-      <w:r>
-        <w:rPr>
-          <w:rFonts w:ascii="Times New Roman" w:hAnsi="Times New Roman" w:cs="Times New Roman"/>
-          <w:b/>
-          <w:bCs/>
-          <w:sz w:val="24"/>
-          <w:szCs w:val="24"/>
-          <w:lang w:val="pl-PL"/>
-        </w:rPr>
+          <w:sz w:val="24"/>
+          <w:szCs w:val="24"/>
+          <w:lang w:val="pl-PL"/>
+        </w:rPr>
+      </w:pPr>
+      <w:r>
+        <w:rPr>
+          <w:rFonts w:ascii="Times New Roman" w:hAnsi="Times New Roman" w:cs="Times New Roman"/>
+          <w:sz w:val="24"/>
+          <w:szCs w:val="24"/>
+          <w:lang w:val="pl-PL"/>
+        </w:rPr>
+        <w:br w:type="page"/>
+      </w:r>
+    </w:p>
+    <w:p>
+      <w:pPr>
+        <w:rPr>
+          <w:rFonts w:ascii="Times New Roman" w:hAnsi="Times New Roman" w:cs="Times New Roman"/>
+          <w:sz w:val="24"/>
+          <w:szCs w:val="24"/>
+          <w:lang w:val="pl-PL"/>
+        </w:rPr>
+      </w:pPr>
+      <w:r>
+        <w:rPr>
+          <w:rFonts w:ascii="Times New Roman" w:hAnsi="Times New Roman" w:cs="Times New Roman"/>
+          <w:sz w:val="24"/>
+          <w:szCs w:val="24"/>
+          <w:lang w:val="pl-PL"/>
+        </w:rPr>
+        <w:lastRenderedPageBreak/>
         <w:t>2</w:t>
       </w:r>
-    </w:p>
-    <w:p>
-      <w:pPr>
-        <w:rPr>
-          <w:rFonts w:ascii="Times New Roman" w:hAnsi="Times New Roman" w:cs="Times New Roman"/>
-          <w:b/>
-          <w:bCs/>
-          <w:sz w:val="24"/>
-          <w:szCs w:val="24"/>
-          <w:lang w:val="pl-PL"/>
-        </w:rPr>
-      </w:pPr>
-      <w:r>
-        <w:rPr>
-          <w:rFonts w:ascii="Times New Roman" w:hAnsi="Times New Roman" w:cs="Times New Roman"/>
-          <w:b/>
-          <w:bCs/>
+      <w:r>
+        <w:rPr>
+          <w:rFonts w:ascii="Times New Roman" w:hAnsi="Times New Roman" w:cs="Times New Roman"/>
+          <w:sz w:val="24"/>
+          <w:szCs w:val="24"/>
+          <w:lang w:val="pl-PL"/>
+        </w:rPr>
+        <w:t>)</w:t>
+      </w:r>
+    </w:p>
+    <w:p>
+      <w:pPr>
+        <w:rPr>
+          <w:rFonts w:ascii="Times New Roman" w:hAnsi="Times New Roman" w:cs="Times New Roman"/>
+          <w:sz w:val="24"/>
+          <w:szCs w:val="24"/>
+          <w:lang w:val="pl-PL"/>
+        </w:rPr>
+      </w:pPr>
+      <w:r>
+        <w:rPr>
+          <w:rFonts w:ascii="Times New Roman" w:hAnsi="Times New Roman" w:cs="Times New Roman"/>
+          <w:sz w:val="24"/>
+          <w:szCs w:val="24"/>
+          <w:lang w:val="pl-PL"/>
+        </w:rPr>
+        <w:drawing>
+          <wp:inline distT="0" distB="0" distL="0" distR="0" wp14:anchorId="2BA525F5" wp14:editId="1EBE245D">
+            <wp:extent cx="2819794" cy="1190791"/>
+            <wp:effectExtent l="0" t="0" r="0" b="9525"/>
+            <wp:docPr id="1660679492" name="Obraz 1" descr="Obraz zawierający tekst, Czcionka, zrzut ekranu, Grafika&#10;&#10;Zawartość wygenerowana przez sztuczną inteligencję może być niepoprawna."/>
+            <wp:cNvGraphicFramePr>
+              <a:graphicFrameLocks xmlns:a="http://schemas.openxmlformats.org/drawingml/2006/main" noChangeAspect="1"/>
+            </wp:cNvGraphicFramePr>
+            <a:graphic xmlns:a="http://schemas.openxmlformats.org/drawingml/2006/main">
+              <a:graphicData uri="http://schemas.openxmlformats.org/drawingml/2006/picture">
+                <pic:pic xmlns:pic="http://schemas.openxmlformats.org/drawingml/2006/picture">
+                  <pic:nvPicPr>
+                    <pic:cNvPr id="1660679492" name="Obraz 1" descr="Obraz zawierający tekst, Czcionka, zrzut ekranu, Grafika&#10;&#10;Zawartość wygenerowana przez sztuczną inteligencję może być niepoprawna."/>
+                    <pic:cNvPicPr/>
+                  </pic:nvPicPr>
+                  <pic:blipFill>
+                    <a:blip r:embed="rId20"/>
+                    <a:stretch>
+                      <a:fillRect/>
+                    </a:stretch>
+                  </pic:blipFill>
+                  <pic:spPr>
+                    <a:xfrm>
+                      <a:off x="0" y="0"/>
+                      <a:ext cx="2819794" cy="1190791"/>
+                    </a:xfrm>
+                    <a:prstGeom prst="rect">
+                      <a:avLst/>
+                    </a:prstGeom>
+                  </pic:spPr>
+                </pic:pic>
+              </a:graphicData>
+            </a:graphic>
+          </wp:inline>
+        </w:drawing>
+      </w:r>
+    </w:p>
+    <w:p>
+      <w:pPr>
+        <w:rPr>
+          <w:rFonts w:ascii="Times New Roman" w:hAnsi="Times New Roman" w:cs="Times New Roman"/>
+          <w:b/>
+          <w:bCs/>
+          <w:sz w:val="24"/>
+          <w:szCs w:val="24"/>
+          <w:lang w:val="pl-PL"/>
+        </w:rPr>
+      </w:pPr>
+      <w:r>
+        <w:rPr>
+          <w:rFonts w:ascii="Times New Roman" w:hAnsi="Times New Roman" w:cs="Times New Roman"/>
+          <w:b/>
+          <w:bCs/>
+          <w:noProof/>
           <w:sz w:val="24"/>
           <w:szCs w:val="24"/>
           <w:lang w:val="pl-PL"/>
@@ -1622,7 +2209,7 @@
                     <pic:cNvPicPr/>
                   </pic:nvPicPr>
                   <pic:blipFill>
-                    <a:blip r:embed="rId13"/>
+                    <a:blip r:embed="rId21"/>
                     <a:stretch>
                       <a:fillRect/>
                     </a:stretch>
@@ -1647,41 +2234,100 @@
       <w:pPr>
         <w:rPr>
           <w:rFonts w:ascii="Times New Roman" w:hAnsi="Times New Roman" w:cs="Times New Roman"/>
-          <w:b/>
-          <w:bCs/>
-          <w:sz w:val="24"/>
-          <w:szCs w:val="24"/>
-          <w:lang w:val="pl-PL"/>
-        </w:rPr>
-      </w:pPr>
-      <w:r>
-        <w:rPr>
-          <w:rFonts w:ascii="Times New Roman" w:hAnsi="Times New Roman" w:cs="Times New Roman"/>
-          <w:b/>
-          <w:bCs/>
+          <w:sz w:val="24"/>
+          <w:szCs w:val="24"/>
+          <w:lang w:val="pl-PL"/>
+        </w:rPr>
+      </w:pPr>
+      <w:r>
+        <w:rPr>
+          <w:rFonts w:ascii="Times New Roman" w:hAnsi="Times New Roman" w:cs="Times New Roman"/>
           <w:sz w:val="24"/>
           <w:szCs w:val="24"/>
           <w:lang w:val="pl-PL"/>
         </w:rPr>
         <w:t>3</w:t>
       </w:r>
-    </w:p>
-    <w:p>
-      <w:pPr>
-        <w:rPr>
-          <w:rFonts w:ascii="Times New Roman" w:hAnsi="Times New Roman" w:cs="Times New Roman"/>
-          <w:b/>
-          <w:bCs/>
-          <w:sz w:val="24"/>
-          <w:szCs w:val="24"/>
-          <w:lang w:val="pl-PL"/>
-        </w:rPr>
-      </w:pPr>
-      <w:r>
-        <w:rPr>
-          <w:rFonts w:ascii="Times New Roman" w:hAnsi="Times New Roman" w:cs="Times New Roman"/>
-          <w:b/>
-          <w:bCs/>
+      <w:r>
+        <w:rPr>
+          <w:rFonts w:ascii="Times New Roman" w:hAnsi="Times New Roman" w:cs="Times New Roman"/>
+          <w:sz w:val="24"/>
+          <w:szCs w:val="24"/>
+          <w:lang w:val="pl-PL"/>
+        </w:rPr>
+        <w:t>)</w:t>
+      </w:r>
+    </w:p>
+    <w:p>
+      <w:pPr>
+        <w:rPr>
+          <w:rFonts w:ascii="Times New Roman" w:hAnsi="Times New Roman" w:cs="Times New Roman"/>
+          <w:sz w:val="24"/>
+          <w:szCs w:val="24"/>
+          <w:lang w:val="pl-PL"/>
+        </w:rPr>
+      </w:pPr>
+      <w:r>
+        <w:rPr>
+          <w:rFonts w:ascii="Times New Roman" w:hAnsi="Times New Roman" w:cs="Times New Roman"/>
+          <w:sz w:val="24"/>
+          <w:szCs w:val="24"/>
+          <w:lang w:val="pl-PL"/>
+        </w:rPr>
+        <w:drawing>
+          <wp:inline distT="0" distB="0" distL="0" distR="0" wp14:anchorId="34D55A1D" wp14:editId="2040C521">
+            <wp:extent cx="5268060" cy="1400370"/>
+            <wp:effectExtent l="0" t="0" r="8890" b="9525"/>
+            <wp:docPr id="947312988" name="Obraz 1" descr="Obraz zawierający tekst, zrzut ekranu, Czcionka&#10;&#10;Zawartość wygenerowana przez sztuczną inteligencję może być niepoprawna."/>
+            <wp:cNvGraphicFramePr>
+              <a:graphicFrameLocks xmlns:a="http://schemas.openxmlformats.org/drawingml/2006/main" noChangeAspect="1"/>
+            </wp:cNvGraphicFramePr>
+            <a:graphic xmlns:a="http://schemas.openxmlformats.org/drawingml/2006/main">
+              <a:graphicData uri="http://schemas.openxmlformats.org/drawingml/2006/picture">
+                <pic:pic xmlns:pic="http://schemas.openxmlformats.org/drawingml/2006/picture">
+                  <pic:nvPicPr>
+                    <pic:cNvPr id="947312988" name="Obraz 1" descr="Obraz zawierający tekst, zrzut ekranu, Czcionka&#10;&#10;Zawartość wygenerowana przez sztuczną inteligencję może być niepoprawna."/>
+                    <pic:cNvPicPr/>
+                  </pic:nvPicPr>
+                  <pic:blipFill>
+                    <a:blip r:embed="rId22"/>
+                    <a:stretch>
+                      <a:fillRect/>
+                    </a:stretch>
+                  </pic:blipFill>
+                  <pic:spPr>
+                    <a:xfrm>
+                      <a:off x="0" y="0"/>
+                      <a:ext cx="5268060" cy="1400370"/>
+                    </a:xfrm>
+                    <a:prstGeom prst="rect">
+                      <a:avLst/>
+                    </a:prstGeom>
+                  </pic:spPr>
+                </pic:pic>
+              </a:graphicData>
+            </a:graphic>
+          </wp:inline>
+        </w:drawing>
+      </w:r>
+    </w:p>
+    <w:p>
+      <w:pPr>
+        <w:rPr>
+          <w:rFonts w:ascii="Times New Roman" w:hAnsi="Times New Roman" w:cs="Times New Roman"/>
+          <w:b/>
+          <w:bCs/>
+          <w:sz w:val="24"/>
+          <w:szCs w:val="24"/>
+          <w:lang w:val="pl-PL"/>
+        </w:rPr>
+      </w:pPr>
+      <w:r>
+        <w:rPr>
+          <w:rFonts w:ascii="Times New Roman" w:hAnsi="Times New Roman" w:cs="Times New Roman"/>
+          <w:b/>
+          <w:bCs/>
+          <w:noProof/>
           <w:sz w:val="24"/>
           <w:szCs w:val="24"/>
           <w:lang w:val="pl-PL"/>
@@ -1702,7 +2348,7 @@
                     <pic:cNvPicPr/>
                   </pic:nvPicPr>
                   <pic:blipFill>
-                    <a:blip r:embed="rId14"/>
+                    <a:blip r:embed="rId23"/>
                     <a:stretch>
                       <a:fillRect/>
                     </a:stretch>
@@ -1743,26 +2389,99 @@
           <w:szCs w:val="24"/>
           <w:lang w:val="pl-PL"/>
         </w:rPr>
+        <w:br w:type="page"/>
+      </w:r>
+    </w:p>
+    <w:p>
+      <w:pPr>
+        <w:rPr>
+          <w:rFonts w:ascii="Times New Roman" w:hAnsi="Times New Roman" w:cs="Times New Roman"/>
+          <w:sz w:val="24"/>
+          <w:szCs w:val="24"/>
+          <w:lang w:val="pl-PL"/>
+        </w:rPr>
+      </w:pPr>
+      <w:r>
+        <w:rPr>
+          <w:rFonts w:ascii="Times New Roman" w:hAnsi="Times New Roman" w:cs="Times New Roman"/>
+          <w:sz w:val="24"/>
+          <w:szCs w:val="24"/>
+          <w:lang w:val="pl-PL"/>
+        </w:rPr>
         <w:lastRenderedPageBreak/>
-        <w:t>4</w:t>
-      </w:r>
-    </w:p>
-    <w:p>
-      <w:pPr>
-        <w:rPr>
-          <w:rFonts w:ascii="Times New Roman" w:hAnsi="Times New Roman" w:cs="Times New Roman"/>
-          <w:b/>
-          <w:bCs/>
-          <w:sz w:val="24"/>
-          <w:szCs w:val="24"/>
-          <w:lang w:val="pl-PL"/>
-        </w:rPr>
-      </w:pPr>
-      <w:r>
-        <w:rPr>
-          <w:rFonts w:ascii="Times New Roman" w:hAnsi="Times New Roman" w:cs="Times New Roman"/>
-          <w:b/>
-          <w:bCs/>
+        <w:t>4)</w:t>
+      </w:r>
+    </w:p>
+    <w:p>
+      <w:pPr>
+        <w:rPr>
+          <w:rFonts w:ascii="Times New Roman" w:hAnsi="Times New Roman" w:cs="Times New Roman"/>
+          <w:sz w:val="24"/>
+          <w:szCs w:val="24"/>
+          <w:lang w:val="pl-PL"/>
+        </w:rPr>
+      </w:pPr>
+      <w:r>
+        <w:rPr>
+          <w:rFonts w:ascii="Times New Roman" w:hAnsi="Times New Roman" w:cs="Times New Roman"/>
+          <w:sz w:val="24"/>
+          <w:szCs w:val="24"/>
+          <w:lang w:val="pl-PL"/>
+        </w:rPr>
+        <w:drawing>
+          <wp:inline distT="0" distB="0" distL="0" distR="0" wp14:anchorId="069F0863" wp14:editId="6F5AE9FC">
+            <wp:extent cx="5760720" cy="1214755"/>
+            <wp:effectExtent l="0" t="0" r="0" b="4445"/>
+            <wp:docPr id="622084576" name="Obraz 1" descr="Obraz zawierający tekst, zrzut ekranu, Czcionka&#10;&#10;Zawartość wygenerowana przez sztuczną inteligencję może być niepoprawna."/>
+            <wp:cNvGraphicFramePr>
+              <a:graphicFrameLocks xmlns:a="http://schemas.openxmlformats.org/drawingml/2006/main" noChangeAspect="1"/>
+            </wp:cNvGraphicFramePr>
+            <a:graphic xmlns:a="http://schemas.openxmlformats.org/drawingml/2006/main">
+              <a:graphicData uri="http://schemas.openxmlformats.org/drawingml/2006/picture">
+                <pic:pic xmlns:pic="http://schemas.openxmlformats.org/drawingml/2006/picture">
+                  <pic:nvPicPr>
+                    <pic:cNvPr id="622084576" name="Obraz 1" descr="Obraz zawierający tekst, zrzut ekranu, Czcionka&#10;&#10;Zawartość wygenerowana przez sztuczną inteligencję może być niepoprawna."/>
+                    <pic:cNvPicPr/>
+                  </pic:nvPicPr>
+                  <pic:blipFill>
+                    <a:blip r:embed="rId24"/>
+                    <a:stretch>
+                      <a:fillRect/>
+                    </a:stretch>
+                  </pic:blipFill>
+                  <pic:spPr>
+                    <a:xfrm>
+                      <a:off x="0" y="0"/>
+                      <a:ext cx="5760720" cy="1214755"/>
+                    </a:xfrm>
+                    <a:prstGeom prst="rect">
+                      <a:avLst/>
+                    </a:prstGeom>
+                  </pic:spPr>
+                </pic:pic>
+              </a:graphicData>
+            </a:graphic>
+          </wp:inline>
+        </w:drawing>
+      </w:r>
+    </w:p>
+    <w:p>
+      <w:pPr>
+        <w:rPr>
+          <w:rFonts w:ascii="Times New Roman" w:hAnsi="Times New Roman" w:cs="Times New Roman"/>
+          <w:b/>
+          <w:bCs/>
+          <w:sz w:val="24"/>
+          <w:szCs w:val="24"/>
+          <w:lang w:val="pl-PL"/>
+        </w:rPr>
+      </w:pPr>
+      <w:r>
+        <w:rPr>
+          <w:rFonts w:ascii="Times New Roman" w:hAnsi="Times New Roman" w:cs="Times New Roman"/>
+          <w:b/>
+          <w:bCs/>
+          <w:noProof/>
           <w:sz w:val="24"/>
           <w:szCs w:val="24"/>
           <w:lang w:val="pl-PL"/>
@@ -1783,7 +2502,7 @@
                     <pic:cNvPicPr/>
                   </pic:nvPicPr>
                   <pic:blipFill>
-                    <a:blip r:embed="rId15"/>
+                    <a:blip r:embed="rId25"/>
                     <a:stretch>
                       <a:fillRect/>
                     </a:stretch>
@@ -1825,6 +2544,64 @@
           <w:lang w:val="pl-PL"/>
         </w:rPr>
         <w:drawing>
+          <wp:inline distT="0" distB="0" distL="0" distR="0" wp14:anchorId="4E0409D0" wp14:editId="19E558BF">
+            <wp:extent cx="5760720" cy="1497965"/>
+            <wp:effectExtent l="0" t="0" r="0" b="6985"/>
+            <wp:docPr id="1333343664" name="Obraz 1" descr="Obraz zawierający tekst, zrzut ekranu, Czcionka&#10;&#10;Zawartość wygenerowana przez sztuczną inteligencję może być niepoprawna."/>
+            <wp:cNvGraphicFramePr>
+              <a:graphicFrameLocks xmlns:a="http://schemas.openxmlformats.org/drawingml/2006/main" noChangeAspect="1"/>
+            </wp:cNvGraphicFramePr>
+            <a:graphic xmlns:a="http://schemas.openxmlformats.org/drawingml/2006/main">
+              <a:graphicData uri="http://schemas.openxmlformats.org/drawingml/2006/picture">
+                <pic:pic xmlns:pic="http://schemas.openxmlformats.org/drawingml/2006/picture">
+                  <pic:nvPicPr>
+                    <pic:cNvPr id="1333343664" name="Obraz 1" descr="Obraz zawierający tekst, zrzut ekranu, Czcionka&#10;&#10;Zawartość wygenerowana przez sztuczną inteligencję może być niepoprawna."/>
+                    <pic:cNvPicPr/>
+                  </pic:nvPicPr>
+                  <pic:blipFill>
+                    <a:blip r:embed="rId26"/>
+                    <a:stretch>
+                      <a:fillRect/>
+                    </a:stretch>
+                  </pic:blipFill>
+                  <pic:spPr>
+                    <a:xfrm>
+                      <a:off x="0" y="0"/>
+                      <a:ext cx="5760720" cy="1497965"/>
+                    </a:xfrm>
+                    <a:prstGeom prst="rect">
+                      <a:avLst/>
+                    </a:prstGeom>
+                  </pic:spPr>
+                </pic:pic>
+              </a:graphicData>
+            </a:graphic>
+          </wp:inline>
+        </w:drawing>
+      </w:r>
+    </w:p>
+    <w:p>
+      <w:pPr>
+        <w:rPr>
+          <w:rFonts w:ascii="Times New Roman" w:hAnsi="Times New Roman" w:cs="Times New Roman"/>
+          <w:b/>
+          <w:bCs/>
+          <w:sz w:val="24"/>
+          <w:szCs w:val="24"/>
+          <w:lang w:val="pl-PL"/>
+        </w:rPr>
+      </w:pPr>
+      <w:r>
+        <w:rPr>
+          <w:rFonts w:ascii="Times New Roman" w:hAnsi="Times New Roman" w:cs="Times New Roman"/>
+          <w:b/>
+          <w:bCs/>
+          <w:noProof/>
+          <w:sz w:val="24"/>
+          <w:szCs w:val="24"/>
+          <w:lang w:val="pl-PL"/>
+        </w:rPr>
+        <w:drawing>
           <wp:inline distT="0" distB="0" distL="0" distR="0" wp14:anchorId="7EE32EBC" wp14:editId="3FC167F5">
             <wp:extent cx="2257740" cy="2476846"/>
             <wp:effectExtent l="0" t="0" r="9525" b="0"/>
@@ -1840,7 +2617,7 @@
                     <pic:cNvPicPr/>
                   </pic:nvPicPr>
                   <pic:blipFill>
-                    <a:blip r:embed="rId16"/>
+                    <a:blip r:embed="rId27"/>
                     <a:stretch>
                       <a:fillRect/>
                     </a:stretch>
@@ -1881,6 +2658,88 @@
           <w:szCs w:val="24"/>
           <w:lang w:val="pl-PL"/>
         </w:rPr>
+        <w:br w:type="page"/>
+      </w:r>
+    </w:p>
+    <w:p>
+      <w:pPr>
+        <w:rPr>
+          <w:rFonts w:ascii="Times New Roman" w:hAnsi="Times New Roman" w:cs="Times New Roman"/>
+          <w:b/>
+          <w:bCs/>
+          <w:sz w:val="24"/>
+          <w:szCs w:val="24"/>
+          <w:lang w:val="pl-PL"/>
+        </w:rPr>
+      </w:pPr>
+      <w:r>
+        <w:rPr>
+          <w:rFonts w:ascii="Times New Roman" w:hAnsi="Times New Roman" w:cs="Times New Roman"/>
+          <w:b/>
+          <w:bCs/>
+          <w:sz w:val="24"/>
+          <w:szCs w:val="24"/>
+          <w:lang w:val="pl-PL"/>
+        </w:rPr>
+        <w:lastRenderedPageBreak/>
+        <w:drawing>
+          <wp:inline distT="0" distB="0" distL="0" distR="0" wp14:anchorId="192BD7A3" wp14:editId="047C67A0">
+            <wp:extent cx="3105583" cy="914528"/>
+            <wp:effectExtent l="0" t="0" r="0" b="0"/>
+            <wp:docPr id="866929520" name="Obraz 1" descr="Obraz zawierający tekst, Czcionka, zrzut ekranu, design&#10;&#10;Zawartość wygenerowana przez sztuczną inteligencję może być niepoprawna."/>
+            <wp:cNvGraphicFramePr>
+              <a:graphicFrameLocks xmlns:a="http://schemas.openxmlformats.org/drawingml/2006/main" noChangeAspect="1"/>
+            </wp:cNvGraphicFramePr>
+            <a:graphic xmlns:a="http://schemas.openxmlformats.org/drawingml/2006/main">
+              <a:graphicData uri="http://schemas.openxmlformats.org/drawingml/2006/picture">
+                <pic:pic xmlns:pic="http://schemas.openxmlformats.org/drawingml/2006/picture">
+                  <pic:nvPicPr>
+                    <pic:cNvPr id="866929520" name="Obraz 1" descr="Obraz zawierający tekst, Czcionka, zrzut ekranu, design&#10;&#10;Zawartość wygenerowana przez sztuczną inteligencję może być niepoprawna."/>
+                    <pic:cNvPicPr/>
+                  </pic:nvPicPr>
+                  <pic:blipFill>
+                    <a:blip r:embed="rId28"/>
+                    <a:stretch>
+                      <a:fillRect/>
+                    </a:stretch>
+                  </pic:blipFill>
+                  <pic:spPr>
+                    <a:xfrm>
+                      <a:off x="0" y="0"/>
+                      <a:ext cx="3105583" cy="914528"/>
+                    </a:xfrm>
+                    <a:prstGeom prst="rect">
+                      <a:avLst/>
+                    </a:prstGeom>
+                  </pic:spPr>
+                </pic:pic>
+              </a:graphicData>
+            </a:graphic>
+          </wp:inline>
+        </w:drawing>
+      </w:r>
+    </w:p>
+    <w:p>
+      <w:pPr>
+        <w:rPr>
+          <w:rFonts w:ascii="Times New Roman" w:hAnsi="Times New Roman" w:cs="Times New Roman"/>
+          <w:b/>
+          <w:bCs/>
+          <w:sz w:val="24"/>
+          <w:szCs w:val="24"/>
+          <w:lang w:val="pl-PL"/>
+        </w:rPr>
+      </w:pPr>
+      <w:r>
+        <w:rPr>
+          <w:rFonts w:ascii="Times New Roman" w:hAnsi="Times New Roman" w:cs="Times New Roman"/>
+          <w:b/>
+          <w:bCs/>
+          <w:noProof/>
+          <w:sz w:val="24"/>
+          <w:szCs w:val="24"/>
+          <w:lang w:val="pl-PL"/>
+        </w:rPr>
         <w:drawing>
           <wp:inline distT="0" distB="0" distL="0" distR="0" wp14:anchorId="0FA787E7" wp14:editId="3518CE42">
             <wp:extent cx="1781424" cy="838317"/>
@@ -1897,7 +2756,7 @@
                     <pic:cNvPicPr/>
                   </pic:nvPicPr>
                   <pic:blipFill>
-                    <a:blip r:embed="rId17"/>
+                    <a:blip r:embed="rId29"/>
                     <a:stretch>
                       <a:fillRect/>
                     </a:stretch>
@@ -1939,6 +2798,64 @@
           <w:lang w:val="pl-PL"/>
         </w:rPr>
         <w:drawing>
+          <wp:inline distT="0" distB="0" distL="0" distR="0" wp14:anchorId="35E18F79" wp14:editId="1F28C614">
+            <wp:extent cx="5760720" cy="1339215"/>
+            <wp:effectExtent l="0" t="0" r="0" b="0"/>
+            <wp:docPr id="1783561792" name="Obraz 1" descr="Obraz zawierający tekst, zrzut ekranu, Czcionka&#10;&#10;Zawartość wygenerowana przez sztuczną inteligencję może być niepoprawna."/>
+            <wp:cNvGraphicFramePr>
+              <a:graphicFrameLocks xmlns:a="http://schemas.openxmlformats.org/drawingml/2006/main" noChangeAspect="1"/>
+            </wp:cNvGraphicFramePr>
+            <a:graphic xmlns:a="http://schemas.openxmlformats.org/drawingml/2006/main">
+              <a:graphicData uri="http://schemas.openxmlformats.org/drawingml/2006/picture">
+                <pic:pic xmlns:pic="http://schemas.openxmlformats.org/drawingml/2006/picture">
+                  <pic:nvPicPr>
+                    <pic:cNvPr id="1783561792" name="Obraz 1" descr="Obraz zawierający tekst, zrzut ekranu, Czcionka&#10;&#10;Zawartość wygenerowana przez sztuczną inteligencję może być niepoprawna."/>
+                    <pic:cNvPicPr/>
+                  </pic:nvPicPr>
+                  <pic:blipFill>
+                    <a:blip r:embed="rId30"/>
+                    <a:stretch>
+                      <a:fillRect/>
+                    </a:stretch>
+                  </pic:blipFill>
+                  <pic:spPr>
+                    <a:xfrm>
+                      <a:off x="0" y="0"/>
+                      <a:ext cx="5760720" cy="1339215"/>
+                    </a:xfrm>
+                    <a:prstGeom prst="rect">
+                      <a:avLst/>
+                    </a:prstGeom>
+                  </pic:spPr>
+                </pic:pic>
+              </a:graphicData>
+            </a:graphic>
+          </wp:inline>
+        </w:drawing>
+      </w:r>
+    </w:p>
+    <w:p>
+      <w:pPr>
+        <w:rPr>
+          <w:rFonts w:ascii="Times New Roman" w:hAnsi="Times New Roman" w:cs="Times New Roman"/>
+          <w:b/>
+          <w:bCs/>
+          <w:sz w:val="24"/>
+          <w:szCs w:val="24"/>
+          <w:lang w:val="pl-PL"/>
+        </w:rPr>
+      </w:pPr>
+      <w:r>
+        <w:rPr>
+          <w:rFonts w:ascii="Times New Roman" w:hAnsi="Times New Roman" w:cs="Times New Roman"/>
+          <w:b/>
+          <w:bCs/>
+          <w:noProof/>
+          <w:sz w:val="24"/>
+          <w:szCs w:val="24"/>
+          <w:lang w:val="pl-PL"/>
+        </w:rPr>
+        <w:drawing>
           <wp:inline distT="0" distB="0" distL="0" distR="0" wp14:anchorId="7511951B" wp14:editId="05BC4189">
             <wp:extent cx="2534004" cy="2819794"/>
             <wp:effectExtent l="0" t="0" r="0" b="0"/>
@@ -1954,7 +2871,7 @@
                     <pic:cNvPicPr/>
                   </pic:nvPicPr>
                   <pic:blipFill>
-                    <a:blip r:embed="rId18"/>
+                    <a:blip r:embed="rId31"/>
                     <a:stretch>
                       <a:fillRect/>
                     </a:stretch>
@@ -1979,86 +2896,109 @@
       <w:pPr>
         <w:rPr>
           <w:rFonts w:ascii="Times New Roman" w:hAnsi="Times New Roman" w:cs="Times New Roman"/>
-          <w:b/>
-          <w:bCs/>
-          <w:sz w:val="24"/>
-          <w:szCs w:val="24"/>
-          <w:lang w:val="pl-PL"/>
-        </w:rPr>
-      </w:pPr>
-    </w:p>
-    <w:p>
-      <w:pPr>
-        <w:rPr>
-          <w:rFonts w:ascii="Times New Roman" w:hAnsi="Times New Roman" w:cs="Times New Roman"/>
-          <w:b/>
-          <w:bCs/>
-          <w:sz w:val="24"/>
-          <w:szCs w:val="24"/>
-          <w:lang w:val="pl-PL"/>
-        </w:rPr>
-      </w:pPr>
-    </w:p>
-    <w:p>
-      <w:pPr>
-        <w:rPr>
-          <w:rFonts w:ascii="Times New Roman" w:hAnsi="Times New Roman" w:cs="Times New Roman"/>
-          <w:b/>
-          <w:bCs/>
-          <w:sz w:val="24"/>
-          <w:szCs w:val="24"/>
-          <w:lang w:val="pl-PL"/>
-        </w:rPr>
-      </w:pPr>
-    </w:p>
-    <w:p>
-      <w:pPr>
-        <w:rPr>
-          <w:rFonts w:ascii="Times New Roman" w:hAnsi="Times New Roman" w:cs="Times New Roman"/>
-          <w:b/>
-          <w:bCs/>
-          <w:sz w:val="24"/>
-          <w:szCs w:val="24"/>
-          <w:lang w:val="pl-PL"/>
-        </w:rPr>
-      </w:pPr>
-      <w:r>
-        <w:rPr>
-          <w:rFonts w:ascii="Times New Roman" w:hAnsi="Times New Roman" w:cs="Times New Roman"/>
-          <w:b/>
-          <w:bCs/>
+          <w:sz w:val="24"/>
+          <w:szCs w:val="24"/>
+          <w:lang w:val="pl-PL"/>
+        </w:rPr>
+      </w:pPr>
+      <w:r>
+        <w:rPr>
+          <w:rFonts w:ascii="Times New Roman" w:hAnsi="Times New Roman" w:cs="Times New Roman"/>
+          <w:sz w:val="24"/>
+          <w:szCs w:val="24"/>
+          <w:lang w:val="pl-PL"/>
+        </w:rPr>
+        <w:br w:type="page"/>
+      </w:r>
+      <w:r>
+        <w:rPr>
+          <w:rFonts w:ascii="Times New Roman" w:hAnsi="Times New Roman" w:cs="Times New Roman"/>
           <w:sz w:val="24"/>
           <w:szCs w:val="24"/>
           <w:lang w:val="pl-PL"/>
         </w:rPr>
         <w:lastRenderedPageBreak/>
-        <w:t>5</w:t>
-      </w:r>
-    </w:p>
-    <w:p>
-      <w:pPr>
-        <w:rPr>
-          <w:rFonts w:ascii="Times New Roman" w:hAnsi="Times New Roman" w:cs="Times New Roman"/>
-          <w:b/>
-          <w:bCs/>
-          <w:sz w:val="24"/>
-          <w:szCs w:val="24"/>
-          <w:lang w:val="pl-PL"/>
-        </w:rPr>
-      </w:pPr>
-      <w:r>
-        <w:rPr>
-          <w:rFonts w:ascii="Times New Roman" w:hAnsi="Times New Roman" w:cs="Times New Roman"/>
-          <w:b/>
-          <w:bCs/>
+        <w:t>5)</w:t>
+      </w:r>
+    </w:p>
+    <w:p>
+      <w:pPr>
+        <w:rPr>
+          <w:rFonts w:ascii="Times New Roman" w:hAnsi="Times New Roman" w:cs="Times New Roman"/>
+          <w:sz w:val="24"/>
+          <w:szCs w:val="24"/>
+          <w:lang w:val="pl-PL"/>
+        </w:rPr>
+      </w:pPr>
+      <w:r>
+        <w:rPr>
+          <w:rFonts w:ascii="Times New Roman" w:hAnsi="Times New Roman" w:cs="Times New Roman"/>
           <w:sz w:val="24"/>
           <w:szCs w:val="24"/>
           <w:lang w:val="pl-PL"/>
         </w:rPr>
         <w:drawing>
-          <wp:inline distT="0" distB="0" distL="0" distR="0" wp14:anchorId="54CCB9F6" wp14:editId="1FAE8743">
-            <wp:extent cx="2152950" cy="1771897"/>
-            <wp:effectExtent l="0" t="0" r="0" b="0"/>
+          <wp:inline distT="0" distB="0" distL="0" distR="0" wp14:anchorId="14819D44" wp14:editId="492B69E1">
+            <wp:extent cx="3477110" cy="1952898"/>
+            <wp:effectExtent l="0" t="0" r="0" b="9525"/>
+            <wp:docPr id="1491216836" name="Obraz 1" descr="Obraz zawierający tekst, Czcionka, zrzut ekranu&#10;&#10;Zawartość wygenerowana przez sztuczną inteligencję może być niepoprawna."/>
+            <wp:cNvGraphicFramePr>
+              <a:graphicFrameLocks xmlns:a="http://schemas.openxmlformats.org/drawingml/2006/main" noChangeAspect="1"/>
+            </wp:cNvGraphicFramePr>
+            <a:graphic xmlns:a="http://schemas.openxmlformats.org/drawingml/2006/main">
+              <a:graphicData uri="http://schemas.openxmlformats.org/drawingml/2006/picture">
+                <pic:pic xmlns:pic="http://schemas.openxmlformats.org/drawingml/2006/picture">
+                  <pic:nvPicPr>
+                    <pic:cNvPr id="1491216836" name="Obraz 1" descr="Obraz zawierający tekst, Czcionka, zrzut ekranu&#10;&#10;Zawartość wygenerowana przez sztuczną inteligencję może być niepoprawna."/>
+                    <pic:cNvPicPr/>
+                  </pic:nvPicPr>
+                  <pic:blipFill>
+                    <a:blip r:embed="rId32"/>
+                    <a:stretch>
+                      <a:fillRect/>
+                    </a:stretch>
+                  </pic:blipFill>
+                  <pic:spPr>
+                    <a:xfrm>
+                      <a:off x="0" y="0"/>
+                      <a:ext cx="3477110" cy="1952898"/>
+                    </a:xfrm>
+                    <a:prstGeom prst="rect">
+                      <a:avLst/>
+                    </a:prstGeom>
+                  </pic:spPr>
+                </pic:pic>
+              </a:graphicData>
+            </a:graphic>
+          </wp:inline>
+        </w:drawing>
+      </w:r>
+    </w:p>
+    <w:p>
+      <w:pPr>
+        <w:rPr>
+          <w:rFonts w:ascii="Times New Roman" w:hAnsi="Times New Roman" w:cs="Times New Roman"/>
+          <w:b/>
+          <w:bCs/>
+          <w:sz w:val="24"/>
+          <w:szCs w:val="24"/>
+          <w:lang w:val="pl-PL"/>
+        </w:rPr>
+      </w:pPr>
+      <w:r>
+        <w:rPr>
+          <w:rFonts w:ascii="Times New Roman" w:hAnsi="Times New Roman" w:cs="Times New Roman"/>
+          <w:b/>
+          <w:bCs/>
+          <w:noProof/>
+          <w:sz w:val="24"/>
+          <w:szCs w:val="24"/>
+          <w:lang w:val="pl-PL"/>
+        </w:rPr>
+        <w:drawing>
+          <wp:inline distT="0" distB="0" distL="0" distR="0" wp14:anchorId="54CCB9F6" wp14:editId="3FA7D41C">
+            <wp:extent cx="2945219" cy="2423941"/>
+            <wp:effectExtent l="0" t="0" r="7620" b="0"/>
             <wp:docPr id="875173757" name="Picture 1" descr="A screenshot of a computer&#10;&#10;AI-generated content may be incorrect."/>
             <wp:cNvGraphicFramePr>
               <a:graphicFrameLocks xmlns:a="http://schemas.openxmlformats.org/drawingml/2006/main" noChangeAspect="1"/>
@@ -2071,7 +3011,7 @@
                     <pic:cNvPicPr/>
                   </pic:nvPicPr>
                   <pic:blipFill>
-                    <a:blip r:embed="rId19"/>
+                    <a:blip r:embed="rId33"/>
                     <a:stretch>
                       <a:fillRect/>
                     </a:stretch>
@@ -2079,7 +3019,7 @@
                   <pic:spPr>
                     <a:xfrm>
                       <a:off x="0" y="0"/>
-                      <a:ext cx="2152950" cy="1771897"/>
+                      <a:ext cx="2949160" cy="2427184"/>
                     </a:xfrm>
                     <a:prstGeom prst="rect">
                       <a:avLst/>
@@ -2096,37 +3036,117 @@
       <w:pPr>
         <w:rPr>
           <w:rFonts w:ascii="Times New Roman" w:hAnsi="Times New Roman" w:cs="Times New Roman"/>
-          <w:b/>
-          <w:bCs/>
-          <w:sz w:val="24"/>
-          <w:szCs w:val="24"/>
-          <w:lang w:val="pl-PL"/>
-        </w:rPr>
-      </w:pPr>
-      <w:r>
-        <w:rPr>
-          <w:rFonts w:ascii="Times New Roman" w:hAnsi="Times New Roman" w:cs="Times New Roman"/>
-          <w:b/>
-          <w:bCs/>
-          <w:sz w:val="24"/>
-          <w:szCs w:val="24"/>
-          <w:lang w:val="pl-PL"/>
-        </w:rPr>
-        <w:t>6</w:t>
-      </w:r>
-    </w:p>
-    <w:p>
-      <w:pPr>
-        <w:rPr>
-          <w:rFonts w:ascii="Times New Roman" w:hAnsi="Times New Roman" w:cs="Times New Roman"/>
-          <w:sz w:val="24"/>
-          <w:szCs w:val="24"/>
-          <w:lang w:val="pl-PL"/>
-        </w:rPr>
-      </w:pPr>
-      <w:r>
-        <w:rPr>
-          <w:rFonts w:ascii="Times New Roman" w:hAnsi="Times New Roman" w:cs="Times New Roman"/>
+          <w:sz w:val="24"/>
+          <w:szCs w:val="24"/>
+          <w:lang w:val="pl-PL"/>
+        </w:rPr>
+      </w:pPr>
+    </w:p>
+    <w:p>
+      <w:pPr>
+        <w:rPr>
+          <w:rFonts w:ascii="Times New Roman" w:hAnsi="Times New Roman" w:cs="Times New Roman"/>
+          <w:sz w:val="24"/>
+          <w:szCs w:val="24"/>
+          <w:lang w:val="pl-PL"/>
+        </w:rPr>
+      </w:pPr>
+      <w:r>
+        <w:rPr>
+          <w:rFonts w:ascii="Times New Roman" w:hAnsi="Times New Roman" w:cs="Times New Roman"/>
+          <w:sz w:val="24"/>
+          <w:szCs w:val="24"/>
+          <w:lang w:val="pl-PL"/>
+        </w:rPr>
+        <w:br w:type="page"/>
+      </w:r>
+    </w:p>
+    <w:p>
+      <w:pPr>
+        <w:rPr>
+          <w:rFonts w:ascii="Times New Roman" w:hAnsi="Times New Roman" w:cs="Times New Roman"/>
+          <w:sz w:val="24"/>
+          <w:szCs w:val="24"/>
+          <w:lang w:val="pl-PL"/>
+        </w:rPr>
+      </w:pPr>
+      <w:r>
+        <w:rPr>
+          <w:rFonts w:ascii="Times New Roman" w:hAnsi="Times New Roman" w:cs="Times New Roman"/>
+          <w:sz w:val="24"/>
+          <w:szCs w:val="24"/>
+          <w:lang w:val="pl-PL"/>
+        </w:rPr>
+        <w:lastRenderedPageBreak/>
+        <w:t>6)</w:t>
+      </w:r>
+    </w:p>
+    <w:p>
+      <w:pPr>
+        <w:rPr>
+          <w:rFonts w:ascii="Times New Roman" w:hAnsi="Times New Roman" w:cs="Times New Roman"/>
+          <w:sz w:val="24"/>
+          <w:szCs w:val="24"/>
+          <w:lang w:val="pl-PL"/>
+        </w:rPr>
+      </w:pPr>
+      <w:r>
+        <w:rPr>
+          <w:rFonts w:ascii="Times New Roman" w:hAnsi="Times New Roman" w:cs="Times New Roman"/>
+          <w:sz w:val="24"/>
+          <w:szCs w:val="24"/>
+          <w:lang w:val="pl-PL"/>
+        </w:rPr>
+        <w:drawing>
+          <wp:inline distT="0" distB="0" distL="0" distR="0" wp14:anchorId="28749C58" wp14:editId="1930E72D">
+            <wp:extent cx="5760720" cy="1642745"/>
+            <wp:effectExtent l="0" t="0" r="0" b="0"/>
+            <wp:docPr id="1317587533" name="Obraz 1" descr="Obraz zawierający tekst, zrzut ekranu, Czcionka&#10;&#10;Zawartość wygenerowana przez sztuczną inteligencję może być niepoprawna."/>
+            <wp:cNvGraphicFramePr>
+              <a:graphicFrameLocks xmlns:a="http://schemas.openxmlformats.org/drawingml/2006/main" noChangeAspect="1"/>
+            </wp:cNvGraphicFramePr>
+            <a:graphic xmlns:a="http://schemas.openxmlformats.org/drawingml/2006/main">
+              <a:graphicData uri="http://schemas.openxmlformats.org/drawingml/2006/picture">
+                <pic:pic xmlns:pic="http://schemas.openxmlformats.org/drawingml/2006/picture">
+                  <pic:nvPicPr>
+                    <pic:cNvPr id="1317587533" name="Obraz 1" descr="Obraz zawierający tekst, zrzut ekranu, Czcionka&#10;&#10;Zawartość wygenerowana przez sztuczną inteligencję może być niepoprawna."/>
+                    <pic:cNvPicPr/>
+                  </pic:nvPicPr>
+                  <pic:blipFill>
+                    <a:blip r:embed="rId34"/>
+                    <a:stretch>
+                      <a:fillRect/>
+                    </a:stretch>
+                  </pic:blipFill>
+                  <pic:spPr>
+                    <a:xfrm>
+                      <a:off x="0" y="0"/>
+                      <a:ext cx="5760720" cy="1642745"/>
+                    </a:xfrm>
+                    <a:prstGeom prst="rect">
+                      <a:avLst/>
+                    </a:prstGeom>
+                  </pic:spPr>
+                </pic:pic>
+              </a:graphicData>
+            </a:graphic>
+          </wp:inline>
+        </w:drawing>
+      </w:r>
+    </w:p>
+    <w:p>
+      <w:pPr>
+        <w:rPr>
+          <w:rFonts w:ascii="Times New Roman" w:hAnsi="Times New Roman" w:cs="Times New Roman"/>
+          <w:sz w:val="24"/>
+          <w:szCs w:val="24"/>
+          <w:lang w:val="pl-PL"/>
+        </w:rPr>
+      </w:pPr>
+      <w:r>
+        <w:rPr>
+          <w:rFonts w:ascii="Times New Roman" w:hAnsi="Times New Roman" w:cs="Times New Roman"/>
+          <w:noProof/>
           <w:sz w:val="24"/>
           <w:szCs w:val="24"/>
           <w:lang w:val="pl-PL"/>
@@ -2147,7 +3167,7 @@
                     <pic:cNvPicPr/>
                   </pic:nvPicPr>
                   <pic:blipFill>
-                    <a:blip r:embed="rId20"/>
+                    <a:blip r:embed="rId35"/>
                     <a:stretch>
                       <a:fillRect/>
                     </a:stretch>
@@ -2184,7 +3204,80 @@
           <w:szCs w:val="24"/>
           <w:lang w:val="pl-PL"/>
         </w:rPr>
+        <w:br w:type="page"/>
+      </w:r>
+    </w:p>
+    <w:p>
+      <w:pPr>
+        <w:rPr>
+          <w:rFonts w:ascii="Times New Roman" w:hAnsi="Times New Roman" w:cs="Times New Roman"/>
+          <w:sz w:val="24"/>
+          <w:szCs w:val="24"/>
+          <w:lang w:val="pl-PL"/>
+        </w:rPr>
+      </w:pPr>
+      <w:r>
+        <w:rPr>
+          <w:rFonts w:ascii="Times New Roman" w:hAnsi="Times New Roman" w:cs="Times New Roman"/>
+          <w:sz w:val="24"/>
+          <w:szCs w:val="24"/>
+          <w:lang w:val="pl-PL"/>
+        </w:rPr>
         <w:lastRenderedPageBreak/>
+        <w:drawing>
+          <wp:inline distT="0" distB="0" distL="0" distR="0" wp14:anchorId="18D72104" wp14:editId="6D8C3119">
+            <wp:extent cx="5760720" cy="1662430"/>
+            <wp:effectExtent l="0" t="0" r="0" b="0"/>
+            <wp:docPr id="1272982465" name="Obraz 1" descr="Obraz zawierający tekst, zrzut ekranu, Czcionka&#10;&#10;Zawartość wygenerowana przez sztuczną inteligencję może być niepoprawna."/>
+            <wp:cNvGraphicFramePr>
+              <a:graphicFrameLocks xmlns:a="http://schemas.openxmlformats.org/drawingml/2006/main" noChangeAspect="1"/>
+            </wp:cNvGraphicFramePr>
+            <a:graphic xmlns:a="http://schemas.openxmlformats.org/drawingml/2006/main">
+              <a:graphicData uri="http://schemas.openxmlformats.org/drawingml/2006/picture">
+                <pic:pic xmlns:pic="http://schemas.openxmlformats.org/drawingml/2006/picture">
+                  <pic:nvPicPr>
+                    <pic:cNvPr id="1272982465" name="Obraz 1" descr="Obraz zawierający tekst, zrzut ekranu, Czcionka&#10;&#10;Zawartość wygenerowana przez sztuczną inteligencję może być niepoprawna."/>
+                    <pic:cNvPicPr/>
+                  </pic:nvPicPr>
+                  <pic:blipFill>
+                    <a:blip r:embed="rId36"/>
+                    <a:stretch>
+                      <a:fillRect/>
+                    </a:stretch>
+                  </pic:blipFill>
+                  <pic:spPr>
+                    <a:xfrm>
+                      <a:off x="0" y="0"/>
+                      <a:ext cx="5760720" cy="1662430"/>
+                    </a:xfrm>
+                    <a:prstGeom prst="rect">
+                      <a:avLst/>
+                    </a:prstGeom>
+                  </pic:spPr>
+                </pic:pic>
+              </a:graphicData>
+            </a:graphic>
+          </wp:inline>
+        </w:drawing>
+      </w:r>
+    </w:p>
+    <w:p>
+      <w:pPr>
+        <w:rPr>
+          <w:rFonts w:ascii="Times New Roman" w:hAnsi="Times New Roman" w:cs="Times New Roman"/>
+          <w:sz w:val="24"/>
+          <w:szCs w:val="24"/>
+          <w:lang w:val="pl-PL"/>
+        </w:rPr>
+      </w:pPr>
+      <w:r>
+        <w:rPr>
+          <w:rFonts w:ascii="Times New Roman" w:hAnsi="Times New Roman" w:cs="Times New Roman"/>
+          <w:noProof/>
+          <w:sz w:val="24"/>
+          <w:szCs w:val="24"/>
+          <w:lang w:val="pl-PL"/>
+        </w:rPr>
         <w:drawing>
           <wp:inline distT="0" distB="0" distL="0" distR="0" wp14:anchorId="635A1FD0" wp14:editId="127A94BD">
             <wp:extent cx="3181794" cy="3086531"/>
@@ -2201,7 +3294,7 @@
                     <pic:cNvPicPr/>
                   </pic:nvPicPr>
                   <pic:blipFill>
-                    <a:blip r:embed="rId21"/>
+                    <a:blip r:embed="rId37"/>
                     <a:stretch>
                       <a:fillRect/>
                     </a:stretch>
@@ -2238,29 +3331,122 @@
           <w:szCs w:val="24"/>
           <w:lang w:val="pl-PL"/>
         </w:rPr>
+        <w:br w:type="page"/>
+      </w:r>
+    </w:p>
+    <w:p>
+      <w:pPr>
+        <w:rPr>
+          <w:rFonts w:ascii="Times New Roman" w:hAnsi="Times New Roman" w:cs="Times New Roman"/>
+          <w:sz w:val="24"/>
+          <w:szCs w:val="24"/>
+          <w:lang w:val="pl-PL"/>
+        </w:rPr>
+      </w:pPr>
+      <w:r>
+        <w:rPr>
+          <w:rFonts w:ascii="Times New Roman" w:hAnsi="Times New Roman" w:cs="Times New Roman"/>
+          <w:sz w:val="24"/>
+          <w:szCs w:val="24"/>
+          <w:lang w:val="pl-PL"/>
+        </w:rPr>
+        <w:lastRenderedPageBreak/>
         <w:t>7</w:t>
       </w:r>
-    </w:p>
-    <w:p>
-      <w:pPr>
-        <w:rPr>
-          <w:rFonts w:ascii="Times New Roman" w:hAnsi="Times New Roman" w:cs="Times New Roman"/>
-          <w:sz w:val="24"/>
-          <w:szCs w:val="24"/>
-          <w:lang w:val="pl-PL"/>
-        </w:rPr>
-      </w:pPr>
-      <w:r>
-        <w:rPr>
-          <w:rFonts w:ascii="Times New Roman" w:hAnsi="Times New Roman" w:cs="Times New Roman"/>
-          <w:sz w:val="24"/>
-          <w:szCs w:val="24"/>
-          <w:lang w:val="pl-PL"/>
+      <w:r>
+        <w:rPr>
+          <w:rFonts w:ascii="Times New Roman" w:hAnsi="Times New Roman" w:cs="Times New Roman"/>
+          <w:sz w:val="24"/>
+          <w:szCs w:val="24"/>
+          <w:lang w:val="pl-PL"/>
+        </w:rPr>
+        <w:t>)</w:t>
+      </w:r>
+    </w:p>
+    <w:p>
+      <w:pPr>
+        <w:rPr>
+          <w:rFonts w:ascii="Times New Roman" w:hAnsi="Times New Roman" w:cs="Times New Roman"/>
+          <w:sz w:val="24"/>
+          <w:szCs w:val="24"/>
+          <w:lang w:val="pl-PL"/>
+        </w:rPr>
+      </w:pPr>
+      <w:r>
+        <w:rPr>
+          <w:noProof/>
         </w:rPr>
         <w:drawing>
-          <wp:inline distT="0" distB="0" distL="0" distR="0" wp14:anchorId="78CAC401" wp14:editId="294FB498">
-            <wp:extent cx="3353268" cy="3591426"/>
-            <wp:effectExtent l="0" t="0" r="0" b="9525"/>
+          <wp:inline distT="0" distB="0" distL="0" distR="0" wp14:anchorId="27E2B37F" wp14:editId="2D8E4838">
+            <wp:extent cx="5760720" cy="1497330"/>
+            <wp:effectExtent l="0" t="0" r="0" b="7620"/>
+            <wp:docPr id="1383291317" name="Obraz 4" descr="Obraz zawierający tekst, zrzut ekranu, Czcionka&#10;&#10;Zawartość wygenerowana przez sztuczną inteligencję może być niepoprawna."/>
+            <wp:cNvGraphicFramePr>
+              <a:graphicFrameLocks xmlns:a="http://schemas.openxmlformats.org/drawingml/2006/main" noChangeAspect="1"/>
+            </wp:cNvGraphicFramePr>
+            <a:graphic xmlns:a="http://schemas.openxmlformats.org/drawingml/2006/main">
+              <a:graphicData uri="http://schemas.openxmlformats.org/drawingml/2006/picture">
+                <pic:pic xmlns:pic="http://schemas.openxmlformats.org/drawingml/2006/picture">
+                  <pic:nvPicPr>
+                    <pic:cNvPr id="1383291317" name="Obraz 4" descr="Obraz zawierający tekst, zrzut ekranu, Czcionka&#10;&#10;Zawartość wygenerowana przez sztuczną inteligencję może być niepoprawna."/>
+                    <pic:cNvPicPr>
+                      <a:picLocks noChangeAspect="1" noChangeArrowheads="1"/>
+                    </pic:cNvPicPr>
+                  </pic:nvPicPr>
+                  <pic:blipFill>
+                    <a:blip r:embed="rId38">
+                      <a:extLst>
+                        <a:ext uri="{28A0092B-C50C-407E-A947-70E740481C1C}">
+                          <a14:useLocalDpi xmlns:a14="http://schemas.microsoft.com/office/drawing/2010/main" val="0"/>
+                        </a:ext>
+                      </a:extLst>
+                    </a:blip>
+                    <a:srcRect/>
+                    <a:stretch>
+                      <a:fillRect/>
+                    </a:stretch>
+                  </pic:blipFill>
+                  <pic:spPr bwMode="auto">
+                    <a:xfrm>
+                      <a:off x="0" y="0"/>
+                      <a:ext cx="5760720" cy="1497330"/>
+                    </a:xfrm>
+                    <a:prstGeom prst="rect">
+                      <a:avLst/>
+                    </a:prstGeom>
+                    <a:noFill/>
+                    <a:ln>
+                      <a:noFill/>
+                    </a:ln>
+                  </pic:spPr>
+                </pic:pic>
+              </a:graphicData>
+            </a:graphic>
+          </wp:inline>
+        </w:drawing>
+      </w:r>
+    </w:p>
+    <w:p>
+      <w:pPr>
+        <w:rPr>
+          <w:rFonts w:ascii="Times New Roman" w:hAnsi="Times New Roman" w:cs="Times New Roman"/>
+          <w:sz w:val="24"/>
+          <w:szCs w:val="24"/>
+          <w:lang w:val="pl-PL"/>
+        </w:rPr>
+      </w:pPr>
+      <w:r>
+        <w:rPr>
+          <w:rFonts w:ascii="Times New Roman" w:hAnsi="Times New Roman" w:cs="Times New Roman"/>
+          <w:noProof/>
+          <w:sz w:val="24"/>
+          <w:szCs w:val="24"/>
+          <w:lang w:val="pl-PL"/>
+        </w:rPr>
+        <w:drawing>
+          <wp:inline distT="0" distB="0" distL="0" distR="0" wp14:anchorId="78CAC401" wp14:editId="1A541E48">
+            <wp:extent cx="3104707" cy="3325212"/>
+            <wp:effectExtent l="0" t="0" r="635" b="8890"/>
             <wp:docPr id="594865371" name="Picture 1" descr="A screenshot of a computer&#10;&#10;AI-generated content may be incorrect."/>
             <wp:cNvGraphicFramePr>
               <a:graphicFrameLocks xmlns:a="http://schemas.openxmlformats.org/drawingml/2006/main" noChangeAspect="1"/>
@@ -2273,7 +3459,7 @@
                     <pic:cNvPicPr/>
                   </pic:nvPicPr>
                   <pic:blipFill>
-                    <a:blip r:embed="rId22"/>
+                    <a:blip r:embed="rId39"/>
                     <a:stretch>
                       <a:fillRect/>
                     </a:stretch>
@@ -2281,7 +3467,7 @@
                   <pic:spPr>
                     <a:xfrm>
                       <a:off x="0" y="0"/>
-                      <a:ext cx="3353268" cy="3591426"/>
+                      <a:ext cx="3113854" cy="3335009"/>
                     </a:xfrm>
                     <a:prstGeom prst="rect">
                       <a:avLst/>
@@ -2293,66 +3479,59 @@
           </wp:inline>
         </w:drawing>
       </w:r>
-    </w:p>
-    <w:p>
-      <w:pPr>
-        <w:rPr>
-          <w:rFonts w:ascii="Times New Roman" w:hAnsi="Times New Roman" w:cs="Times New Roman"/>
-          <w:sz w:val="24"/>
-          <w:szCs w:val="24"/>
-          <w:lang w:val="pl-PL"/>
-        </w:rPr>
-      </w:pPr>
-    </w:p>
-    <w:p>
-      <w:pPr>
-        <w:rPr>
-          <w:rFonts w:ascii="Times New Roman" w:hAnsi="Times New Roman" w:cs="Times New Roman"/>
-          <w:sz w:val="24"/>
-          <w:szCs w:val="24"/>
-          <w:lang w:val="pl-PL"/>
-        </w:rPr>
-      </w:pPr>
-    </w:p>
-    <w:p>
-      <w:pPr>
-        <w:rPr>
-          <w:rFonts w:ascii="Times New Roman" w:hAnsi="Times New Roman" w:cs="Times New Roman"/>
-          <w:sz w:val="24"/>
-          <w:szCs w:val="24"/>
-          <w:lang w:val="pl-PL"/>
-        </w:rPr>
-      </w:pPr>
-    </w:p>
-    <w:p>
-      <w:pPr>
-        <w:rPr>
-          <w:rFonts w:ascii="Times New Roman" w:hAnsi="Times New Roman" w:cs="Times New Roman"/>
-          <w:sz w:val="24"/>
-          <w:szCs w:val="24"/>
-          <w:lang w:val="pl-PL"/>
-        </w:rPr>
-      </w:pPr>
-    </w:p>
-    <w:p>
-      <w:pPr>
-        <w:rPr>
-          <w:rFonts w:ascii="Times New Roman" w:hAnsi="Times New Roman" w:cs="Times New Roman"/>
-          <w:sz w:val="24"/>
-          <w:szCs w:val="24"/>
-          <w:lang w:val="pl-PL"/>
-        </w:rPr>
-      </w:pPr>
-    </w:p>
-    <w:p>
-      <w:pPr>
-        <w:rPr>
-          <w:rFonts w:ascii="Times New Roman" w:hAnsi="Times New Roman" w:cs="Times New Roman"/>
-          <w:sz w:val="24"/>
-          <w:szCs w:val="24"/>
-          <w:lang w:val="pl-PL"/>
-        </w:rPr>
-      </w:pPr>
+      <w:r>
+        <w:rPr>
+          <w:noProof/>
+        </w:rPr>
+        <w:drawing>
+          <wp:inline distT="0" distB="0" distL="0" distR="0" wp14:anchorId="2A5D6496" wp14:editId="203BB35A">
+            <wp:extent cx="3009014" cy="3615829"/>
+            <wp:effectExtent l="0" t="0" r="1270" b="3810"/>
+            <wp:docPr id="516110542" name="Obraz 2" descr="Obraz zawierający tekst, zrzut ekranu, numer, Czcionka&#10;&#10;Zawartość wygenerowana przez sztuczną inteligencję może być niepoprawna."/>
+            <wp:cNvGraphicFramePr>
+              <a:graphicFrameLocks xmlns:a="http://schemas.openxmlformats.org/drawingml/2006/main" noChangeAspect="1"/>
+            </wp:cNvGraphicFramePr>
+            <a:graphic xmlns:a="http://schemas.openxmlformats.org/drawingml/2006/main">
+              <a:graphicData uri="http://schemas.openxmlformats.org/drawingml/2006/picture">
+                <pic:pic xmlns:pic="http://schemas.openxmlformats.org/drawingml/2006/picture">
+                  <pic:nvPicPr>
+                    <pic:cNvPr id="516110542" name="Obraz 2" descr="Obraz zawierający tekst, zrzut ekranu, numer, Czcionka&#10;&#10;Zawartość wygenerowana przez sztuczną inteligencję może być niepoprawna."/>
+                    <pic:cNvPicPr>
+                      <a:picLocks noChangeAspect="1" noChangeArrowheads="1"/>
+                    </pic:cNvPicPr>
+                  </pic:nvPicPr>
+                  <pic:blipFill>
+                    <a:blip r:embed="rId40">
+                      <a:extLst>
+                        <a:ext uri="{28A0092B-C50C-407E-A947-70E740481C1C}">
+                          <a14:useLocalDpi xmlns:a14="http://schemas.microsoft.com/office/drawing/2010/main" val="0"/>
+                        </a:ext>
+                      </a:extLst>
+                    </a:blip>
+                    <a:srcRect/>
+                    <a:stretch>
+                      <a:fillRect/>
+                    </a:stretch>
+                  </pic:blipFill>
+                  <pic:spPr bwMode="auto">
+                    <a:xfrm>
+                      <a:off x="0" y="0"/>
+                      <a:ext cx="3009014" cy="3615829"/>
+                    </a:xfrm>
+                    <a:prstGeom prst="rect">
+                      <a:avLst/>
+                    </a:prstGeom>
+                    <a:noFill/>
+                    <a:ln>
+                      <a:noFill/>
+                    </a:ln>
+                  </pic:spPr>
+                </pic:pic>
+              </a:graphicData>
+            </a:graphic>
+          </wp:inline>
+        </w:drawing>
+      </w:r>
     </w:p>
     <w:p>
       <w:pPr>
@@ -2371,7 +3550,7 @@
           <w:lang w:val="pl-PL"/>
         </w:rPr>
         <w:lastRenderedPageBreak/>
-        <w:t>8</w:t>
+        <w:t>8)</w:t>
       </w:r>
     </w:p>
     <w:p>
@@ -2391,7 +3570,61 @@
           <w:lang w:val="pl-PL"/>
         </w:rPr>
         <w:drawing>
-          <wp:inline distT="0" distB="0" distL="0" distR="0" wp14:anchorId="6E5D7645" wp14:editId="5A6C63EE">
+          <wp:inline distT="0" distB="0" distL="0" distR="0" wp14:anchorId="66A3A528" wp14:editId="06A37BDE">
+            <wp:extent cx="5760720" cy="1375410"/>
+            <wp:effectExtent l="0" t="0" r="0" b="0"/>
+            <wp:docPr id="1549026504" name="Obraz 1" descr="Obraz zawierający tekst, zrzut ekranu, Czcionka&#10;&#10;Zawartość wygenerowana przez sztuczną inteligencję może być niepoprawna."/>
+            <wp:cNvGraphicFramePr>
+              <a:graphicFrameLocks xmlns:a="http://schemas.openxmlformats.org/drawingml/2006/main" noChangeAspect="1"/>
+            </wp:cNvGraphicFramePr>
+            <a:graphic xmlns:a="http://schemas.openxmlformats.org/drawingml/2006/main">
+              <a:graphicData uri="http://schemas.openxmlformats.org/drawingml/2006/picture">
+                <pic:pic xmlns:pic="http://schemas.openxmlformats.org/drawingml/2006/picture">
+                  <pic:nvPicPr>
+                    <pic:cNvPr id="1549026504" name="Obraz 1" descr="Obraz zawierający tekst, zrzut ekranu, Czcionka&#10;&#10;Zawartość wygenerowana przez sztuczną inteligencję może być niepoprawna."/>
+                    <pic:cNvPicPr/>
+                  </pic:nvPicPr>
+                  <pic:blipFill>
+                    <a:blip r:embed="rId41"/>
+                    <a:stretch>
+                      <a:fillRect/>
+                    </a:stretch>
+                  </pic:blipFill>
+                  <pic:spPr>
+                    <a:xfrm>
+                      <a:off x="0" y="0"/>
+                      <a:ext cx="5760720" cy="1375410"/>
+                    </a:xfrm>
+                    <a:prstGeom prst="rect">
+                      <a:avLst/>
+                    </a:prstGeom>
+                  </pic:spPr>
+                </pic:pic>
+              </a:graphicData>
+            </a:graphic>
+          </wp:inline>
+        </w:drawing>
+      </w:r>
+    </w:p>
+    <w:p>
+      <w:pPr>
+        <w:rPr>
+          <w:rFonts w:ascii="Times New Roman" w:hAnsi="Times New Roman" w:cs="Times New Roman"/>
+          <w:sz w:val="24"/>
+          <w:szCs w:val="24"/>
+          <w:lang w:val="pl-PL"/>
+        </w:rPr>
+      </w:pPr>
+      <w:r>
+        <w:rPr>
+          <w:rFonts w:ascii="Times New Roman" w:hAnsi="Times New Roman" w:cs="Times New Roman"/>
+          <w:noProof/>
+          <w:sz w:val="24"/>
+          <w:szCs w:val="24"/>
+          <w:lang w:val="pl-PL"/>
+        </w:rPr>
+        <w:drawing>
+          <wp:inline distT="0" distB="0" distL="0" distR="0" wp14:anchorId="6E5D7645" wp14:editId="372D9C80">
             <wp:extent cx="3810532" cy="3848637"/>
             <wp:effectExtent l="0" t="0" r="0" b="0"/>
             <wp:docPr id="187835539" name="Picture 1" descr="A screenshot of a computer&#10;&#10;AI-generated content may be incorrect."/>
@@ -2406,7 +3639,7 @@
                     <pic:cNvPicPr/>
                   </pic:nvPicPr>
                   <pic:blipFill>
-                    <a:blip r:embed="rId23"/>
+                    <a:blip r:embed="rId42"/>
                     <a:stretch>
                       <a:fillRect/>
                     </a:stretch>
@@ -2443,21 +3676,100 @@
           <w:szCs w:val="24"/>
           <w:lang w:val="pl-PL"/>
         </w:rPr>
+        <w:br w:type="page"/>
+      </w:r>
+    </w:p>
+    <w:p>
+      <w:pPr>
+        <w:rPr>
+          <w:rFonts w:ascii="Times New Roman" w:hAnsi="Times New Roman" w:cs="Times New Roman"/>
+          <w:sz w:val="24"/>
+          <w:szCs w:val="24"/>
+          <w:lang w:val="pl-PL"/>
+        </w:rPr>
+      </w:pPr>
+      <w:r>
+        <w:rPr>
+          <w:rFonts w:ascii="Times New Roman" w:hAnsi="Times New Roman" w:cs="Times New Roman"/>
+          <w:sz w:val="24"/>
+          <w:szCs w:val="24"/>
+          <w:lang w:val="pl-PL"/>
+        </w:rPr>
+        <w:lastRenderedPageBreak/>
         <w:t>9</w:t>
       </w:r>
-    </w:p>
-    <w:p>
-      <w:pPr>
-        <w:rPr>
-          <w:rFonts w:ascii="Times New Roman" w:hAnsi="Times New Roman" w:cs="Times New Roman"/>
-          <w:sz w:val="24"/>
-          <w:szCs w:val="24"/>
-          <w:lang w:val="pl-PL"/>
-        </w:rPr>
-      </w:pPr>
-      <w:r>
-        <w:rPr>
-          <w:rFonts w:ascii="Times New Roman" w:hAnsi="Times New Roman" w:cs="Times New Roman"/>
+      <w:r>
+        <w:rPr>
+          <w:rFonts w:ascii="Times New Roman" w:hAnsi="Times New Roman" w:cs="Times New Roman"/>
+          <w:sz w:val="24"/>
+          <w:szCs w:val="24"/>
+          <w:lang w:val="pl-PL"/>
+        </w:rPr>
+        <w:t>)</w:t>
+      </w:r>
+      <w:r>
+        <w:rPr>
+          <w:noProof/>
+        </w:rPr>
+        <w:t xml:space="preserve"> </w:t>
+      </w:r>
+      <w:r>
+        <w:rPr>
+          <w:rFonts w:ascii="Times New Roman" w:hAnsi="Times New Roman" w:cs="Times New Roman"/>
+          <w:sz w:val="24"/>
+          <w:szCs w:val="24"/>
+          <w:lang w:val="pl-PL"/>
+        </w:rPr>
+        <w:drawing>
+          <wp:inline distT="0" distB="0" distL="0" distR="0" wp14:anchorId="49D3E34F" wp14:editId="25530CCA">
+            <wp:extent cx="5760720" cy="2204720"/>
+            <wp:effectExtent l="0" t="0" r="0" b="5080"/>
+            <wp:docPr id="1690017539" name="Obraz 1" descr="Obraz zawierający tekst, zrzut ekranu, Czcionka&#10;&#10;Zawartość wygenerowana przez sztuczną inteligencję może być niepoprawna."/>
+            <wp:cNvGraphicFramePr>
+              <a:graphicFrameLocks xmlns:a="http://schemas.openxmlformats.org/drawingml/2006/main" noChangeAspect="1"/>
+            </wp:cNvGraphicFramePr>
+            <a:graphic xmlns:a="http://schemas.openxmlformats.org/drawingml/2006/main">
+              <a:graphicData uri="http://schemas.openxmlformats.org/drawingml/2006/picture">
+                <pic:pic xmlns:pic="http://schemas.openxmlformats.org/drawingml/2006/picture">
+                  <pic:nvPicPr>
+                    <pic:cNvPr id="1690017539" name="Obraz 1" descr="Obraz zawierający tekst, zrzut ekranu, Czcionka&#10;&#10;Zawartość wygenerowana przez sztuczną inteligencję może być niepoprawna."/>
+                    <pic:cNvPicPr/>
+                  </pic:nvPicPr>
+                  <pic:blipFill>
+                    <a:blip r:embed="rId43"/>
+                    <a:stretch>
+                      <a:fillRect/>
+                    </a:stretch>
+                  </pic:blipFill>
+                  <pic:spPr>
+                    <a:xfrm>
+                      <a:off x="0" y="0"/>
+                      <a:ext cx="5760720" cy="2204720"/>
+                    </a:xfrm>
+                    <a:prstGeom prst="rect">
+                      <a:avLst/>
+                    </a:prstGeom>
+                  </pic:spPr>
+                </pic:pic>
+              </a:graphicData>
+            </a:graphic>
+          </wp:inline>
+        </w:drawing>
+      </w:r>
+    </w:p>
+    <w:p>
+      <w:pPr>
+        <w:rPr>
+          <w:rFonts w:ascii="Times New Roman" w:hAnsi="Times New Roman" w:cs="Times New Roman"/>
+          <w:sz w:val="24"/>
+          <w:szCs w:val="24"/>
+          <w:lang w:val="pl-PL"/>
+        </w:rPr>
+      </w:pPr>
+      <w:r>
+        <w:rPr>
+          <w:rFonts w:ascii="Times New Roman" w:hAnsi="Times New Roman" w:cs="Times New Roman"/>
+          <w:noProof/>
           <w:sz w:val="24"/>
           <w:szCs w:val="24"/>
           <w:lang w:val="pl-PL"/>
@@ -2478,7 +3790,7 @@
                     <pic:cNvPicPr/>
                   </pic:nvPicPr>
                   <pic:blipFill>
-                    <a:blip r:embed="rId24"/>
+                    <a:blip r:embed="rId44"/>
                     <a:stretch>
                       <a:fillRect/>
                     </a:stretch>
@@ -2535,22 +3847,104 @@
           <w:szCs w:val="24"/>
           <w:lang w:val="pl-PL"/>
         </w:rPr>
+        <w:br w:type="page"/>
+      </w:r>
+    </w:p>
+    <w:p>
+      <w:pPr>
+        <w:rPr>
+          <w:rFonts w:ascii="Times New Roman" w:hAnsi="Times New Roman" w:cs="Times New Roman"/>
+          <w:sz w:val="24"/>
+          <w:szCs w:val="24"/>
+          <w:lang w:val="pl-PL"/>
+        </w:rPr>
+      </w:pPr>
+      <w:r>
+        <w:rPr>
+          <w:rFonts w:ascii="Times New Roman" w:hAnsi="Times New Roman" w:cs="Times New Roman"/>
+          <w:sz w:val="24"/>
+          <w:szCs w:val="24"/>
+          <w:lang w:val="pl-PL"/>
+        </w:rPr>
         <w:lastRenderedPageBreak/>
         <w:t>10</w:t>
       </w:r>
-    </w:p>
-    <w:p>
-      <w:pPr>
-        <w:rPr>
-          <w:rFonts w:ascii="Times New Roman" w:hAnsi="Times New Roman" w:cs="Times New Roman"/>
-          <w:sz w:val="24"/>
-          <w:szCs w:val="24"/>
-          <w:lang w:val="pl-PL"/>
-        </w:rPr>
-      </w:pPr>
-      <w:r>
-        <w:rPr>
-          <w:rFonts w:ascii="Times New Roman" w:hAnsi="Times New Roman" w:cs="Times New Roman"/>
+      <w:r>
+        <w:rPr>
+          <w:rFonts w:ascii="Times New Roman" w:hAnsi="Times New Roman" w:cs="Times New Roman"/>
+          <w:sz w:val="24"/>
+          <w:szCs w:val="24"/>
+          <w:lang w:val="pl-PL"/>
+        </w:rPr>
+        <w:t>)</w:t>
+      </w:r>
+    </w:p>
+    <w:p>
+      <w:pPr>
+        <w:rPr>
+          <w:rFonts w:ascii="Times New Roman" w:hAnsi="Times New Roman" w:cs="Times New Roman"/>
+          <w:sz w:val="24"/>
+          <w:szCs w:val="24"/>
+          <w:lang w:val="pl-PL"/>
+        </w:rPr>
+      </w:pPr>
+      <w:r>
+        <w:rPr>
+          <w:rFonts w:ascii="Times New Roman" w:hAnsi="Times New Roman" w:cs="Times New Roman"/>
+          <w:sz w:val="24"/>
+          <w:szCs w:val="24"/>
+          <w:lang w:val="pl-PL"/>
+        </w:rPr>
+        <w:drawing>
+          <wp:inline distT="0" distB="0" distL="0" distR="0" wp14:anchorId="7E26EABC" wp14:editId="47D4A625">
+            <wp:extent cx="5760720" cy="918845"/>
+            <wp:effectExtent l="0" t="0" r="0" b="0"/>
+            <wp:docPr id="611697539" name="Obraz 1" descr="Obraz zawierający tekst, zrzut ekranu, Czcionka&#10;&#10;Zawartość wygenerowana przez sztuczną inteligencję może być niepoprawna."/>
+            <wp:cNvGraphicFramePr>
+              <a:graphicFrameLocks xmlns:a="http://schemas.openxmlformats.org/drawingml/2006/main" noChangeAspect="1"/>
+            </wp:cNvGraphicFramePr>
+            <a:graphic xmlns:a="http://schemas.openxmlformats.org/drawingml/2006/main">
+              <a:graphicData uri="http://schemas.openxmlformats.org/drawingml/2006/picture">
+                <pic:pic xmlns:pic="http://schemas.openxmlformats.org/drawingml/2006/picture">
+                  <pic:nvPicPr>
+                    <pic:cNvPr id="611697539" name="Obraz 1" descr="Obraz zawierający tekst, zrzut ekranu, Czcionka&#10;&#10;Zawartość wygenerowana przez sztuczną inteligencję może być niepoprawna."/>
+                    <pic:cNvPicPr/>
+                  </pic:nvPicPr>
+                  <pic:blipFill>
+                    <a:blip r:embed="rId45"/>
+                    <a:stretch>
+                      <a:fillRect/>
+                    </a:stretch>
+                  </pic:blipFill>
+                  <pic:spPr>
+                    <a:xfrm>
+                      <a:off x="0" y="0"/>
+                      <a:ext cx="5760720" cy="918845"/>
+                    </a:xfrm>
+                    <a:prstGeom prst="rect">
+                      <a:avLst/>
+                    </a:prstGeom>
+                  </pic:spPr>
+                </pic:pic>
+              </a:graphicData>
+            </a:graphic>
+          </wp:inline>
+        </w:drawing>
+      </w:r>
+    </w:p>
+    <w:p>
+      <w:pPr>
+        <w:rPr>
+          <w:rFonts w:ascii="Times New Roman" w:hAnsi="Times New Roman" w:cs="Times New Roman"/>
+          <w:sz w:val="24"/>
+          <w:szCs w:val="24"/>
+          <w:lang w:val="pl-PL"/>
+        </w:rPr>
+      </w:pPr>
+      <w:r>
+        <w:rPr>
+          <w:rFonts w:ascii="Times New Roman" w:hAnsi="Times New Roman" w:cs="Times New Roman"/>
+          <w:noProof/>
           <w:sz w:val="24"/>
           <w:szCs w:val="24"/>
           <w:lang w:val="pl-PL"/>
@@ -2571,7 +3965,7 @@
                     <pic:cNvPicPr/>
                   </pic:nvPicPr>
                   <pic:blipFill>
-                    <a:blip r:embed="rId25"/>
+                    <a:blip r:embed="rId46"/>
                     <a:stretch>
                       <a:fillRect/>
                     </a:stretch>
@@ -2663,16 +4057,6 @@
           <w:lang w:val="pl-PL"/>
         </w:rPr>
       </w:pPr>
-    </w:p>
-    <w:p>
-      <w:pPr>
-        <w:rPr>
-          <w:rFonts w:ascii="Times New Roman" w:hAnsi="Times New Roman" w:cs="Times New Roman"/>
-          <w:sz w:val="24"/>
-          <w:szCs w:val="24"/>
-          <w:lang w:val="pl-PL"/>
-        </w:rPr>
-      </w:pPr>
       <w:r>
         <w:rPr>
           <w:rFonts w:ascii="Times New Roman" w:hAnsi="Times New Roman" w:cs="Times New Roman"/>
@@ -2681,6 +4065,100 @@
           <w:lang w:val="pl-PL"/>
         </w:rPr>
         <w:t xml:space="preserve">W sklepie istnieją 504 różne produkty, podzielone na 4 kategorie oraz 37 podkategorii. Można nadmienić prawie 20 tysięcy różnych klientów oraz 17 pracowników sklepu. </w:t>
+      </w:r>
+      <w:r>
+        <w:rPr>
+          <w:rFonts w:ascii="Times New Roman" w:hAnsi="Times New Roman" w:cs="Times New Roman"/>
+          <w:sz w:val="24"/>
+          <w:szCs w:val="24"/>
+          <w:lang w:val="pl-PL"/>
+        </w:rPr>
+        <w:t xml:space="preserve">Jest łącznie 10 regionów, w tym Australia, Francja, Kanada i tak dalej. Większość z nich posiada tysiące różnych klientów, natomiast pozostałe trzy są o wiele mniej liczne w klientów i posiadają ich mniej niż 100. Trzech sprzedawców nie posiada żadnego regionu wpisanego (NULL). </w:t>
+      </w:r>
+    </w:p>
+    <w:p>
+      <w:pPr>
+        <w:rPr>
+          <w:rFonts w:ascii="Times New Roman" w:hAnsi="Times New Roman" w:cs="Times New Roman"/>
+          <w:sz w:val="24"/>
+          <w:szCs w:val="24"/>
+          <w:lang w:val="pl-PL"/>
+        </w:rPr>
+      </w:pPr>
+      <w:r>
+        <w:rPr>
+          <w:rFonts w:ascii="Times New Roman" w:hAnsi="Times New Roman" w:cs="Times New Roman"/>
+          <w:sz w:val="24"/>
+          <w:szCs w:val="24"/>
+          <w:lang w:val="pl-PL"/>
+        </w:rPr>
+        <w:t>Wiele produktów nie ma zdefiniowanego koloru, kategorii lub podkategorii (czyli posiada wartość NULL).</w:t>
+      </w:r>
+    </w:p>
+    <w:p>
+      <w:pPr>
+        <w:rPr>
+          <w:rFonts w:ascii="Times New Roman" w:hAnsi="Times New Roman" w:cs="Times New Roman"/>
+          <w:sz w:val="24"/>
+          <w:szCs w:val="24"/>
+          <w:lang w:val="pl-PL"/>
+        </w:rPr>
+      </w:pPr>
+      <w:r>
+        <w:rPr>
+          <w:rFonts w:ascii="Times New Roman" w:hAnsi="Times New Roman" w:cs="Times New Roman"/>
+          <w:sz w:val="24"/>
+          <w:szCs w:val="24"/>
+          <w:lang w:val="pl-PL"/>
+        </w:rPr>
+        <w:t xml:space="preserve">Wraz z biegiem lat, sklep zdobywał coraz więcej łącznie wykonanych transakcji (liczba ta rosła z każdym rokiem), jedynie rok 2014 pokazuje mniejszą wartość niż jego poprzednik z roku 2013, jednak wynika to z tego, że dane dotyczące roku 2014 nie są kompletne, a więc dotyczą jedynie miesięcy od stycznia do czerwca 2014 roku. </w:t>
+      </w:r>
+    </w:p>
+    <w:p>
+      <w:pPr>
+        <w:rPr>
+          <w:rFonts w:ascii="Times New Roman" w:hAnsi="Times New Roman" w:cs="Times New Roman"/>
+          <w:sz w:val="24"/>
+          <w:szCs w:val="24"/>
+          <w:lang w:val="pl-PL"/>
+        </w:rPr>
+      </w:pPr>
+      <w:r>
+        <w:rPr>
+          <w:rFonts w:ascii="Times New Roman" w:hAnsi="Times New Roman" w:cs="Times New Roman"/>
+          <w:sz w:val="24"/>
+          <w:szCs w:val="24"/>
+          <w:lang w:val="pl-PL"/>
+        </w:rPr>
+        <w:t xml:space="preserve">Jest prawie 250 produktów, które nie zostały nigdy zakupione przez żadnego klienta (co stanowi prawie połowę wszystkich produktów). </w:t>
+      </w:r>
+      <w:r>
+        <w:rPr>
+          <w:rFonts w:ascii="Times New Roman" w:hAnsi="Times New Roman" w:cs="Times New Roman"/>
+          <w:sz w:val="24"/>
+          <w:szCs w:val="24"/>
+          <w:lang w:val="pl-PL"/>
+        </w:rPr>
+        <w:t xml:space="preserve">Większość sprzedaży następuje jednak w okresie letnim (wakacje, ciepła pogoda, a jako że jest to sklep rowerowy, wtedy następuje największa sprzedaż). </w:t>
+      </w:r>
+    </w:p>
+    <w:p>
+      <w:pPr>
+        <w:rPr>
+          <w:rFonts w:ascii="Times New Roman" w:hAnsi="Times New Roman" w:cs="Times New Roman"/>
+          <w:sz w:val="24"/>
+          <w:szCs w:val="24"/>
+          <w:lang w:val="pl-PL"/>
+        </w:rPr>
+      </w:pPr>
+      <w:r>
+        <w:rPr>
+          <w:rFonts w:ascii="Times New Roman" w:hAnsi="Times New Roman" w:cs="Times New Roman"/>
+          <w:sz w:val="24"/>
+          <w:szCs w:val="24"/>
+          <w:lang w:val="pl-PL"/>
+        </w:rPr>
+        <w:t xml:space="preserve">Klient czeka średnio tydzień na dostawę zamówionych produktów, niezależnie od kodu regionu. </w:t>
       </w:r>
     </w:p>
     <w:sectPr>
@@ -3142,19 +4620,19 @@
     <w:lsdException w:name="Unresolved Mention" w:semiHidden="1" w:unhideWhenUsed="1"/>
     <w:lsdException w:name="Smart Link" w:semiHidden="1" w:unhideWhenUsed="1"/>
   </w:latentStyles>
-  <w:style w:type="paragraph" w:default="1" w:styleId="Normal">
+  <w:style w:type="paragraph" w:default="1" w:styleId="Normalny">
     <w:name w:val="Normal"/>
     <w:qFormat/>
-    <w:rsid w:val="006947D7"/>
+    <w:rsid w:val="000C5163"/>
     <w:rPr>
       <w:lang w:val="en-US"/>
     </w:rPr>
   </w:style>
-  <w:style w:type="paragraph" w:styleId="Heading1">
+  <w:style w:type="paragraph" w:styleId="Nagwek1">
     <w:name w:val="heading 1"/>
-    <w:basedOn w:val="Normal"/>
-    <w:next w:val="Normal"/>
-    <w:link w:val="Heading1Char"/>
+    <w:basedOn w:val="Normalny"/>
+    <w:next w:val="Normalny"/>
+    <w:link w:val="Nagwek1Znak"/>
     <w:uiPriority w:val="9"/>
     <w:qFormat/>
     <w:rsid w:val="00710AAE"/>
@@ -3171,11 +4649,11 @@
       <w:szCs w:val="40"/>
     </w:rPr>
   </w:style>
-  <w:style w:type="paragraph" w:styleId="Heading2">
+  <w:style w:type="paragraph" w:styleId="Nagwek2">
     <w:name w:val="heading 2"/>
-    <w:basedOn w:val="Normal"/>
-    <w:next w:val="Normal"/>
-    <w:link w:val="Heading2Char"/>
+    <w:basedOn w:val="Normalny"/>
+    <w:next w:val="Normalny"/>
+    <w:link w:val="Nagwek2Znak"/>
     <w:uiPriority w:val="9"/>
     <w:semiHidden/>
     <w:unhideWhenUsed/>
@@ -3194,11 +4672,11 @@
       <w:szCs w:val="32"/>
     </w:rPr>
   </w:style>
-  <w:style w:type="paragraph" w:styleId="Heading3">
+  <w:style w:type="paragraph" w:styleId="Nagwek3">
     <w:name w:val="heading 3"/>
-    <w:basedOn w:val="Normal"/>
-    <w:next w:val="Normal"/>
-    <w:link w:val="Heading3Char"/>
+    <w:basedOn w:val="Normalny"/>
+    <w:next w:val="Normalny"/>
+    <w:link w:val="Nagwek3Znak"/>
     <w:uiPriority w:val="9"/>
     <w:semiHidden/>
     <w:unhideWhenUsed/>
@@ -3217,11 +4695,11 @@
       <w:szCs w:val="28"/>
     </w:rPr>
   </w:style>
-  <w:style w:type="paragraph" w:styleId="Heading4">
+  <w:style w:type="paragraph" w:styleId="Nagwek4">
     <w:name w:val="heading 4"/>
-    <w:basedOn w:val="Normal"/>
-    <w:next w:val="Normal"/>
-    <w:link w:val="Heading4Char"/>
+    <w:basedOn w:val="Normalny"/>
+    <w:next w:val="Normalny"/>
+    <w:link w:val="Nagwek4Znak"/>
     <w:uiPriority w:val="9"/>
     <w:semiHidden/>
     <w:unhideWhenUsed/>
@@ -3240,11 +4718,11 @@
       <w:color w:val="0F4761" w:themeColor="accent1" w:themeShade="BF"/>
     </w:rPr>
   </w:style>
-  <w:style w:type="paragraph" w:styleId="Heading5">
+  <w:style w:type="paragraph" w:styleId="Nagwek5">
     <w:name w:val="heading 5"/>
-    <w:basedOn w:val="Normal"/>
-    <w:next w:val="Normal"/>
-    <w:link w:val="Heading5Char"/>
+    <w:basedOn w:val="Normalny"/>
+    <w:next w:val="Normalny"/>
+    <w:link w:val="Nagwek5Znak"/>
     <w:uiPriority w:val="9"/>
     <w:semiHidden/>
     <w:unhideWhenUsed/>
@@ -3261,11 +4739,11 @@
       <w:color w:val="0F4761" w:themeColor="accent1" w:themeShade="BF"/>
     </w:rPr>
   </w:style>
-  <w:style w:type="paragraph" w:styleId="Heading6">
+  <w:style w:type="paragraph" w:styleId="Nagwek6">
     <w:name w:val="heading 6"/>
-    <w:basedOn w:val="Normal"/>
-    <w:next w:val="Normal"/>
-    <w:link w:val="Heading6Char"/>
+    <w:basedOn w:val="Normalny"/>
+    <w:next w:val="Normalny"/>
+    <w:link w:val="Nagwek6Znak"/>
     <w:uiPriority w:val="9"/>
     <w:semiHidden/>
     <w:unhideWhenUsed/>
@@ -3284,11 +4762,11 @@
       <w:color w:val="595959" w:themeColor="text1" w:themeTint="A6"/>
     </w:rPr>
   </w:style>
-  <w:style w:type="paragraph" w:styleId="Heading7">
+  <w:style w:type="paragraph" w:styleId="Nagwek7">
     <w:name w:val="heading 7"/>
-    <w:basedOn w:val="Normal"/>
-    <w:next w:val="Normal"/>
-    <w:link w:val="Heading7Char"/>
+    <w:basedOn w:val="Normalny"/>
+    <w:next w:val="Normalny"/>
+    <w:link w:val="Nagwek7Znak"/>
     <w:uiPriority w:val="9"/>
     <w:semiHidden/>
     <w:unhideWhenUsed/>
@@ -3305,11 +4783,11 @@
       <w:color w:val="595959" w:themeColor="text1" w:themeTint="A6"/>
     </w:rPr>
   </w:style>
-  <w:style w:type="paragraph" w:styleId="Heading8">
+  <w:style w:type="paragraph" w:styleId="Nagwek8">
     <w:name w:val="heading 8"/>
-    <w:basedOn w:val="Normal"/>
-    <w:next w:val="Normal"/>
-    <w:link w:val="Heading8Char"/>
+    <w:basedOn w:val="Normalny"/>
+    <w:next w:val="Normalny"/>
+    <w:link w:val="Nagwek8Znak"/>
     <w:uiPriority w:val="9"/>
     <w:semiHidden/>
     <w:unhideWhenUsed/>
@@ -3328,11 +4806,11 @@
       <w:color w:val="272727" w:themeColor="text1" w:themeTint="D8"/>
     </w:rPr>
   </w:style>
-  <w:style w:type="paragraph" w:styleId="Heading9">
+  <w:style w:type="paragraph" w:styleId="Nagwek9">
     <w:name w:val="heading 9"/>
-    <w:basedOn w:val="Normal"/>
-    <w:next w:val="Normal"/>
-    <w:link w:val="Heading9Char"/>
+    <w:basedOn w:val="Normalny"/>
+    <w:next w:val="Normalny"/>
+    <w:link w:val="Nagwek9Znak"/>
     <w:uiPriority w:val="9"/>
     <w:semiHidden/>
     <w:unhideWhenUsed/>
@@ -3349,13 +4827,13 @@
       <w:color w:val="272727" w:themeColor="text1" w:themeTint="D8"/>
     </w:rPr>
   </w:style>
-  <w:style w:type="character" w:default="1" w:styleId="DefaultParagraphFont">
+  <w:style w:type="character" w:default="1" w:styleId="Domylnaczcionkaakapitu">
     <w:name w:val="Default Paragraph Font"/>
     <w:uiPriority w:val="1"/>
     <w:semiHidden/>
     <w:unhideWhenUsed/>
   </w:style>
-  <w:style w:type="table" w:default="1" w:styleId="TableNormal">
+  <w:style w:type="table" w:default="1" w:styleId="Standardowy">
     <w:name w:val="Normal Table"/>
     <w:uiPriority w:val="99"/>
     <w:semiHidden/>
@@ -3370,16 +4848,16 @@
       </w:tblCellMar>
     </w:tblPr>
   </w:style>
-  <w:style w:type="numbering" w:default="1" w:styleId="NoList">
+  <w:style w:type="numbering" w:default="1" w:styleId="Bezlisty">
     <w:name w:val="No List"/>
     <w:uiPriority w:val="99"/>
     <w:semiHidden/>
     <w:unhideWhenUsed/>
   </w:style>
-  <w:style w:type="character" w:customStyle="1" w:styleId="Heading1Char">
-    <w:name w:val="Heading 1 Char"/>
-    <w:basedOn w:val="DefaultParagraphFont"/>
-    <w:link w:val="Heading1"/>
+  <w:style w:type="character" w:customStyle="1" w:styleId="Nagwek1Znak">
+    <w:name w:val="Nagłówek 1 Znak"/>
+    <w:basedOn w:val="Domylnaczcionkaakapitu"/>
+    <w:link w:val="Nagwek1"/>
     <w:uiPriority w:val="9"/>
     <w:rsid w:val="00710AAE"/>
     <w:rPr>
@@ -3390,10 +4868,10 @@
       <w:lang w:val="en-US"/>
     </w:rPr>
   </w:style>
-  <w:style w:type="character" w:customStyle="1" w:styleId="Heading2Char">
-    <w:name w:val="Heading 2 Char"/>
-    <w:basedOn w:val="DefaultParagraphFont"/>
-    <w:link w:val="Heading2"/>
+  <w:style w:type="character" w:customStyle="1" w:styleId="Nagwek2Znak">
+    <w:name w:val="Nagłówek 2 Znak"/>
+    <w:basedOn w:val="Domylnaczcionkaakapitu"/>
+    <w:link w:val="Nagwek2"/>
     <w:uiPriority w:val="9"/>
     <w:semiHidden/>
     <w:rsid w:val="00710AAE"/>
@@ -3405,10 +4883,10 @@
       <w:lang w:val="en-US"/>
     </w:rPr>
   </w:style>
-  <w:style w:type="character" w:customStyle="1" w:styleId="Heading3Char">
-    <w:name w:val="Heading 3 Char"/>
-    <w:basedOn w:val="DefaultParagraphFont"/>
-    <w:link w:val="Heading3"/>
+  <w:style w:type="character" w:customStyle="1" w:styleId="Nagwek3Znak">
+    <w:name w:val="Nagłówek 3 Znak"/>
+    <w:basedOn w:val="Domylnaczcionkaakapitu"/>
+    <w:link w:val="Nagwek3"/>
     <w:uiPriority w:val="9"/>
     <w:semiHidden/>
     <w:rsid w:val="00710AAE"/>
@@ -3420,10 +4898,10 @@
       <w:lang w:val="en-US"/>
     </w:rPr>
   </w:style>
-  <w:style w:type="character" w:customStyle="1" w:styleId="Heading4Char">
-    <w:name w:val="Heading 4 Char"/>
-    <w:basedOn w:val="DefaultParagraphFont"/>
-    <w:link w:val="Heading4"/>
+  <w:style w:type="character" w:customStyle="1" w:styleId="Nagwek4Znak">
+    <w:name w:val="Nagłówek 4 Znak"/>
+    <w:basedOn w:val="Domylnaczcionkaakapitu"/>
+    <w:link w:val="Nagwek4"/>
     <w:uiPriority w:val="9"/>
     <w:semiHidden/>
     <w:rsid w:val="00710AAE"/>
@@ -3435,10 +4913,10 @@
       <w:lang w:val="en-US"/>
     </w:rPr>
   </w:style>
-  <w:style w:type="character" w:customStyle="1" w:styleId="Heading5Char">
-    <w:name w:val="Heading 5 Char"/>
-    <w:basedOn w:val="DefaultParagraphFont"/>
-    <w:link w:val="Heading5"/>
+  <w:style w:type="character" w:customStyle="1" w:styleId="Nagwek5Znak">
+    <w:name w:val="Nagłówek 5 Znak"/>
+    <w:basedOn w:val="Domylnaczcionkaakapitu"/>
+    <w:link w:val="Nagwek5"/>
     <w:uiPriority w:val="9"/>
     <w:semiHidden/>
     <w:rsid w:val="00710AAE"/>
@@ -3448,10 +4926,10 @@
       <w:lang w:val="en-US"/>
     </w:rPr>
   </w:style>
-  <w:style w:type="character" w:customStyle="1" w:styleId="Heading6Char">
-    <w:name w:val="Heading 6 Char"/>
-    <w:basedOn w:val="DefaultParagraphFont"/>
-    <w:link w:val="Heading6"/>
+  <w:style w:type="character" w:customStyle="1" w:styleId="Nagwek6Znak">
+    <w:name w:val="Nagłówek 6 Znak"/>
+    <w:basedOn w:val="Domylnaczcionkaakapitu"/>
+    <w:link w:val="Nagwek6"/>
     <w:uiPriority w:val="9"/>
     <w:semiHidden/>
     <w:rsid w:val="00710AAE"/>
@@ -3463,10 +4941,10 @@
       <w:lang w:val="en-US"/>
     </w:rPr>
   </w:style>
-  <w:style w:type="character" w:customStyle="1" w:styleId="Heading7Char">
-    <w:name w:val="Heading 7 Char"/>
-    <w:basedOn w:val="DefaultParagraphFont"/>
-    <w:link w:val="Heading7"/>
+  <w:style w:type="character" w:customStyle="1" w:styleId="Nagwek7Znak">
+    <w:name w:val="Nagłówek 7 Znak"/>
+    <w:basedOn w:val="Domylnaczcionkaakapitu"/>
+    <w:link w:val="Nagwek7"/>
     <w:uiPriority w:val="9"/>
     <w:semiHidden/>
     <w:rsid w:val="00710AAE"/>
@@ -3476,10 +4954,10 @@
       <w:lang w:val="en-US"/>
     </w:rPr>
   </w:style>
-  <w:style w:type="character" w:customStyle="1" w:styleId="Heading8Char">
-    <w:name w:val="Heading 8 Char"/>
-    <w:basedOn w:val="DefaultParagraphFont"/>
-    <w:link w:val="Heading8"/>
+  <w:style w:type="character" w:customStyle="1" w:styleId="Nagwek8Znak">
+    <w:name w:val="Nagłówek 8 Znak"/>
+    <w:basedOn w:val="Domylnaczcionkaakapitu"/>
+    <w:link w:val="Nagwek8"/>
     <w:uiPriority w:val="9"/>
     <w:semiHidden/>
     <w:rsid w:val="00710AAE"/>
@@ -3491,10 +4969,10 @@
       <w:lang w:val="en-US"/>
     </w:rPr>
   </w:style>
-  <w:style w:type="character" w:customStyle="1" w:styleId="Heading9Char">
-    <w:name w:val="Heading 9 Char"/>
-    <w:basedOn w:val="DefaultParagraphFont"/>
-    <w:link w:val="Heading9"/>
+  <w:style w:type="character" w:customStyle="1" w:styleId="Nagwek9Znak">
+    <w:name w:val="Nagłówek 9 Znak"/>
+    <w:basedOn w:val="Domylnaczcionkaakapitu"/>
+    <w:link w:val="Nagwek9"/>
     <w:uiPriority w:val="9"/>
     <w:semiHidden/>
     <w:rsid w:val="00710AAE"/>
@@ -3504,11 +4982,11 @@
       <w:lang w:val="en-US"/>
     </w:rPr>
   </w:style>
-  <w:style w:type="paragraph" w:styleId="Title">
+  <w:style w:type="paragraph" w:styleId="Tytu">
     <w:name w:val="Title"/>
-    <w:basedOn w:val="Normal"/>
-    <w:next w:val="Normal"/>
-    <w:link w:val="TitleChar"/>
+    <w:basedOn w:val="Normalny"/>
+    <w:next w:val="Normalny"/>
+    <w:link w:val="TytuZnak"/>
     <w:uiPriority w:val="10"/>
     <w:qFormat/>
     <w:rsid w:val="00710AAE"/>
@@ -3524,10 +5002,10 @@
       <w:szCs w:val="56"/>
     </w:rPr>
   </w:style>
-  <w:style w:type="character" w:customStyle="1" w:styleId="TitleChar">
-    <w:name w:val="Title Char"/>
-    <w:basedOn w:val="DefaultParagraphFont"/>
-    <w:link w:val="Title"/>
+  <w:style w:type="character" w:customStyle="1" w:styleId="TytuZnak">
+    <w:name w:val="Tytuł Znak"/>
+    <w:basedOn w:val="Domylnaczcionkaakapitu"/>
+    <w:link w:val="Tytu"/>
     <w:uiPriority w:val="10"/>
     <w:rsid w:val="00710AAE"/>
     <w:rPr>
@@ -3539,11 +5017,11 @@
       <w:lang w:val="en-US"/>
     </w:rPr>
   </w:style>
-  <w:style w:type="paragraph" w:styleId="Subtitle">
+  <w:style w:type="paragraph" w:styleId="Podtytu">
     <w:name w:val="Subtitle"/>
-    <w:basedOn w:val="Normal"/>
-    <w:next w:val="Normal"/>
-    <w:link w:val="SubtitleChar"/>
+    <w:basedOn w:val="Normalny"/>
+    <w:next w:val="Normalny"/>
+    <w:link w:val="PodtytuZnak"/>
     <w:uiPriority w:val="11"/>
     <w:qFormat/>
     <w:rsid w:val="00710AAE"/>
@@ -3560,10 +5038,10 @@
       <w:szCs w:val="28"/>
     </w:rPr>
   </w:style>
-  <w:style w:type="character" w:customStyle="1" w:styleId="SubtitleChar">
-    <w:name w:val="Subtitle Char"/>
-    <w:basedOn w:val="DefaultParagraphFont"/>
-    <w:link w:val="Subtitle"/>
+  <w:style w:type="character" w:customStyle="1" w:styleId="PodtytuZnak">
+    <w:name w:val="Podtytuł Znak"/>
+    <w:basedOn w:val="Domylnaczcionkaakapitu"/>
+    <w:link w:val="Podtytu"/>
     <w:uiPriority w:val="11"/>
     <w:rsid w:val="00710AAE"/>
     <w:rPr>
@@ -3575,11 +5053,11 @@
       <w:lang w:val="en-US"/>
     </w:rPr>
   </w:style>
-  <w:style w:type="paragraph" w:styleId="Quote">
+  <w:style w:type="paragraph" w:styleId="Cytat">
     <w:name w:val="Quote"/>
-    <w:basedOn w:val="Normal"/>
-    <w:next w:val="Normal"/>
-    <w:link w:val="QuoteChar"/>
+    <w:basedOn w:val="Normalny"/>
+    <w:next w:val="Normalny"/>
+    <w:link w:val="CytatZnak"/>
     <w:uiPriority w:val="29"/>
     <w:qFormat/>
     <w:rsid w:val="00710AAE"/>
@@ -3593,10 +5071,10 @@
       <w:color w:val="404040" w:themeColor="text1" w:themeTint="BF"/>
     </w:rPr>
   </w:style>
-  <w:style w:type="character" w:customStyle="1" w:styleId="QuoteChar">
-    <w:name w:val="Quote Char"/>
-    <w:basedOn w:val="DefaultParagraphFont"/>
-    <w:link w:val="Quote"/>
+  <w:style w:type="character" w:customStyle="1" w:styleId="CytatZnak">
+    <w:name w:val="Cytat Znak"/>
+    <w:basedOn w:val="Domylnaczcionkaakapitu"/>
+    <w:link w:val="Cytat"/>
     <w:uiPriority w:val="29"/>
     <w:rsid w:val="00710AAE"/>
     <w:rPr>
@@ -3606,9 +5084,9 @@
       <w:lang w:val="en-US"/>
     </w:rPr>
   </w:style>
-  <w:style w:type="paragraph" w:styleId="ListParagraph">
+  <w:style w:type="paragraph" w:styleId="Akapitzlist">
     <w:name w:val="List Paragraph"/>
-    <w:basedOn w:val="Normal"/>
+    <w:basedOn w:val="Normalny"/>
     <w:uiPriority w:val="34"/>
     <w:qFormat/>
     <w:rsid w:val="00710AAE"/>
@@ -3617,9 +5095,9 @@
       <w:contextualSpacing/>
     </w:pPr>
   </w:style>
-  <w:style w:type="character" w:styleId="IntenseEmphasis">
+  <w:style w:type="character" w:styleId="Wyrnienieintensywne">
     <w:name w:val="Intense Emphasis"/>
-    <w:basedOn w:val="DefaultParagraphFont"/>
+    <w:basedOn w:val="Domylnaczcionkaakapitu"/>
     <w:uiPriority w:val="21"/>
     <w:qFormat/>
     <w:rsid w:val="00710AAE"/>
@@ -3629,11 +5107,11 @@
       <w:color w:val="0F4761" w:themeColor="accent1" w:themeShade="BF"/>
     </w:rPr>
   </w:style>
-  <w:style w:type="paragraph" w:styleId="IntenseQuote">
+  <w:style w:type="paragraph" w:styleId="Cytatintensywny">
     <w:name w:val="Intense Quote"/>
-    <w:basedOn w:val="Normal"/>
-    <w:next w:val="Normal"/>
-    <w:link w:val="IntenseQuoteChar"/>
+    <w:basedOn w:val="Normalny"/>
+    <w:next w:val="Normalny"/>
+    <w:link w:val="CytatintensywnyZnak"/>
     <w:uiPriority w:val="30"/>
     <w:qFormat/>
     <w:rsid w:val="00710AAE"/>
@@ -3652,10 +5130,10 @@
       <w:color w:val="0F4761" w:themeColor="accent1" w:themeShade="BF"/>
     </w:rPr>
   </w:style>
-  <w:style w:type="character" w:customStyle="1" w:styleId="IntenseQuoteChar">
-    <w:name w:val="Intense Quote Char"/>
-    <w:basedOn w:val="DefaultParagraphFont"/>
-    <w:link w:val="IntenseQuote"/>
+  <w:style w:type="character" w:customStyle="1" w:styleId="CytatintensywnyZnak">
+    <w:name w:val="Cytat intensywny Znak"/>
+    <w:basedOn w:val="Domylnaczcionkaakapitu"/>
+    <w:link w:val="Cytatintensywny"/>
     <w:uiPriority w:val="30"/>
     <w:rsid w:val="00710AAE"/>
     <w:rPr>
@@ -3665,9 +5143,9 @@
       <w:lang w:val="en-US"/>
     </w:rPr>
   </w:style>
-  <w:style w:type="character" w:styleId="IntenseReference">
+  <w:style w:type="character" w:styleId="Odwoanieintensywne">
     <w:name w:val="Intense Reference"/>
-    <w:basedOn w:val="DefaultParagraphFont"/>
+    <w:basedOn w:val="Domylnaczcionkaakapitu"/>
     <w:uiPriority w:val="32"/>
     <w:qFormat/>
     <w:rsid w:val="00710AAE"/>
@@ -3679,9 +5157,9 @@
       <w:spacing w:val="5"/>
     </w:rPr>
   </w:style>
-  <w:style w:type="paragraph" w:styleId="NoSpacing">
+  <w:style w:type="paragraph" w:styleId="Bezodstpw">
     <w:name w:val="No Spacing"/>
-    <w:link w:val="NoSpacingChar"/>
+    <w:link w:val="BezodstpwZnak"/>
     <w:uiPriority w:val="1"/>
     <w:qFormat/>
     <w:rsid w:val="00710AAE"/>
@@ -3695,10 +5173,10 @@
       <w14:ligatures w14:val="none"/>
     </w:rPr>
   </w:style>
-  <w:style w:type="character" w:customStyle="1" w:styleId="NoSpacingChar">
-    <w:name w:val="No Spacing Char"/>
-    <w:basedOn w:val="DefaultParagraphFont"/>
-    <w:link w:val="NoSpacing"/>
+  <w:style w:type="character" w:customStyle="1" w:styleId="BezodstpwZnak">
+    <w:name w:val="Bez odstępów Znak"/>
+    <w:basedOn w:val="Domylnaczcionkaakapitu"/>
+    <w:link w:val="Bezodstpw"/>
     <w:uiPriority w:val="1"/>
     <w:rsid w:val="00710AAE"/>
     <w:rPr>
@@ -3708,10 +5186,10 @@
       <w14:ligatures w14:val="none"/>
     </w:rPr>
   </w:style>
-  <w:style w:type="paragraph" w:styleId="Header">
+  <w:style w:type="paragraph" w:styleId="Nagwek">
     <w:name w:val="header"/>
-    <w:basedOn w:val="Normal"/>
-    <w:link w:val="HeaderChar"/>
+    <w:basedOn w:val="Normalny"/>
+    <w:link w:val="NagwekZnak"/>
     <w:uiPriority w:val="99"/>
     <w:unhideWhenUsed/>
     <w:rsid w:val="00710AAE"/>
@@ -3723,20 +5201,20 @@
       <w:spacing w:after="0" w:line="240" w:lineRule="auto"/>
     </w:pPr>
   </w:style>
-  <w:style w:type="character" w:customStyle="1" w:styleId="HeaderChar">
-    <w:name w:val="Header Char"/>
-    <w:basedOn w:val="DefaultParagraphFont"/>
-    <w:link w:val="Header"/>
+  <w:style w:type="character" w:customStyle="1" w:styleId="NagwekZnak">
+    <w:name w:val="Nagłówek Znak"/>
+    <w:basedOn w:val="Domylnaczcionkaakapitu"/>
+    <w:link w:val="Nagwek"/>
     <w:uiPriority w:val="99"/>
     <w:rsid w:val="00710AAE"/>
     <w:rPr>
       <w:lang w:val="en-US"/>
     </w:rPr>
   </w:style>
-  <w:style w:type="paragraph" w:styleId="Footer">
+  <w:style w:type="paragraph" w:styleId="Stopka">
     <w:name w:val="footer"/>
-    <w:basedOn w:val="Normal"/>
-    <w:link w:val="FooterChar"/>
+    <w:basedOn w:val="Normalny"/>
+    <w:link w:val="StopkaZnak"/>
     <w:uiPriority w:val="99"/>
     <w:unhideWhenUsed/>
     <w:rsid w:val="00710AAE"/>
@@ -3748,10 +5226,10 @@
       <w:spacing w:after="0" w:line="240" w:lineRule="auto"/>
     </w:pPr>
   </w:style>
-  <w:style w:type="character" w:customStyle="1" w:styleId="FooterChar">
-    <w:name w:val="Footer Char"/>
-    <w:basedOn w:val="DefaultParagraphFont"/>
-    <w:link w:val="Footer"/>
+  <w:style w:type="character" w:customStyle="1" w:styleId="StopkaZnak">
+    <w:name w:val="Stopka Znak"/>
+    <w:basedOn w:val="Domylnaczcionkaakapitu"/>
+    <w:link w:val="Stopka"/>
     <w:uiPriority w:val="99"/>
     <w:rsid w:val="00710AAE"/>
     <w:rPr>
@@ -3882,8 +5360,10 @@
     <w:rsidRoot w:val="00E11243"/>
     <w:rsid w:val="002136C3"/>
     <w:rsid w:val="00375094"/>
+    <w:rsid w:val="00435B45"/>
     <w:rsid w:val="00742AF0"/>
     <w:rsid w:val="00A53573"/>
+    <w:rsid w:val="00B643C2"/>
     <w:rsid w:val="00D55B6C"/>
     <w:rsid w:val="00DA46FF"/>
     <w:rsid w:val="00E11243"/>
@@ -4307,17 +5787,17 @@
     <w:lsdException w:name="Unresolved Mention" w:semiHidden="1" w:unhideWhenUsed="1"/>
     <w:lsdException w:name="Smart Link" w:semiHidden="1" w:unhideWhenUsed="1"/>
   </w:latentStyles>
-  <w:style w:type="paragraph" w:default="1" w:styleId="Normal">
+  <w:style w:type="paragraph" w:default="1" w:styleId="Normalny">
     <w:name w:val="Normal"/>
     <w:qFormat/>
   </w:style>
-  <w:style w:type="character" w:default="1" w:styleId="DefaultParagraphFont">
+  <w:style w:type="character" w:default="1" w:styleId="Domylnaczcionkaakapitu">
     <w:name w:val="Default Paragraph Font"/>
     <w:uiPriority w:val="1"/>
     <w:semiHidden/>
     <w:unhideWhenUsed/>
   </w:style>
-  <w:style w:type="table" w:default="1" w:styleId="TableNormal">
+  <w:style w:type="table" w:default="1" w:styleId="Standardowy">
     <w:name w:val="Normal Table"/>
     <w:uiPriority w:val="99"/>
     <w:semiHidden/>
@@ -4332,7 +5812,7 @@
       </w:tblCellMar>
     </w:tblPr>
   </w:style>
-  <w:style w:type="numbering" w:default="1" w:styleId="NoList">
+  <w:style w:type="numbering" w:default="1" w:styleId="Bezlisty">
     <w:name w:val="No List"/>
     <w:uiPriority w:val="99"/>
     <w:semiHidden/>
